--- a/blackjack_code.docx
+++ b/blackjack_code.docx
@@ -64,10 +64,7 @@
         <w:ind w:left="0" w:hanging="360"/>
       </w:pPr>
       <w:r>
-        <w:t xml:space="preserve">// </w:t>
-      </w:r>
-      <w:r>
-        <w:t>======= ======= ======= Sequencer params ======= ======= =======</w:t>
+        <w:t>// ======= ======= ======= Sequencer params ======= ======= =======</w:t>
       </w:r>
     </w:p>
     <w:p>
@@ -101,8 +98,6 @@
       </w:r>
       <w:r>
         <w:tab/>
-      </w:r>
-      <w:r>
         <w:t>// console.log("seqencerParams");</w:t>
       </w:r>
     </w:p>
@@ -134,8 +129,6 @@
       </w:r>
       <w:r>
         <w:tab/>
-      </w:r>
-      <w:r>
         <w:t>var playe</w:t>
       </w:r>
       <w:bookmarkStart w:id="0" w:name="_GoBack"/>
@@ -160,8 +153,6 @@
       </w:r>
       <w:r>
         <w:tab/>
-      </w:r>
-      <w:r>
         <w:t>var playerIndex = 0;</w:t>
       </w:r>
     </w:p>
@@ -193,8 +184,6 @@
       </w:r>
       <w:r>
         <w:tab/>
-      </w:r>
-      <w:r>
         <w:t>// ======= states =======</w:t>
       </w:r>
     </w:p>
@@ -214,8 +203,6 @@
       </w:r>
       <w:r>
         <w:tab/>
-      </w:r>
-      <w:r>
         <w:t>switch(whichState) {</w:t>
       </w:r>
     </w:p>
@@ -238,8 +225,6 @@
       </w:r>
       <w:r>
         <w:tab/>
-      </w:r>
-      <w:r>
         <w:t>case "splash":</w:t>
       </w:r>
     </w:p>
@@ -265,8 +250,6 @@
       </w:r>
       <w:r>
         <w:tab/>
-      </w:r>
-      <w:r>
         <w:t>var splash = {</w:t>
       </w:r>
     </w:p>
@@ -295,8 +278,6 @@
       </w:r>
       <w:r>
         <w:tab/>
-      </w:r>
-      <w:r>
         <w:t>name: "splash",</w:t>
       </w:r>
     </w:p>
@@ -325,8 +306,6 @@
       </w:r>
       <w:r>
         <w:tab/>
-      </w:r>
-      <w:r>
         <w:t>bg: null,</w:t>
       </w:r>
     </w:p>
@@ -355,8 +334,6 @@
       </w:r>
       <w:r>
         <w:tab/>
-      </w:r>
-      <w:r>
         <w:t>btn: [game.btnParams.orbBtn],</w:t>
       </w:r>
     </w:p>
@@ -385,8 +362,6 @@
       </w:r>
       <w:r>
         <w:tab/>
-      </w:r>
-      <w:r>
         <w:t>text: [game.textParams.tooltips],</w:t>
       </w:r>
     </w:p>
@@ -415,8 +390,6 @@
       </w:r>
       <w:r>
         <w:tab/>
-      </w:r>
-      <w:r>
         <w:t>input: null,</w:t>
       </w:r>
     </w:p>
@@ -445,8 +418,6 @@
       </w:r>
       <w:r>
         <w:tab/>
-      </w:r>
-      <w:r>
         <w:t>image: null</w:t>
       </w:r>
     </w:p>
@@ -472,8 +443,6 @@
       </w:r>
       <w:r>
         <w:tab/>
-      </w:r>
-      <w:r>
         <w:t>}</w:t>
       </w:r>
     </w:p>
@@ -499,8 +468,6 @@
       </w:r>
       <w:r>
         <w:tab/>
-      </w:r>
-      <w:r>
         <w:t>return splash;</w:t>
       </w:r>
     </w:p>
@@ -526,8 +493,6 @@
       </w:r>
       <w:r>
         <w:tab/>
-      </w:r>
-      <w:r>
         <w:t>break;</w:t>
       </w:r>
     </w:p>
@@ -550,8 +515,6 @@
       </w:r>
       <w:r>
         <w:tab/>
-      </w:r>
-      <w:r>
         <w:t>case "login":</w:t>
       </w:r>
     </w:p>
@@ -577,8 +540,6 @@
       </w:r>
       <w:r>
         <w:tab/>
-      </w:r>
-      <w:r>
         <w:t>var login = {</w:t>
       </w:r>
     </w:p>
@@ -607,8 +568,6 @@
       </w:r>
       <w:r>
         <w:tab/>
-      </w:r>
-      <w:r>
         <w:t>name: "login",</w:t>
       </w:r>
     </w:p>
@@ -637,8 +596,6 @@
       </w:r>
       <w:r>
         <w:tab/>
-      </w:r>
-      <w:r>
         <w:t>bg: null,</w:t>
       </w:r>
     </w:p>
@@ -667,8 +624,6 @@
       </w:r>
       <w:r>
         <w:tab/>
-      </w:r>
-      <w:r>
         <w:t>btn: [game.btnParams.enterBtn],</w:t>
       </w:r>
     </w:p>
@@ -697,8 +652,6 @@
       </w:r>
       <w:r>
         <w:tab/>
-      </w:r>
-      <w:r>
         <w:t>text: [game.textParams.tooltips],</w:t>
       </w:r>
     </w:p>
@@ -727,8 +680,6 @@
       </w:r>
       <w:r>
         <w:tab/>
-      </w:r>
-      <w:r>
         <w:t>input: [game.inputParams.playerName],</w:t>
       </w:r>
     </w:p>
@@ -757,8 +708,6 @@
       </w:r>
       <w:r>
         <w:tab/>
-      </w:r>
-      <w:r>
         <w:t>image: null</w:t>
       </w:r>
     </w:p>
@@ -784,8 +733,6 @@
       </w:r>
       <w:r>
         <w:tab/>
-      </w:r>
-      <w:r>
         <w:t>}</w:t>
       </w:r>
     </w:p>
@@ -811,8 +758,6 @@
       </w:r>
       <w:r>
         <w:tab/>
-      </w:r>
-      <w:r>
         <w:t>return login;</w:t>
       </w:r>
     </w:p>
@@ -838,8 +783,6 @@
       </w:r>
       <w:r>
         <w:tab/>
-      </w:r>
-      <w:r>
         <w:t>break;</w:t>
       </w:r>
     </w:p>
@@ -862,8 +805,6 @@
       </w:r>
       <w:r>
         <w:tab/>
-      </w:r>
-      <w:r>
         <w:t>case "saveStart":</w:t>
       </w:r>
     </w:p>
@@ -889,8 +830,6 @@
       </w:r>
       <w:r>
         <w:tab/>
-      </w:r>
-      <w:r>
         <w:t>var saveStart = {</w:t>
       </w:r>
     </w:p>
@@ -919,8 +858,6 @@
       </w:r>
       <w:r>
         <w:tab/>
-      </w:r>
-      <w:r>
         <w:t>name: "saveStart",</w:t>
       </w:r>
     </w:p>
@@ -949,8 +886,6 @@
       </w:r>
       <w:r>
         <w:tab/>
-      </w:r>
-      <w:r>
         <w:t>bg: null,</w:t>
       </w:r>
     </w:p>
@@ -979,8 +914,6 @@
       </w:r>
       <w:r>
         <w:tab/>
-      </w:r>
-      <w:r>
         <w:t>btn: [game.btnParams.enterBtn, game.btnParams.startBtn],</w:t>
       </w:r>
     </w:p>
@@ -1009,8 +942,6 @@
       </w:r>
       <w:r>
         <w:tab/>
-      </w:r>
-      <w:r>
         <w:t>text: [game.textParams.tooltips],</w:t>
       </w:r>
     </w:p>
@@ -1039,8 +970,6 @@
       </w:r>
       <w:r>
         <w:tab/>
-      </w:r>
-      <w:r>
         <w:t>input: [game.inputParams.playerName],</w:t>
       </w:r>
     </w:p>
@@ -1069,8 +998,6 @@
       </w:r>
       <w:r>
         <w:tab/>
-      </w:r>
-      <w:r>
         <w:t>image: null</w:t>
       </w:r>
     </w:p>
@@ -1096,8 +1023,6 @@
       </w:r>
       <w:r>
         <w:tab/>
-      </w:r>
-      <w:r>
         <w:t>}</w:t>
       </w:r>
     </w:p>
@@ -1123,8 +1048,6 @@
       </w:r>
       <w:r>
         <w:tab/>
-      </w:r>
-      <w:r>
         <w:t>return saveStart;</w:t>
       </w:r>
     </w:p>
@@ -1150,8 +1073,6 @@
       </w:r>
       <w:r>
         <w:tab/>
-      </w:r>
-      <w:r>
         <w:t>break;</w:t>
       </w:r>
     </w:p>
@@ -1174,8 +1095,6 @@
       </w:r>
       <w:r>
         <w:tab/>
-      </w:r>
-      <w:r>
         <w:t>case "deal":</w:t>
       </w:r>
     </w:p>
@@ -1201,8 +1120,6 @@
       </w:r>
       <w:r>
         <w:tab/>
-      </w:r>
-      <w:r>
         <w:t>var deal = {</w:t>
       </w:r>
     </w:p>
@@ -1231,8 +1148,6 @@
       </w:r>
       <w:r>
         <w:tab/>
-      </w:r>
-      <w:r>
         <w:t>name: "deal",</w:t>
       </w:r>
     </w:p>
@@ -1261,8 +1176,6 @@
       </w:r>
       <w:r>
         <w:tab/>
-      </w:r>
-      <w:r>
         <w:t>bg: null,</w:t>
       </w:r>
     </w:p>
@@ -1291,8 +1204,6 @@
       </w:r>
       <w:r>
         <w:tab/>
-      </w:r>
-      <w:r>
         <w:t>btn: [game.gameParams("btn").dealBtn],</w:t>
       </w:r>
     </w:p>
@@ -1321,8 +1232,6 @@
       </w:r>
       <w:r>
         <w:tab/>
-      </w:r>
-      <w:r>
         <w:t>text: [game.gameParams("text").tooltips],</w:t>
       </w:r>
     </w:p>
@@ -1351,8 +1260,6 @@
       </w:r>
       <w:r>
         <w:tab/>
-      </w:r>
-      <w:r>
         <w:t>input: null,</w:t>
       </w:r>
     </w:p>
@@ -1381,8 +1288,6 @@
       </w:r>
       <w:r>
         <w:tab/>
-      </w:r>
-      <w:r>
         <w:t>image: null</w:t>
       </w:r>
     </w:p>
@@ -1408,8 +1313,6 @@
       </w:r>
       <w:r>
         <w:tab/>
-      </w:r>
-      <w:r>
         <w:t>}</w:t>
       </w:r>
     </w:p>
@@ -1435,8 +1338,6 @@
       </w:r>
       <w:r>
         <w:tab/>
-      </w:r>
-      <w:r>
         <w:t>return deal;</w:t>
       </w:r>
     </w:p>
@@ -1462,8 +1363,6 @@
       </w:r>
       <w:r>
         <w:tab/>
-      </w:r>
-      <w:r>
         <w:t>break;</w:t>
       </w:r>
     </w:p>
@@ -1486,8 +1385,6 @@
       </w:r>
       <w:r>
         <w:tab/>
-      </w:r>
-      <w:r>
         <w:t>case "bet":</w:t>
       </w:r>
     </w:p>
@@ -1514,8 +1411,6 @@
       </w:r>
       <w:r>
         <w:tab/>
-      </w:r>
-      <w:r>
         <w:t>bet = {</w:t>
       </w:r>
     </w:p>
@@ -1544,8 +1439,6 @@
       </w:r>
       <w:r>
         <w:tab/>
-      </w:r>
-      <w:r>
         <w:t>name: "bet",</w:t>
       </w:r>
     </w:p>
@@ -1574,8 +1467,6 @@
       </w:r>
       <w:r>
         <w:tab/>
-      </w:r>
-      <w:r>
         <w:t>bg: null,</w:t>
       </w:r>
     </w:p>
@@ -1604,8 +1495,6 @@
       </w:r>
       <w:r>
         <w:tab/>
-      </w:r>
-      <w:r>
         <w:t>btn: [game.btnParams.retOnesBtn, game.btnParams.retFivesBtn, game.btnParams.retTensBtn, game.btnParams.playGameBtn, player.btnParams.betOnesBtn, player.btnParams.betFivesBtn, player.btnParams.betTensBtn],</w:t>
       </w:r>
     </w:p>
@@ -1634,8 +1523,6 @@
       </w:r>
       <w:r>
         <w:tab/>
-      </w:r>
-      <w:r>
         <w:t>text: [game.gameParams("text").tooltips],</w:t>
       </w:r>
     </w:p>
@@ -1664,8 +1551,6 @@
       </w:r>
       <w:r>
         <w:tab/>
-      </w:r>
-      <w:r>
         <w:t>input: null,</w:t>
       </w:r>
     </w:p>
@@ -1694,8 +1579,6 @@
       </w:r>
       <w:r>
         <w:tab/>
-      </w:r>
-      <w:r>
         <w:t>image: null</w:t>
       </w:r>
     </w:p>
@@ -1721,8 +1604,6 @@
       </w:r>
       <w:r>
         <w:tab/>
-      </w:r>
-      <w:r>
         <w:t>}</w:t>
       </w:r>
     </w:p>
@@ -1748,8 +1629,6 @@
       </w:r>
       <w:r>
         <w:tab/>
-      </w:r>
-      <w:r>
         <w:t>return bet;</w:t>
       </w:r>
     </w:p>
@@ -1775,8 +1654,6 @@
       </w:r>
       <w:r>
         <w:tab/>
-      </w:r>
-      <w:r>
         <w:t>break;</w:t>
       </w:r>
     </w:p>
@@ -1799,8 +1676,6 @@
       </w:r>
       <w:r>
         <w:tab/>
-      </w:r>
-      <w:r>
         <w:t>case "playGame":</w:t>
       </w:r>
     </w:p>
@@ -1826,8 +1701,6 @@
       </w:r>
       <w:r>
         <w:tab/>
-      </w:r>
-      <w:r>
         <w:t>playGame = {</w:t>
       </w:r>
     </w:p>
@@ -1856,8 +1729,6 @@
       </w:r>
       <w:r>
         <w:tab/>
-      </w:r>
-      <w:r>
         <w:t>name: "playGame",</w:t>
       </w:r>
     </w:p>
@@ -1886,8 +1757,6 @@
       </w:r>
       <w:r>
         <w:tab/>
-      </w:r>
-      <w:r>
         <w:t>bg: null,</w:t>
       </w:r>
     </w:p>
@@ -1916,8 +1785,6 @@
       </w:r>
       <w:r>
         <w:tab/>
-      </w:r>
-      <w:r>
         <w:t>btn: [game.btnParams.retOnesBtn, game.btnParams.retFivesBtn, game.btnParams.retTensBtn, player.btnParams.betOnesBtn, player.btnParams.betFivesBtn, player.btnParams.betTensBtn, player.btnParams.hitMeBtn, player.btnParams.holdMeBtn],</w:t>
       </w:r>
     </w:p>
@@ -1946,8 +1813,6 @@
       </w:r>
       <w:r>
         <w:tab/>
-      </w:r>
-      <w:r>
         <w:t>text: [game.gameParams("text").tooltips],</w:t>
       </w:r>
     </w:p>
@@ -1976,8 +1841,6 @@
       </w:r>
       <w:r>
         <w:tab/>
-      </w:r>
-      <w:r>
         <w:t>input: null,</w:t>
       </w:r>
     </w:p>
@@ -2006,8 +1869,6 @@
       </w:r>
       <w:r>
         <w:tab/>
-      </w:r>
-      <w:r>
         <w:t>image: null</w:t>
       </w:r>
     </w:p>
@@ -2033,8 +1894,6 @@
       </w:r>
       <w:r>
         <w:tab/>
-      </w:r>
-      <w:r>
         <w:t>}</w:t>
       </w:r>
     </w:p>
@@ -2060,8 +1919,6 @@
       </w:r>
       <w:r>
         <w:tab/>
-      </w:r>
-      <w:r>
         <w:t>return playGame;</w:t>
       </w:r>
     </w:p>
@@ -2087,8 +1944,6 @@
       </w:r>
       <w:r>
         <w:tab/>
-      </w:r>
-      <w:r>
         <w:t>break;</w:t>
       </w:r>
     </w:p>
@@ -2111,8 +1966,6 @@
       </w:r>
       <w:r>
         <w:tab/>
-      </w:r>
-      <w:r>
         <w:t>case "hitMe":</w:t>
       </w:r>
     </w:p>
@@ -2138,8 +1991,6 @@
       </w:r>
       <w:r>
         <w:tab/>
-      </w:r>
-      <w:r>
         <w:t>hitMe = {</w:t>
       </w:r>
     </w:p>
@@ -2168,8 +2019,6 @@
       </w:r>
       <w:r>
         <w:tab/>
-      </w:r>
-      <w:r>
         <w:t>name: "hitMe",</w:t>
       </w:r>
     </w:p>
@@ -2198,8 +2047,6 @@
       </w:r>
       <w:r>
         <w:tab/>
-      </w:r>
-      <w:r>
         <w:t>bg: null,</w:t>
       </w:r>
     </w:p>
@@ -2228,8 +2075,6 @@
       </w:r>
       <w:r>
         <w:tab/>
-      </w:r>
-      <w:r>
         <w:t>btn: [player.btnParams.hitMeBtn, player.btnParams.holdMeBtn],</w:t>
       </w:r>
     </w:p>
@@ -2258,8 +2103,6 @@
       </w:r>
       <w:r>
         <w:tab/>
-      </w:r>
-      <w:r>
         <w:t>text: [game.gameParams("text").tooltips],</w:t>
       </w:r>
     </w:p>
@@ -2288,8 +2131,6 @@
       </w:r>
       <w:r>
         <w:tab/>
-      </w:r>
-      <w:r>
         <w:t>input: null,</w:t>
       </w:r>
     </w:p>
@@ -2318,8 +2159,6 @@
       </w:r>
       <w:r>
         <w:tab/>
-      </w:r>
-      <w:r>
         <w:t>image: null</w:t>
       </w:r>
     </w:p>
@@ -2345,8 +2184,6 @@
       </w:r>
       <w:r>
         <w:tab/>
-      </w:r>
-      <w:r>
         <w:t>}</w:t>
       </w:r>
     </w:p>
@@ -2372,8 +2209,6 @@
       </w:r>
       <w:r>
         <w:tab/>
-      </w:r>
-      <w:r>
         <w:t>return hitMe;</w:t>
       </w:r>
     </w:p>
@@ -2399,8 +2234,6 @@
       </w:r>
       <w:r>
         <w:tab/>
-      </w:r>
-      <w:r>
         <w:t>break;</w:t>
       </w:r>
     </w:p>
@@ -2423,8 +2256,6 @@
       </w:r>
       <w:r>
         <w:tab/>
-      </w:r>
-      <w:r>
         <w:t>case "holdMe":</w:t>
       </w:r>
     </w:p>
@@ -2450,8 +2281,6 @@
       </w:r>
       <w:r>
         <w:tab/>
-      </w:r>
-      <w:r>
         <w:t>holdMe = {</w:t>
       </w:r>
     </w:p>
@@ -2480,8 +2309,6 @@
       </w:r>
       <w:r>
         <w:tab/>
-      </w:r>
-      <w:r>
         <w:t>name: "holdMe",</w:t>
       </w:r>
     </w:p>
@@ -2510,8 +2337,6 @@
       </w:r>
       <w:r>
         <w:tab/>
-      </w:r>
-      <w:r>
         <w:t>bg: null,</w:t>
       </w:r>
     </w:p>
@@ -2540,8 +2365,6 @@
       </w:r>
       <w:r>
         <w:tab/>
-      </w:r>
-      <w:r>
         <w:t>btn: [player.btnParams.hitMeBtn, player.btnParams.holdMeBtn],</w:t>
       </w:r>
     </w:p>
@@ -2570,8 +2393,6 @@
       </w:r>
       <w:r>
         <w:tab/>
-      </w:r>
-      <w:r>
         <w:t>text: [game.gameParams("text").tooltips],</w:t>
       </w:r>
     </w:p>
@@ -2600,8 +2421,6 @@
       </w:r>
       <w:r>
         <w:tab/>
-      </w:r>
-      <w:r>
         <w:t>input: null,</w:t>
       </w:r>
     </w:p>
@@ -2630,8 +2449,6 @@
       </w:r>
       <w:r>
         <w:tab/>
-      </w:r>
-      <w:r>
         <w:t>image: null</w:t>
       </w:r>
     </w:p>
@@ -2657,8 +2474,6 @@
       </w:r>
       <w:r>
         <w:tab/>
-      </w:r>
-      <w:r>
         <w:t>}</w:t>
       </w:r>
     </w:p>
@@ -2684,8 +2499,6 @@
       </w:r>
       <w:r>
         <w:tab/>
-      </w:r>
-      <w:r>
         <w:t>return holdMe;</w:t>
       </w:r>
     </w:p>
@@ -2711,8 +2524,6 @@
       </w:r>
       <w:r>
         <w:tab/>
-      </w:r>
-      <w:r>
         <w:t>break;</w:t>
       </w:r>
     </w:p>
@@ -2735,8 +2546,6 @@
       </w:r>
       <w:r>
         <w:tab/>
-      </w:r>
-      <w:r>
         <w:t>case "turnOver":</w:t>
       </w:r>
     </w:p>
@@ -2762,8 +2571,6 @@
       </w:r>
       <w:r>
         <w:tab/>
-      </w:r>
-      <w:r>
         <w:t>turnOver = {</w:t>
       </w:r>
     </w:p>
@@ -2792,8 +2599,6 @@
       </w:r>
       <w:r>
         <w:tab/>
-      </w:r>
-      <w:r>
         <w:t>name: "turnOver",</w:t>
       </w:r>
     </w:p>
@@ -2822,8 +2627,6 @@
       </w:r>
       <w:r>
         <w:tab/>
-      </w:r>
-      <w:r>
         <w:t>bg: null,</w:t>
       </w:r>
     </w:p>
@@ -2852,8 +2655,6 @@
       </w:r>
       <w:r>
         <w:tab/>
-      </w:r>
-      <w:r>
         <w:t>btn: [game.btnParams.retOnesBtn, game.btnParams.retFivesBtn, game.btnParams.retTensBtn, player.btnParams.betOnesBtn, player.btnParams.betFivesBtn, player.btnParams.betTensBtn, player.btnParams.hitMeBtn, player.btnParams.holdMeBtn],</w:t>
       </w:r>
     </w:p>
@@ -2882,8 +2683,6 @@
       </w:r>
       <w:r>
         <w:tab/>
-      </w:r>
-      <w:r>
         <w:t>text: [game.gameParams("text").tooltips],</w:t>
       </w:r>
     </w:p>
@@ -2912,8 +2711,6 @@
       </w:r>
       <w:r>
         <w:tab/>
-      </w:r>
-      <w:r>
         <w:t>input: null,</w:t>
       </w:r>
     </w:p>
@@ -2942,8 +2739,6 @@
       </w:r>
       <w:r>
         <w:tab/>
-      </w:r>
-      <w:r>
         <w:t>image: null</w:t>
       </w:r>
     </w:p>
@@ -2969,8 +2764,6 @@
       </w:r>
       <w:r>
         <w:tab/>
-      </w:r>
-      <w:r>
         <w:t>}</w:t>
       </w:r>
     </w:p>
@@ -2996,8 +2789,6 @@
       </w:r>
       <w:r>
         <w:tab/>
-      </w:r>
-      <w:r>
         <w:t>return turnOver;</w:t>
       </w:r>
     </w:p>
@@ -3023,8 +2814,6 @@
       </w:r>
       <w:r>
         <w:tab/>
-      </w:r>
-      <w:r>
         <w:t>break;</w:t>
       </w:r>
     </w:p>
@@ -3047,8 +2836,6 @@
       </w:r>
       <w:r>
         <w:tab/>
-      </w:r>
-      <w:r>
         <w:t>case "hitDealer":</w:t>
       </w:r>
     </w:p>
@@ -3074,8 +2861,6 @@
       </w:r>
       <w:r>
         <w:tab/>
-      </w:r>
-      <w:r>
         <w:t>hitDealer = {</w:t>
       </w:r>
     </w:p>
@@ -3104,8 +2889,6 @@
       </w:r>
       <w:r>
         <w:tab/>
-      </w:r>
-      <w:r>
         <w:t>name: "hitDealer",</w:t>
       </w:r>
     </w:p>
@@ -3134,8 +2917,6 @@
       </w:r>
       <w:r>
         <w:tab/>
-      </w:r>
-      <w:r>
         <w:t>bg: null,</w:t>
       </w:r>
     </w:p>
@@ -3164,8 +2945,6 @@
       </w:r>
       <w:r>
         <w:tab/>
-      </w:r>
-      <w:r>
         <w:t>btn: null,</w:t>
       </w:r>
     </w:p>
@@ -3194,8 +2973,6 @@
       </w:r>
       <w:r>
         <w:tab/>
-      </w:r>
-      <w:r>
         <w:t>text: [game.gameParams("text").tooltips],</w:t>
       </w:r>
     </w:p>
@@ -3224,8 +3001,6 @@
       </w:r>
       <w:r>
         <w:tab/>
-      </w:r>
-      <w:r>
         <w:t>input: null,</w:t>
       </w:r>
     </w:p>
@@ -3254,8 +3029,6 @@
       </w:r>
       <w:r>
         <w:tab/>
-      </w:r>
-      <w:r>
         <w:t>image: null</w:t>
       </w:r>
     </w:p>
@@ -3281,8 +3054,6 @@
       </w:r>
       <w:r>
         <w:tab/>
-      </w:r>
-      <w:r>
         <w:t>}</w:t>
       </w:r>
     </w:p>
@@ -3308,8 +3079,6 @@
       </w:r>
       <w:r>
         <w:tab/>
-      </w:r>
-      <w:r>
         <w:t>return hitDealer;</w:t>
       </w:r>
     </w:p>
@@ -3335,8 +3104,6 @@
       </w:r>
       <w:r>
         <w:tab/>
-      </w:r>
-      <w:r>
         <w:t>break;</w:t>
       </w:r>
     </w:p>
@@ -3359,8 +3126,6 @@
       </w:r>
       <w:r>
         <w:tab/>
-      </w:r>
-      <w:r>
         <w:t>case "doTheMath":</w:t>
       </w:r>
     </w:p>
@@ -3386,8 +3151,6 @@
       </w:r>
       <w:r>
         <w:tab/>
-      </w:r>
-      <w:r>
         <w:t>doTheMath = {</w:t>
       </w:r>
     </w:p>
@@ -3416,8 +3179,6 @@
       </w:r>
       <w:r>
         <w:tab/>
-      </w:r>
-      <w:r>
         <w:t>name: "doTheMath",</w:t>
       </w:r>
     </w:p>
@@ -3446,8 +3207,6 @@
       </w:r>
       <w:r>
         <w:tab/>
-      </w:r>
-      <w:r>
         <w:t>bg: null,</w:t>
       </w:r>
     </w:p>
@@ -3476,8 +3235,6 @@
       </w:r>
       <w:r>
         <w:tab/>
-      </w:r>
-      <w:r>
         <w:t>btn: [game.gameParams("btn").newGameBtn],</w:t>
       </w:r>
     </w:p>
@@ -3506,8 +3263,6 @@
       </w:r>
       <w:r>
         <w:tab/>
-      </w:r>
-      <w:r>
         <w:t>text: [game.gameParams("text").tooltips],</w:t>
       </w:r>
     </w:p>
@@ -3536,8 +3291,6 @@
       </w:r>
       <w:r>
         <w:tab/>
-      </w:r>
-      <w:r>
         <w:t>input: null,</w:t>
       </w:r>
     </w:p>
@@ -3566,8 +3319,6 @@
       </w:r>
       <w:r>
         <w:tab/>
-      </w:r>
-      <w:r>
         <w:t>image: null</w:t>
       </w:r>
     </w:p>
@@ -3593,8 +3344,6 @@
       </w:r>
       <w:r>
         <w:tab/>
-      </w:r>
-      <w:r>
         <w:t>}</w:t>
       </w:r>
     </w:p>
@@ -3620,8 +3369,6 @@
       </w:r>
       <w:r>
         <w:tab/>
-      </w:r>
-      <w:r>
         <w:t>return doTheMath;</w:t>
       </w:r>
     </w:p>
@@ -3647,8 +3394,6 @@
       </w:r>
       <w:r>
         <w:tab/>
-      </w:r>
-      <w:r>
         <w:t>break;</w:t>
       </w:r>
     </w:p>
@@ -3668,8 +3413,6 @@
       </w:r>
       <w:r>
         <w:tab/>
-      </w:r>
-      <w:r>
         <w:t>}</w:t>
       </w:r>
     </w:p>
@@ -3770,8 +3513,6 @@
       </w:r>
       <w:r>
         <w:tab/>
-      </w:r>
-      <w:r>
         <w:t>console.log('Player');</w:t>
       </w:r>
     </w:p>
@@ -3791,8 +3532,6 @@
       </w:r>
       <w:r>
         <w:tab/>
-      </w:r>
-      <w:r>
         <w:t>this.id = id;</w:t>
       </w:r>
     </w:p>
@@ -3812,8 +3551,6 @@
       </w:r>
       <w:r>
         <w:tab/>
-      </w:r>
-      <w:r>
         <w:t>this.name = name;</w:t>
       </w:r>
     </w:p>
@@ -3833,8 +3570,6 @@
       </w:r>
       <w:r>
         <w:tab/>
-      </w:r>
-      <w:r>
         <w:t>this.hand = null;</w:t>
       </w:r>
     </w:p>
@@ -3854,8 +3589,6 @@
       </w:r>
       <w:r>
         <w:tab/>
-      </w:r>
-      <w:r>
         <w:t>this.score = 0;</w:t>
       </w:r>
     </w:p>
@@ -3875,8 +3608,6 @@
       </w:r>
       <w:r>
         <w:tab/>
-      </w:r>
-      <w:r>
         <w:t>this.onesBank = 20;</w:t>
       </w:r>
     </w:p>
@@ -3896,8 +3627,6 @@
       </w:r>
       <w:r>
         <w:tab/>
-      </w:r>
-      <w:r>
         <w:t>this.fivesBank = 30;</w:t>
       </w:r>
     </w:p>
@@ -3917,8 +3646,6 @@
       </w:r>
       <w:r>
         <w:tab/>
-      </w:r>
-      <w:r>
         <w:t>this.tensBank = 50;</w:t>
       </w:r>
     </w:p>
@@ -3938,8 +3665,6 @@
       </w:r>
       <w:r>
         <w:tab/>
-      </w:r>
-      <w:r>
         <w:t>this.totalBank = this.onesBank + this.fivesBank + this.tensBank;</w:t>
       </w:r>
     </w:p>
@@ -3959,8 +3684,6 @@
       </w:r>
       <w:r>
         <w:tab/>
-      </w:r>
-      <w:r>
         <w:t>this.onesBet = 0;</w:t>
       </w:r>
     </w:p>
@@ -3980,8 +3703,6 @@
       </w:r>
       <w:r>
         <w:tab/>
-      </w:r>
-      <w:r>
         <w:t>this.fivesBet = 0;</w:t>
       </w:r>
     </w:p>
@@ -4001,8 +3722,6 @@
       </w:r>
       <w:r>
         <w:tab/>
-      </w:r>
-      <w:r>
         <w:t>this.tensBet = 0;</w:t>
       </w:r>
     </w:p>
@@ -4022,8 +3741,6 @@
       </w:r>
       <w:r>
         <w:tab/>
-      </w:r>
-      <w:r>
         <w:t>this.bgParams = this.playerParams(id, "bg");</w:t>
       </w:r>
     </w:p>
@@ -4043,8 +3760,6 @@
       </w:r>
       <w:r>
         <w:tab/>
-      </w:r>
-      <w:r>
         <w:t>this.btnParams = this.playerParams(id, "btn");</w:t>
       </w:r>
     </w:p>
@@ -4064,8 +3779,6 @@
       </w:r>
       <w:r>
         <w:tab/>
-      </w:r>
-      <w:r>
         <w:t>this.textParams = this.playerParams(id, "text");</w:t>
       </w:r>
     </w:p>
@@ -4085,8 +3798,6 @@
       </w:r>
       <w:r>
         <w:tab/>
-      </w:r>
-      <w:r>
         <w:t>this.inputParams = this.playerParams(id, "input");</w:t>
       </w:r>
     </w:p>
@@ -4106,8 +3817,6 @@
       </w:r>
       <w:r>
         <w:tab/>
-      </w:r>
-      <w:r>
         <w:t>this.imageParams = this.playerParams(id, "image");</w:t>
       </w:r>
     </w:p>
@@ -4196,8 +3905,6 @@
       </w:r>
       <w:r>
         <w:tab/>
-      </w:r>
-      <w:r>
         <w:t>console.log('Game');</w:t>
       </w:r>
     </w:p>
@@ -4217,8 +3924,6 @@
       </w:r>
       <w:r>
         <w:tab/>
-      </w:r>
-      <w:r>
         <w:t>this.name = whichGame;</w:t>
       </w:r>
     </w:p>
@@ -4238,8 +3943,6 @@
       </w:r>
       <w:r>
         <w:tab/>
-      </w:r>
-      <w:r>
         <w:t>this.dealer = null;</w:t>
       </w:r>
     </w:p>
@@ -4259,8 +3962,6 @@
       </w:r>
       <w:r>
         <w:tab/>
-      </w:r>
-      <w:r>
         <w:t>this.deckArray = [];</w:t>
       </w:r>
     </w:p>
@@ -4280,8 +3981,6 @@
       </w:r>
       <w:r>
         <w:tab/>
-      </w:r>
-      <w:r>
         <w:t>this.deckPointsArray = [];</w:t>
       </w:r>
     </w:p>
@@ -4301,8 +4000,6 @@
       </w:r>
       <w:r>
         <w:tab/>
-      </w:r>
-      <w:r>
         <w:t>this.currentPlayer = null;</w:t>
       </w:r>
     </w:p>
@@ -4322,8 +4019,6 @@
       </w:r>
       <w:r>
         <w:tab/>
-      </w:r>
-      <w:r>
         <w:t>this.playerNamesArray = [];</w:t>
       </w:r>
     </w:p>
@@ -4343,8 +4038,6 @@
       </w:r>
       <w:r>
         <w:tab/>
-      </w:r>
-      <w:r>
         <w:t>this.playerObjectsArray = null;</w:t>
       </w:r>
     </w:p>
@@ -4364,8 +4057,6 @@
       </w:r>
       <w:r>
         <w:tab/>
-      </w:r>
-      <w:r>
         <w:t>this.tableCellsArray = null;</w:t>
       </w:r>
     </w:p>
@@ -4385,8 +4076,6 @@
       </w:r>
       <w:r>
         <w:tab/>
-      </w:r>
-      <w:r>
         <w:t>this.bgParams = this.gameParams("bg");</w:t>
       </w:r>
     </w:p>
@@ -4406,8 +4095,6 @@
       </w:r>
       <w:r>
         <w:tab/>
-      </w:r>
-      <w:r>
         <w:t>this.btnParams = this.gameParams("btn");</w:t>
       </w:r>
     </w:p>
@@ -4427,8 +4114,6 @@
       </w:r>
       <w:r>
         <w:tab/>
-      </w:r>
-      <w:r>
         <w:t>this.textParams = this.gameParams("text");</w:t>
       </w:r>
     </w:p>
@@ -4448,8 +4133,6 @@
       </w:r>
       <w:r>
         <w:tab/>
-      </w:r>
-      <w:r>
         <w:t>this.inputParams = this.gameParams("input");</w:t>
       </w:r>
     </w:p>
@@ -4469,8 +4152,6 @@
       </w:r>
       <w:r>
         <w:tab/>
-      </w:r>
-      <w:r>
         <w:t>this.imageParams = this.gameParams("image");</w:t>
       </w:r>
     </w:p>
@@ -4490,8 +4171,6 @@
       </w:r>
       <w:r>
         <w:tab/>
-      </w:r>
-      <w:r>
         <w:t>this.prevBgs = [];</w:t>
       </w:r>
     </w:p>
@@ -4511,8 +4190,6 @@
       </w:r>
       <w:r>
         <w:tab/>
-      </w:r>
-      <w:r>
         <w:t>this.prevBtns = [];</w:t>
       </w:r>
     </w:p>
@@ -4532,8 +4209,6 @@
       </w:r>
       <w:r>
         <w:tab/>
-      </w:r>
-      <w:r>
         <w:t>this.prevTexts = [];</w:t>
       </w:r>
     </w:p>
@@ -4553,8 +4228,6 @@
       </w:r>
       <w:r>
         <w:tab/>
-      </w:r>
-      <w:r>
         <w:t>this.prevInputs = [];</w:t>
       </w:r>
     </w:p>
@@ -4574,8 +4247,6 @@
       </w:r>
       <w:r>
         <w:tab/>
-      </w:r>
-      <w:r>
         <w:t>this.prevImages = [];</w:t>
       </w:r>
     </w:p>
@@ -4595,8 +4266,6 @@
       </w:r>
       <w:r>
         <w:tab/>
-      </w:r>
-      <w:r>
         <w:t>this.onesBet = 0;</w:t>
       </w:r>
     </w:p>
@@ -4616,8 +4285,6 @@
       </w:r>
       <w:r>
         <w:tab/>
-      </w:r>
-      <w:r>
         <w:t>this.fivesBet = 0;</w:t>
       </w:r>
     </w:p>
@@ -4637,8 +4304,6 @@
       </w:r>
       <w:r>
         <w:tab/>
-      </w:r>
-      <w:r>
         <w:t>this.tensBet = 0;</w:t>
       </w:r>
     </w:p>
@@ -4658,8 +4323,6 @@
       </w:r>
       <w:r>
         <w:tab/>
-      </w:r>
-      <w:r>
         <w:t>this.display = null;</w:t>
       </w:r>
     </w:p>
@@ -4679,8 +4342,6 @@
       </w:r>
       <w:r>
         <w:tab/>
-      </w:r>
-      <w:r>
         <w:t>this.message = null;</w:t>
       </w:r>
     </w:p>
@@ -4781,8 +4442,6 @@
       </w:r>
       <w:r>
         <w:tab/>
-      </w:r>
-      <w:r>
         <w:t>console.log('Sequencer');</w:t>
       </w:r>
     </w:p>
@@ -4802,8 +4461,6 @@
       </w:r>
       <w:r>
         <w:tab/>
-      </w:r>
-      <w:r>
         <w:t>this.name = "Sequencer";</w:t>
       </w:r>
     </w:p>
@@ -4823,8 +4480,6 @@
       </w:r>
       <w:r>
         <w:tab/>
-      </w:r>
-      <w:r>
         <w:t>this.currentGameState = "doTheMath";</w:t>
       </w:r>
     </w:p>
@@ -4844,8 +4499,6 @@
       </w:r>
       <w:r>
         <w:tab/>
-      </w:r>
-      <w:r>
         <w:t>this.gameStatesArray = ["splash", "login", "saveStart", "deal", "bet", "playGame", "turnOver", "hitDealer", "doTheMath"];</w:t>
       </w:r>
     </w:p>
@@ -4934,8 +4587,6 @@
       </w:r>
       <w:r>
         <w:tab/>
-      </w:r>
-      <w:r>
         <w:t>console.log('Display');</w:t>
       </w:r>
     </w:p>
@@ -4955,8 +4606,6 @@
       </w:r>
       <w:r>
         <w:tab/>
-      </w:r>
-      <w:r>
         <w:t>this.name = whichDisplay;</w:t>
       </w:r>
     </w:p>
@@ -4976,8 +4625,6 @@
       </w:r>
       <w:r>
         <w:tab/>
-      </w:r>
-      <w:r>
         <w:t>this.tableCellsArray = null;</w:t>
       </w:r>
     </w:p>
@@ -5044,55 +4691,37 @@
         <w:ind w:left="0" w:hanging="360"/>
       </w:pPr>
       <w:r>
-        <w:t xml:space="preserve">// </w:t>
-      </w:r>
-      <w:r>
-        <w:t xml:space="preserve">======= ======= ======= </w:t>
-      </w:r>
-      <w:r>
-        <w:t>SEQUENCER ======= ======= ======= ======= ======= =======</w:t>
-      </w:r>
-    </w:p>
-    <w:p>
-      <w:pPr>
-        <w:pStyle w:val="indented"/>
-        <w:tabs>
-          <w:tab w:val="left" w:pos="360"/>
-          <w:tab w:val="left" w:pos="1080"/>
-          <w:tab w:val="left" w:pos="1440"/>
-          <w:tab w:val="left" w:pos="1800"/>
-        </w:tabs>
-        <w:ind w:left="0" w:hanging="360"/>
-      </w:pPr>
-      <w:r>
-        <w:t xml:space="preserve">// </w:t>
-      </w:r>
-      <w:r>
-        <w:t xml:space="preserve">======= ======= ======= </w:t>
-      </w:r>
-      <w:r>
-        <w:t>SEQUENCER ======= ======= ======= ======= ======= =======</w:t>
-      </w:r>
-    </w:p>
-    <w:p>
-      <w:pPr>
-        <w:pStyle w:val="indented"/>
-        <w:tabs>
-          <w:tab w:val="left" w:pos="360"/>
-          <w:tab w:val="left" w:pos="1080"/>
-          <w:tab w:val="left" w:pos="1440"/>
-          <w:tab w:val="left" w:pos="1800"/>
-        </w:tabs>
-        <w:ind w:left="0" w:hanging="360"/>
-      </w:pPr>
-      <w:r>
-        <w:t xml:space="preserve">// </w:t>
-      </w:r>
-      <w:r>
-        <w:t xml:space="preserve">======= ======= ======= </w:t>
-      </w:r>
-      <w:r>
-        <w:t>SEQUENCER ======= ======= ======= ======= ======= =======</w:t>
+        <w:t>// ======= ======= ======= SEQUENCER ======= ======= ======= ======= ======= =======</w:t>
+      </w:r>
+    </w:p>
+    <w:p>
+      <w:pPr>
+        <w:pStyle w:val="indented"/>
+        <w:tabs>
+          <w:tab w:val="left" w:pos="360"/>
+          <w:tab w:val="left" w:pos="1080"/>
+          <w:tab w:val="left" w:pos="1440"/>
+          <w:tab w:val="left" w:pos="1800"/>
+        </w:tabs>
+        <w:ind w:left="0" w:hanging="360"/>
+      </w:pPr>
+      <w:r>
+        <w:t>// ======= ======= ======= SEQUENCER ======= ======= ======= ======= ======= =======</w:t>
+      </w:r>
+    </w:p>
+    <w:p>
+      <w:pPr>
+        <w:pStyle w:val="indented"/>
+        <w:tabs>
+          <w:tab w:val="left" w:pos="360"/>
+          <w:tab w:val="left" w:pos="1080"/>
+          <w:tab w:val="left" w:pos="1440"/>
+          <w:tab w:val="left" w:pos="1800"/>
+        </w:tabs>
+        <w:ind w:left="0" w:hanging="360"/>
+      </w:pPr>
+      <w:r>
+        <w:t>// ======= ======= ======= SEQUENCER ======= ======= ======= ======= ======= =======</w:t>
       </w:r>
     </w:p>
     <w:p>
@@ -5177,8 +4806,6 @@
       </w:r>
       <w:r>
         <w:tab/>
-      </w:r>
-      <w:r>
         <w:t>console.log("loadStartGameState");</w:t>
       </w:r>
     </w:p>
@@ -5210,8 +4837,6 @@
       </w:r>
       <w:r>
         <w:tab/>
-      </w:r>
-      <w:r>
         <w:t>var currentGameState = this.currentGameState;</w:t>
       </w:r>
     </w:p>
@@ -5231,8 +4856,6 @@
       </w:r>
       <w:r>
         <w:tab/>
-      </w:r>
-      <w:r>
         <w:t>var sequencerParams = this.sequencerParams(currentGameState);</w:t>
       </w:r>
     </w:p>
@@ -5252,8 +4875,6 @@
       </w:r>
       <w:r>
         <w:tab/>
-      </w:r>
-      <w:r>
         <w:t>var itemTypesArray = [sequencerParams.bg, sequencerParams.btn, sequencerParams.text, sequencerParams.input, sequencerParams.image]</w:t>
       </w:r>
     </w:p>
@@ -5285,8 +4906,6 @@
       </w:r>
       <w:r>
         <w:tab/>
-      </w:r>
-      <w:r>
         <w:t>for (var j = 0; j &lt; itemTypesArray.length; j++) {</w:t>
       </w:r>
     </w:p>
@@ -5309,8 +4928,6 @@
       </w:r>
       <w:r>
         <w:tab/>
-      </w:r>
-      <w:r>
         <w:t>nextItemTypes = itemTypesArray[j];</w:t>
       </w:r>
     </w:p>
@@ -5333,8 +4950,6 @@
       </w:r>
       <w:r>
         <w:tab/>
-      </w:r>
-      <w:r>
         <w:t>if (nextItemTypes != null) {</w:t>
       </w:r>
     </w:p>
@@ -5360,8 +4975,6 @@
       </w:r>
       <w:r>
         <w:tab/>
-      </w:r>
-      <w:r>
         <w:t>for (var i = 0; i &lt; nextItemTypes.length; i++) {</w:t>
       </w:r>
     </w:p>
@@ -5390,8 +5003,6 @@
       </w:r>
       <w:r>
         <w:tab/>
-      </w:r>
-      <w:r>
         <w:t>nextItem = nextItemTypes[i];</w:t>
       </w:r>
     </w:p>
@@ -5420,8 +5031,6 @@
       </w:r>
       <w:r>
         <w:tab/>
-      </w:r>
-      <w:r>
         <w:t>display.modifyGridRegion(nextItem, prevNext);</w:t>
       </w:r>
     </w:p>
@@ -5447,8 +5056,6 @@
       </w:r>
       <w:r>
         <w:tab/>
-      </w:r>
-      <w:r>
         <w:t>}</w:t>
       </w:r>
     </w:p>
@@ -5471,8 +5078,6 @@
       </w:r>
       <w:r>
         <w:tab/>
-      </w:r>
-      <w:r>
         <w:t>}</w:t>
       </w:r>
     </w:p>
@@ -5492,8 +5097,6 @@
       </w:r>
       <w:r>
         <w:tab/>
-      </w:r>
-      <w:r>
         <w:t>}</w:t>
       </w:r>
     </w:p>
@@ -5570,8 +5173,6 @@
       </w:r>
       <w:r>
         <w:tab/>
-      </w:r>
-      <w:r>
         <w:t>console.log("clearPrevGameState");</w:t>
       </w:r>
     </w:p>
@@ -5603,8 +5204,6 @@
       </w:r>
       <w:r>
         <w:tab/>
-      </w:r>
-      <w:r>
         <w:t>var tableRows = $(".row");</w:t>
       </w:r>
     </w:p>
@@ -5636,8 +5235,6 @@
       </w:r>
       <w:r>
         <w:tab/>
-      </w:r>
-      <w:r>
         <w:t>if (game.playerNamesArray.length &gt; 0) {</w:t>
       </w:r>
     </w:p>
@@ -5660,8 +5257,6 @@
       </w:r>
       <w:r>
         <w:tab/>
-      </w:r>
-      <w:r>
         <w:t>var nextPlayer, cardCount, offsetC, whichCardObject, nextItem, indexCell;</w:t>
       </w:r>
     </w:p>
@@ -5684,8 +5279,6 @@
       </w:r>
       <w:r>
         <w:tab/>
-      </w:r>
-      <w:r>
         <w:t>var offsetR = 0;</w:t>
       </w:r>
     </w:p>
@@ -5720,8 +5313,6 @@
       </w:r>
       <w:r>
         <w:tab/>
-      </w:r>
-      <w:r>
         <w:t>// == clear previous hand for players and dealer</w:t>
       </w:r>
     </w:p>
@@ -5744,8 +5335,6 @@
       </w:r>
       <w:r>
         <w:tab/>
-      </w:r>
-      <w:r>
         <w:t>for (var i = 0; i &lt; game.playerNamesArray.length; i++) {</w:t>
       </w:r>
     </w:p>
@@ -5771,8 +5360,6 @@
       </w:r>
       <w:r>
         <w:tab/>
-      </w:r>
-      <w:r>
         <w:t>nextPlayer = game.playerObjectsArray[i];</w:t>
       </w:r>
     </w:p>
@@ -5798,8 +5385,6 @@
       </w:r>
       <w:r>
         <w:tab/>
-      </w:r>
-      <w:r>
         <w:t>cardCount = nextPlayer.hand.length;</w:t>
       </w:r>
     </w:p>
@@ -5825,8 +5410,6 @@
       </w:r>
       <w:r>
         <w:tab/>
-      </w:r>
-      <w:r>
         <w:t>whichCardObject = nextPlayer.textParams.pCards;</w:t>
       </w:r>
     </w:p>
@@ -5852,8 +5435,6 @@
       </w:r>
       <w:r>
         <w:tab/>
-      </w:r>
-      <w:r>
         <w:t>cardsRow = whichCardObject.iR;</w:t>
       </w:r>
     </w:p>
@@ -5879,8 +5460,6 @@
       </w:r>
       <w:r>
         <w:tab/>
-      </w:r>
-      <w:r>
         <w:t>cardsCol = whichCardObject.iC - cardCount + 1;</w:t>
       </w:r>
     </w:p>
@@ -5906,8 +5485,6 @@
       </w:r>
       <w:r>
         <w:tab/>
-      </w:r>
-      <w:r>
         <w:t>cardsCells = tableRows[cardsRow];</w:t>
       </w:r>
     </w:p>
@@ -5945,8 +5522,6 @@
       </w:r>
       <w:r>
         <w:tab/>
-      </w:r>
-      <w:r>
         <w:t>// == identify first card cell in table row and remove</w:t>
       </w:r>
     </w:p>
@@ -5972,8 +5547,6 @@
       </w:r>
       <w:r>
         <w:tab/>
-      </w:r>
-      <w:r>
         <w:t>for (var j = 0; j &lt; cardCount; j++) {</w:t>
       </w:r>
     </w:p>
@@ -6002,8 +5575,6 @@
       </w:r>
       <w:r>
         <w:tab/>
-      </w:r>
-      <w:r>
         <w:t>$(tableRows[cardsRow]).children()[cardsCol].remove();</w:t>
       </w:r>
     </w:p>
@@ -6029,8 +5600,6 @@
       </w:r>
       <w:r>
         <w:tab/>
-      </w:r>
-      <w:r>
         <w:t>}</w:t>
       </w:r>
     </w:p>
@@ -6068,8 +5637,6 @@
       </w:r>
       <w:r>
         <w:tab/>
-      </w:r>
-      <w:r>
         <w:t>// == add new single cells for each row/column of card</w:t>
       </w:r>
     </w:p>
@@ -6095,8 +5662,6 @@
       </w:r>
       <w:r>
         <w:tab/>
-      </w:r>
-      <w:r>
         <w:t>for (var k = 0; k &lt; cardCount; k++) {</w:t>
       </w:r>
     </w:p>
@@ -6125,8 +5690,6 @@
       </w:r>
       <w:r>
         <w:tab/>
-      </w:r>
-      <w:r>
         <w:t>for (var h = 0; h &lt; 2; h++) {</w:t>
       </w:r>
     </w:p>
@@ -6158,8 +5721,6 @@
       </w:r>
       <w:r>
         <w:tab/>
-      </w:r>
-      <w:r>
         <w:t>var indexCell = $(tableRows[cardsRow + h]).children()[cardsCol - 1 + k];</w:t>
       </w:r>
     </w:p>
@@ -6191,8 +5752,6 @@
       </w:r>
       <w:r>
         <w:tab/>
-      </w:r>
-      <w:r>
         <w:t>var newCell = document.createElement("td");</w:t>
       </w:r>
     </w:p>
@@ -6224,8 +5783,6 @@
       </w:r>
       <w:r>
         <w:tab/>
-      </w:r>
-      <w:r>
         <w:t>$(indexCell).after(newCell);</w:t>
       </w:r>
     </w:p>
@@ -6257,8 +5814,6 @@
       </w:r>
       <w:r>
         <w:tab/>
-      </w:r>
-      <w:r>
         <w:t>$(newCell).addClass("cell");</w:t>
       </w:r>
     </w:p>
@@ -6290,8 +5845,6 @@
       </w:r>
       <w:r>
         <w:tab/>
-      </w:r>
-      <w:r>
         <w:t>$(newCell).attr("id", (cardsRow) + "-" + (cardsCol + k));</w:t>
       </w:r>
     </w:p>
@@ -6320,8 +5873,6 @@
       </w:r>
       <w:r>
         <w:tab/>
-      </w:r>
-      <w:r>
         <w:t>}</w:t>
       </w:r>
     </w:p>
@@ -6347,8 +5898,6 @@
       </w:r>
       <w:r>
         <w:tab/>
-      </w:r>
-      <w:r>
         <w:t>}</w:t>
       </w:r>
     </w:p>
@@ -6383,8 +5932,6 @@
       </w:r>
       <w:r>
         <w:tab/>
-      </w:r>
-      <w:r>
         <w:t>// ======= initialize values on player object</w:t>
       </w:r>
     </w:p>
@@ -6407,8 +5954,6 @@
       </w:r>
       <w:r>
         <w:tab/>
-      </w:r>
-      <w:r>
         <w:t>nextPlayer.onesBet = 0;</w:t>
       </w:r>
     </w:p>
@@ -6431,8 +5976,6 @@
       </w:r>
       <w:r>
         <w:tab/>
-      </w:r>
-      <w:r>
         <w:t>nextPlayer.fivesBet = 0;</w:t>
       </w:r>
     </w:p>
@@ -6455,8 +5998,6 @@
       </w:r>
       <w:r>
         <w:tab/>
-      </w:r>
-      <w:r>
         <w:t>nextPlayer.tensBet = 0;</w:t>
       </w:r>
     </w:p>
@@ -6526,8 +6067,6 @@
       </w:r>
       <w:r>
         <w:tab/>
-      </w:r>
-      <w:r>
         <w:t>game.updateBetButtonText(nextPlayer);</w:t>
       </w:r>
     </w:p>
@@ -6553,8 +6092,6 @@
       </w:r>
       <w:r>
         <w:tab/>
-      </w:r>
-      <w:r>
         <w:t>game.updatePlayerScoreText(nextPlayer);</w:t>
       </w:r>
     </w:p>
@@ -6577,8 +6114,6 @@
       </w:r>
       <w:r>
         <w:tab/>
-      </w:r>
-      <w:r>
         <w:t>}</w:t>
       </w:r>
     </w:p>
@@ -6613,8 +6148,6 @@
       </w:r>
       <w:r>
         <w:tab/>
-      </w:r>
-      <w:r>
         <w:t>// == clear dealer cards</w:t>
       </w:r>
     </w:p>
@@ -6637,8 +6170,6 @@
       </w:r>
       <w:r>
         <w:tab/>
-      </w:r>
-      <w:r>
         <w:t>if (game.dealer.hand.length &gt; 0) {</w:t>
       </w:r>
     </w:p>
@@ -6664,8 +6195,6 @@
       </w:r>
       <w:r>
         <w:tab/>
-      </w:r>
-      <w:r>
         <w:t>cardCount = game.dealer.hand.length;</w:t>
       </w:r>
     </w:p>
@@ -6691,8 +6220,6 @@
       </w:r>
       <w:r>
         <w:tab/>
-      </w:r>
-      <w:r>
         <w:t>whichCardObject = game.dealer.textParams.pCards;</w:t>
       </w:r>
     </w:p>
@@ -6718,8 +6245,6 @@
       </w:r>
       <w:r>
         <w:tab/>
-      </w:r>
-      <w:r>
         <w:t>cardsRow = whichCardObject.iR;</w:t>
       </w:r>
     </w:p>
@@ -6745,8 +6270,6 @@
       </w:r>
       <w:r>
         <w:tab/>
-      </w:r>
-      <w:r>
         <w:t>cardsCol = whichCardObject.iC;</w:t>
       </w:r>
     </w:p>
@@ -6772,8 +6295,6 @@
       </w:r>
       <w:r>
         <w:tab/>
-      </w:r>
-      <w:r>
         <w:t>cardsCells = tableRows[cardsRow];</w:t>
       </w:r>
     </w:p>
@@ -6811,8 +6332,6 @@
       </w:r>
       <w:r>
         <w:tab/>
-      </w:r>
-      <w:r>
         <w:t>for (var j = 0; j &lt; cardCount; j++) {</w:t>
       </w:r>
     </w:p>
@@ -6841,8 +6360,6 @@
       </w:r>
       <w:r>
         <w:tab/>
-      </w:r>
-      <w:r>
         <w:t>$(tableRows[cardsRow]).children()[cardsCol].remove();</w:t>
       </w:r>
     </w:p>
@@ -6868,8 +6385,6 @@
       </w:r>
       <w:r>
         <w:tab/>
-      </w:r>
-      <w:r>
         <w:t>}</w:t>
       </w:r>
     </w:p>
@@ -6895,8 +6410,6 @@
       </w:r>
       <w:r>
         <w:tab/>
-      </w:r>
-      <w:r>
         <w:t>for (var k = 0; k &lt; cardCount; k++) {</w:t>
       </w:r>
     </w:p>
@@ -6925,8 +6438,6 @@
       </w:r>
       <w:r>
         <w:tab/>
-      </w:r>
-      <w:r>
         <w:t>for (var h = 0; h &lt; 2; h++) {</w:t>
       </w:r>
     </w:p>
@@ -6958,8 +6469,6 @@
       </w:r>
       <w:r>
         <w:tab/>
-      </w:r>
-      <w:r>
         <w:t>var indexCell = $(tableRows[cardsRow + h]).children()[cardsCol - 1 + k];</w:t>
       </w:r>
     </w:p>
@@ -6991,8 +6500,6 @@
       </w:r>
       <w:r>
         <w:tab/>
-      </w:r>
-      <w:r>
         <w:t>var newCell = document.createElement("td");</w:t>
       </w:r>
     </w:p>
@@ -7024,8 +6531,6 @@
       </w:r>
       <w:r>
         <w:tab/>
-      </w:r>
-      <w:r>
         <w:t>$(indexCell).after(newCell);</w:t>
       </w:r>
     </w:p>
@@ -7057,8 +6562,6 @@
       </w:r>
       <w:r>
         <w:tab/>
-      </w:r>
-      <w:r>
         <w:t>$(newCell).addClass("cell");</w:t>
       </w:r>
     </w:p>
@@ -7090,8 +6593,6 @@
       </w:r>
       <w:r>
         <w:tab/>
-      </w:r>
-      <w:r>
         <w:t>$(newCell).attr("id", (cardsRow) + "-" + (cardsCol + k));</w:t>
       </w:r>
     </w:p>
@@ -7120,8 +6621,6 @@
       </w:r>
       <w:r>
         <w:tab/>
-      </w:r>
-      <w:r>
         <w:t>}</w:t>
       </w:r>
     </w:p>
@@ -7147,8 +6646,6 @@
       </w:r>
       <w:r>
         <w:tab/>
-      </w:r>
-      <w:r>
         <w:t>}</w:t>
       </w:r>
     </w:p>
@@ -7171,8 +6668,6 @@
       </w:r>
       <w:r>
         <w:tab/>
-      </w:r>
-      <w:r>
         <w:t>}</w:t>
       </w:r>
     </w:p>
@@ -7195,8 +6690,6 @@
       </w:r>
       <w:r>
         <w:tab/>
-      </w:r>
-      <w:r>
         <w:t>game.dealer.hand = [];</w:t>
       </w:r>
     </w:p>
@@ -7219,8 +6712,6 @@
       </w:r>
       <w:r>
         <w:tab/>
-      </w:r>
-      <w:r>
         <w:t>game.dealer.score = 0;</w:t>
       </w:r>
     </w:p>
@@ -7243,8 +6734,6 @@
       </w:r>
       <w:r>
         <w:tab/>
-      </w:r>
-      <w:r>
         <w:t>game.updatePlayerScoreText(game.dealer);</w:t>
       </w:r>
     </w:p>
@@ -7264,8 +6753,6 @@
       </w:r>
       <w:r>
         <w:tab/>
-      </w:r>
-      <w:r>
         <w:t>}</w:t>
       </w:r>
     </w:p>
@@ -7342,8 +6829,6 @@
       </w:r>
       <w:r>
         <w:tab/>
-      </w:r>
-      <w:r>
         <w:t>console.log("doTheMath");</w:t>
       </w:r>
     </w:p>
@@ -7375,8 +6860,6 @@
       </w:r>
       <w:r>
         <w:tab/>
-      </w:r>
-      <w:r>
         <w:t>var nextPlayer, nextName, winLossLabel;</w:t>
       </w:r>
     </w:p>
@@ -7396,8 +6879,6 @@
       </w:r>
       <w:r>
         <w:tab/>
-      </w:r>
-      <w:r>
         <w:t>var dealerScore = game.dealer.score;</w:t>
       </w:r>
     </w:p>
@@ -7417,8 +6898,6 @@
       </w:r>
       <w:r>
         <w:tab/>
-      </w:r>
-      <w:r>
         <w:t>var playerWinLoss = 0;</w:t>
       </w:r>
     </w:p>
@@ -7438,8 +6917,6 @@
       </w:r>
       <w:r>
         <w:tab/>
-      </w:r>
-      <w:r>
         <w:t>var playerWinLossString = 'RESULTS!!\nDealer score:  ' + dealerScore + '\n';</w:t>
       </w:r>
     </w:p>
@@ -7471,8 +6948,6 @@
       </w:r>
       <w:r>
         <w:tab/>
-      </w:r>
-      <w:r>
         <w:t>// =======</w:t>
       </w:r>
     </w:p>
@@ -7492,8 +6967,6 @@
       </w:r>
       <w:r>
         <w:tab/>
-      </w:r>
-      <w:r>
         <w:t>for (var i = 0; i &lt; (game.playerNamesArray.length); i++) {</w:t>
       </w:r>
     </w:p>
@@ -7791,8 +7264,6 @@
       </w:r>
       <w:r>
         <w:tab/>
-      </w:r>
-      <w:r>
         <w:t>nextPlayer.pBet_5s = nextPlayer.pBet_5s + nextPlayer.fivesBet;</w:t>
       </w:r>
     </w:p>
@@ -7818,8 +7289,6 @@
       </w:r>
       <w:r>
         <w:tab/>
-      </w:r>
-      <w:r>
         <w:t>nextPlayer.pBet_10s = nextPlayer.pBet_10s + nextPlayer.tensBet;</w:t>
       </w:r>
     </w:p>
@@ -7867,8 +7336,6 @@
       </w:r>
       <w:r>
         <w:tab/>
-      </w:r>
-      <w:r>
         <w:t>winLossLabel = ' and won $';</w:t>
       </w:r>
     </w:p>
@@ -7944,8 +7411,6 @@
       </w:r>
       <w:r>
         <w:tab/>
-      </w:r>
-      <w:r>
         <w:t>nextPlayer.pBet_5s = nextPlayer.pBet_5s + nextPlayer.fivesBet;</w:t>
       </w:r>
     </w:p>
@@ -7971,8 +7436,6 @@
       </w:r>
       <w:r>
         <w:tab/>
-      </w:r>
-      <w:r>
         <w:t>nextPlayer.pBet_10s = nextPlayer.pBet_10s + nextPlayer.tensBet;</w:t>
       </w:r>
     </w:p>
@@ -8020,8 +7483,6 @@
       </w:r>
       <w:r>
         <w:tab/>
-      </w:r>
-      <w:r>
         <w:t>winLossLabel = ' and lost $';</w:t>
       </w:r>
     </w:p>
@@ -8072,8 +7533,6 @@
       </w:r>
       <w:r>
         <w:tab/>
-      </w:r>
-      <w:r>
         <w:t>nextPlayer.pBet_1s = nextPlayer.pBet_1s - nextPlayer.onesBet;</w:t>
       </w:r>
     </w:p>
@@ -8099,8 +7558,6 @@
       </w:r>
       <w:r>
         <w:tab/>
-      </w:r>
-      <w:r>
         <w:t>nextPlayer.pBet_5s = nextPlayer.pBet_5s - nextPlayer.fivesBet;</w:t>
       </w:r>
     </w:p>
@@ -8126,8 +7583,6 @@
       </w:r>
       <w:r>
         <w:tab/>
-      </w:r>
-      <w:r>
         <w:t>nextPlayer.pBet_10s = nextPlayer.pBet_10s - nextPlayer.tensBet;</w:t>
       </w:r>
     </w:p>
@@ -8150,8 +7605,6 @@
       </w:r>
       <w:r>
         <w:tab/>
-      </w:r>
-      <w:r>
         <w:t>} else {</w:t>
       </w:r>
     </w:p>
@@ -8177,8 +7630,6 @@
       </w:r>
       <w:r>
         <w:tab/>
-      </w:r>
-      <w:r>
         <w:t>winLossLabel = ' tie game' + '\n';</w:t>
       </w:r>
     </w:p>
@@ -8204,8 +7655,6 @@
       </w:r>
       <w:r>
         <w:tab/>
-      </w:r>
-      <w:r>
         <w:t>playerWinLoss = ' no wins/losses' + '\n';</w:t>
       </w:r>
     </w:p>
@@ -8228,8 +7677,6 @@
       </w:r>
       <w:r>
         <w:tab/>
-      </w:r>
-      <w:r>
         <w:t>}</w:t>
       </w:r>
     </w:p>
@@ -8252,8 +7699,6 @@
       </w:r>
       <w:r>
         <w:tab/>
-      </w:r>
-      <w:r>
         <w:t>playerWinLossString += nextName + "'s score:  " + nextPlayer.score + winLossLabel + playerWinLoss + '\n\n';</w:t>
       </w:r>
     </w:p>
@@ -8273,8 +7718,6 @@
       </w:r>
       <w:r>
         <w:tab/>
-      </w:r>
-      <w:r>
         <w:t>}</w:t>
       </w:r>
     </w:p>
@@ -8306,8 +7749,6 @@
       </w:r>
       <w:r>
         <w:tab/>
-      </w:r>
-      <w:r>
         <w:t>alert(playerWinLossString);</w:t>
       </w:r>
     </w:p>
@@ -8385,8 +7826,6 @@
       </w:r>
       <w:r>
         <w:tab/>
-      </w:r>
-      <w:r>
         <w:t>console.log("activateButton");</w:t>
       </w:r>
     </w:p>
@@ -8406,8 +7845,6 @@
       </w:r>
       <w:r>
         <w:tab/>
-      </w:r>
-      <w:r>
         <w:t>console.log("  $(indexCell).attr('id'): " + $(indexCell).attr('id'));</w:t>
       </w:r>
     </w:p>
@@ -8427,8 +7864,6 @@
       </w:r>
       <w:r>
         <w:tab/>
-      </w:r>
-      <w:r>
         <w:t>console.log("  action: " + whichAction);</w:t>
       </w:r>
     </w:p>
@@ -8460,8 +7895,6 @@
       </w:r>
       <w:r>
         <w:tab/>
-      </w:r>
-      <w:r>
         <w:t>self = this;</w:t>
       </w:r>
     </w:p>
@@ -8493,8 +7926,6 @@
       </w:r>
       <w:r>
         <w:tab/>
-      </w:r>
-      <w:r>
         <w:t>// ======= tooltips =======</w:t>
       </w:r>
     </w:p>
@@ -8514,8 +7945,6 @@
       </w:r>
       <w:r>
         <w:tab/>
-      </w:r>
-      <w:r>
         <w:t>$(indexCell).on("mouseenter", function(event){</w:t>
       </w:r>
     </w:p>
@@ -8538,8 +7967,6 @@
       </w:r>
       <w:r>
         <w:tab/>
-      </w:r>
-      <w:r>
         <w:t>// console.log("-- mouseenter");</w:t>
       </w:r>
     </w:p>
@@ -8562,8 +7989,6 @@
       </w:r>
       <w:r>
         <w:tab/>
-      </w:r>
-      <w:r>
         <w:t>whichIndexCell = event.target;</w:t>
       </w:r>
     </w:p>
@@ -8586,8 +8011,6 @@
       </w:r>
       <w:r>
         <w:tab/>
-      </w:r>
-      <w:r>
         <w:t>display.tooltips(whichIndexCell, "on");</w:t>
       </w:r>
     </w:p>
@@ -8607,8 +8030,6 @@
       </w:r>
       <w:r>
         <w:tab/>
-      </w:r>
-      <w:r>
         <w:t>});</w:t>
       </w:r>
     </w:p>
@@ -8628,8 +8049,6 @@
       </w:r>
       <w:r>
         <w:tab/>
-      </w:r>
-      <w:r>
         <w:t>$(indexCell).on("mouseout", function(){</w:t>
       </w:r>
     </w:p>
@@ -8652,8 +8071,6 @@
       </w:r>
       <w:r>
         <w:tab/>
-      </w:r>
-      <w:r>
         <w:t>// console.log("-- mouseout");</w:t>
       </w:r>
     </w:p>
@@ -8676,8 +8093,6 @@
       </w:r>
       <w:r>
         <w:tab/>
-      </w:r>
-      <w:r>
         <w:t>whichIndexCell = event.target;</w:t>
       </w:r>
     </w:p>
@@ -8700,8 +8115,6 @@
       </w:r>
       <w:r>
         <w:tab/>
-      </w:r>
-      <w:r>
         <w:t>display.tooltips(whichIndexCell, "off");</w:t>
       </w:r>
     </w:p>
@@ -8721,8 +8134,6 @@
       </w:r>
       <w:r>
         <w:tab/>
-      </w:r>
-      <w:r>
         <w:t>});</w:t>
       </w:r>
     </w:p>
@@ -8754,8 +8165,6 @@
       </w:r>
       <w:r>
         <w:tab/>
-      </w:r>
-      <w:r>
         <w:t>// ======= general =======</w:t>
       </w:r>
     </w:p>
@@ -8775,8 +8184,6 @@
       </w:r>
       <w:r>
         <w:tab/>
-      </w:r>
-      <w:r>
         <w:t>switch(whichAction) {</w:t>
       </w:r>
     </w:p>
@@ -8799,8 +8206,6 @@
       </w:r>
       <w:r>
         <w:tab/>
-      </w:r>
-      <w:r>
         <w:t>case "updateGameGrid":</w:t>
       </w:r>
     </w:p>
@@ -8826,8 +8231,6 @@
       </w:r>
       <w:r>
         <w:tab/>
-      </w:r>
-      <w:r>
         <w:t>$(indexCell).on("click", function(){</w:t>
       </w:r>
     </w:p>
@@ -8856,8 +8259,6 @@
       </w:r>
       <w:r>
         <w:tab/>
-      </w:r>
-      <w:r>
         <w:t>console.log("");</w:t>
       </w:r>
     </w:p>
@@ -8886,8 +8287,6 @@
       </w:r>
       <w:r>
         <w:tab/>
-      </w:r>
-      <w:r>
         <w:t>console.log("-- updateGameGrid");</w:t>
       </w:r>
     </w:p>
@@ -8916,8 +8315,6 @@
       </w:r>
       <w:r>
         <w:tab/>
-      </w:r>
-      <w:r>
         <w:t>self.updateGameGrid();</w:t>
       </w:r>
     </w:p>
@@ -8943,8 +8340,6 @@
       </w:r>
       <w:r>
         <w:tab/>
-      </w:r>
-      <w:r>
         <w:t>});</w:t>
       </w:r>
     </w:p>
@@ -8970,8 +8365,6 @@
       </w:r>
       <w:r>
         <w:tab/>
-      </w:r>
-      <w:r>
         <w:t>break;</w:t>
       </w:r>
     </w:p>
@@ -8994,8 +8387,6 @@
       </w:r>
       <w:r>
         <w:tab/>
-      </w:r>
-      <w:r>
         <w:t>case "saveNewPlayer":</w:t>
       </w:r>
     </w:p>
@@ -9021,8 +8412,6 @@
       </w:r>
       <w:r>
         <w:tab/>
-      </w:r>
-      <w:r>
         <w:t>$(indexCell).on("click", function(){</w:t>
       </w:r>
     </w:p>
@@ -9051,8 +8440,6 @@
       </w:r>
       <w:r>
         <w:tab/>
-      </w:r>
-      <w:r>
         <w:t>console.log("");</w:t>
       </w:r>
     </w:p>
@@ -9081,8 +8468,6 @@
       </w:r>
       <w:r>
         <w:tab/>
-      </w:r>
-      <w:r>
         <w:t>console.log("-- saveNewPlayer");</w:t>
       </w:r>
     </w:p>
@@ -9111,8 +8496,6 @@
       </w:r>
       <w:r>
         <w:tab/>
-      </w:r>
-      <w:r>
         <w:t>game.saveNewPlayer();</w:t>
       </w:r>
     </w:p>
@@ -9138,8 +8521,6 @@
       </w:r>
       <w:r>
         <w:tab/>
-      </w:r>
-      <w:r>
         <w:t>});</w:t>
       </w:r>
     </w:p>
@@ -9165,8 +8546,6 @@
       </w:r>
       <w:r>
         <w:tab/>
-      </w:r>
-      <w:r>
         <w:t>break;</w:t>
       </w:r>
     </w:p>
@@ -9189,8 +8568,6 @@
       </w:r>
       <w:r>
         <w:tab/>
-      </w:r>
-      <w:r>
         <w:t>case "startGame":</w:t>
       </w:r>
     </w:p>
@@ -9216,8 +8593,6 @@
       </w:r>
       <w:r>
         <w:tab/>
-      </w:r>
-      <w:r>
         <w:t>$(indexCell).on("click", function(){</w:t>
       </w:r>
     </w:p>
@@ -9246,8 +8621,6 @@
       </w:r>
       <w:r>
         <w:tab/>
-      </w:r>
-      <w:r>
         <w:t>console.log("");</w:t>
       </w:r>
     </w:p>
@@ -9276,8 +8649,6 @@
       </w:r>
       <w:r>
         <w:tab/>
-      </w:r>
-      <w:r>
         <w:t>console.log("-- startGame");</w:t>
       </w:r>
     </w:p>
@@ -9306,8 +8677,6 @@
       </w:r>
       <w:r>
         <w:tab/>
-      </w:r>
-      <w:r>
         <w:t>game.startGame();</w:t>
       </w:r>
     </w:p>
@@ -9333,8 +8702,6 @@
       </w:r>
       <w:r>
         <w:tab/>
-      </w:r>
-      <w:r>
         <w:t>});</w:t>
       </w:r>
     </w:p>
@@ -9360,8 +8727,6 @@
       </w:r>
       <w:r>
         <w:tab/>
-      </w:r>
-      <w:r>
         <w:t>break;</w:t>
       </w:r>
     </w:p>
@@ -9384,8 +8749,6 @@
       </w:r>
       <w:r>
         <w:tab/>
-      </w:r>
-      <w:r>
         <w:t>case "deal":</w:t>
       </w:r>
     </w:p>
@@ -9411,8 +8774,6 @@
       </w:r>
       <w:r>
         <w:tab/>
-      </w:r>
-      <w:r>
         <w:t>$(indexCell).on("click", function(){</w:t>
       </w:r>
     </w:p>
@@ -9441,8 +8802,6 @@
       </w:r>
       <w:r>
         <w:tab/>
-      </w:r>
-      <w:r>
         <w:t>console.log("");</w:t>
       </w:r>
     </w:p>
@@ -9471,8 +8830,6 @@
       </w:r>
       <w:r>
         <w:tab/>
-      </w:r>
-      <w:r>
         <w:t>console.log("-- deal");</w:t>
       </w:r>
     </w:p>
@@ -9501,8 +8858,6 @@
       </w:r>
       <w:r>
         <w:tab/>
-      </w:r>
-      <w:r>
         <w:t>game.deal();</w:t>
       </w:r>
     </w:p>
@@ -9528,8 +8883,6 @@
       </w:r>
       <w:r>
         <w:tab/>
-      </w:r>
-      <w:r>
         <w:t>});</w:t>
       </w:r>
     </w:p>
@@ -9555,8 +8908,6 @@
       </w:r>
       <w:r>
         <w:tab/>
-      </w:r>
-      <w:r>
         <w:t>break;</w:t>
       </w:r>
     </w:p>
@@ -9579,8 +8930,6 @@
       </w:r>
       <w:r>
         <w:tab/>
-      </w:r>
-      <w:r>
         <w:t>case "betOne":</w:t>
       </w:r>
     </w:p>
@@ -9606,8 +8955,6 @@
       </w:r>
       <w:r>
         <w:tab/>
-      </w:r>
-      <w:r>
         <w:t>$(indexCell).on("click", function(){</w:t>
       </w:r>
     </w:p>
@@ -9636,8 +8983,6 @@
       </w:r>
       <w:r>
         <w:tab/>
-      </w:r>
-      <w:r>
         <w:t>console.log("");</w:t>
       </w:r>
     </w:p>
@@ -9666,8 +9011,6 @@
       </w:r>
       <w:r>
         <w:tab/>
-      </w:r>
-      <w:r>
         <w:t>console.log("-- betOne");</w:t>
       </w:r>
     </w:p>
@@ -9696,8 +9039,6 @@
       </w:r>
       <w:r>
         <w:tab/>
-      </w:r>
-      <w:r>
         <w:t>game.placeBet("ones");</w:t>
       </w:r>
     </w:p>
@@ -9723,8 +9064,6 @@
       </w:r>
       <w:r>
         <w:tab/>
-      </w:r>
-      <w:r>
         <w:t>});</w:t>
       </w:r>
     </w:p>
@@ -9750,8 +9089,6 @@
       </w:r>
       <w:r>
         <w:tab/>
-      </w:r>
-      <w:r>
         <w:t>break;</w:t>
       </w:r>
     </w:p>
@@ -9774,8 +9111,6 @@
       </w:r>
       <w:r>
         <w:tab/>
-      </w:r>
-      <w:r>
         <w:t>case "betFive":</w:t>
       </w:r>
     </w:p>
@@ -9801,8 +9136,6 @@
       </w:r>
       <w:r>
         <w:tab/>
-      </w:r>
-      <w:r>
         <w:t>$(indexCell).on("click", function(){</w:t>
       </w:r>
     </w:p>
@@ -9831,8 +9164,6 @@
       </w:r>
       <w:r>
         <w:tab/>
-      </w:r>
-      <w:r>
         <w:t>console.log("");</w:t>
       </w:r>
     </w:p>
@@ -9861,8 +9192,6 @@
       </w:r>
       <w:r>
         <w:tab/>
-      </w:r>
-      <w:r>
         <w:t>console.log("-- betFive");</w:t>
       </w:r>
     </w:p>
@@ -9891,8 +9220,6 @@
       </w:r>
       <w:r>
         <w:tab/>
-      </w:r>
-      <w:r>
         <w:t>game.placeBet("fives");</w:t>
       </w:r>
     </w:p>
@@ -9918,8 +9245,6 @@
       </w:r>
       <w:r>
         <w:tab/>
-      </w:r>
-      <w:r>
         <w:t>});</w:t>
       </w:r>
     </w:p>
@@ -9945,8 +9270,6 @@
       </w:r>
       <w:r>
         <w:tab/>
-      </w:r>
-      <w:r>
         <w:t>break;</w:t>
       </w:r>
     </w:p>
@@ -9969,8 +9292,6 @@
       </w:r>
       <w:r>
         <w:tab/>
-      </w:r>
-      <w:r>
         <w:t>case "betTen":</w:t>
       </w:r>
     </w:p>
@@ -9996,8 +9317,6 @@
       </w:r>
       <w:r>
         <w:tab/>
-      </w:r>
-      <w:r>
         <w:t>$(indexCell).on("click", function(){</w:t>
       </w:r>
     </w:p>
@@ -10026,8 +9345,6 @@
       </w:r>
       <w:r>
         <w:tab/>
-      </w:r>
-      <w:r>
         <w:t>console.log("");</w:t>
       </w:r>
     </w:p>
@@ -10056,8 +9373,6 @@
       </w:r>
       <w:r>
         <w:tab/>
-      </w:r>
-      <w:r>
         <w:t>console.log("-- betTen");</w:t>
       </w:r>
     </w:p>
@@ -10086,8 +9401,6 @@
       </w:r>
       <w:r>
         <w:tab/>
-      </w:r>
-      <w:r>
         <w:t>game.placeBet("tens");</w:t>
       </w:r>
     </w:p>
@@ -10113,8 +9426,6 @@
       </w:r>
       <w:r>
         <w:tab/>
-      </w:r>
-      <w:r>
         <w:t>});</w:t>
       </w:r>
     </w:p>
@@ -10140,8 +9451,6 @@
       </w:r>
       <w:r>
         <w:tab/>
-      </w:r>
-      <w:r>
         <w:t>break;</w:t>
       </w:r>
     </w:p>
@@ -10164,8 +9473,6 @@
       </w:r>
       <w:r>
         <w:tab/>
-      </w:r>
-      <w:r>
         <w:t>case "retOne":</w:t>
       </w:r>
     </w:p>
@@ -10191,8 +9498,6 @@
       </w:r>
       <w:r>
         <w:tab/>
-      </w:r>
-      <w:r>
         <w:t>$(indexCell).on("click", function(){</w:t>
       </w:r>
     </w:p>
@@ -10221,8 +9526,6 @@
       </w:r>
       <w:r>
         <w:tab/>
-      </w:r>
-      <w:r>
         <w:t>console.log("");</w:t>
       </w:r>
     </w:p>
@@ -10251,8 +9554,6 @@
       </w:r>
       <w:r>
         <w:tab/>
-      </w:r>
-      <w:r>
         <w:t>console.log("-- retOne");</w:t>
       </w:r>
     </w:p>
@@ -10281,8 +9582,6 @@
       </w:r>
       <w:r>
         <w:tab/>
-      </w:r>
-      <w:r>
         <w:t>game.returnBet("ones");</w:t>
       </w:r>
     </w:p>
@@ -10308,8 +9607,6 @@
       </w:r>
       <w:r>
         <w:tab/>
-      </w:r>
-      <w:r>
         <w:t>});</w:t>
       </w:r>
     </w:p>
@@ -10335,8 +9632,6 @@
       </w:r>
       <w:r>
         <w:tab/>
-      </w:r>
-      <w:r>
         <w:t>break;</w:t>
       </w:r>
     </w:p>
@@ -10359,8 +9654,6 @@
       </w:r>
       <w:r>
         <w:tab/>
-      </w:r>
-      <w:r>
         <w:t>case "retFive":</w:t>
       </w:r>
     </w:p>
@@ -10386,8 +9679,6 @@
       </w:r>
       <w:r>
         <w:tab/>
-      </w:r>
-      <w:r>
         <w:t>$(indexCell).on("click", function(){</w:t>
       </w:r>
     </w:p>
@@ -10416,8 +9707,6 @@
       </w:r>
       <w:r>
         <w:tab/>
-      </w:r>
-      <w:r>
         <w:t>console.log("");</w:t>
       </w:r>
     </w:p>
@@ -10446,8 +9735,6 @@
       </w:r>
       <w:r>
         <w:tab/>
-      </w:r>
-      <w:r>
         <w:t>console.log("-- retFive");</w:t>
       </w:r>
     </w:p>
@@ -10476,8 +9763,6 @@
       </w:r>
       <w:r>
         <w:tab/>
-      </w:r>
-      <w:r>
         <w:t>game.returnBet("fives");</w:t>
       </w:r>
     </w:p>
@@ -10503,8 +9788,6 @@
       </w:r>
       <w:r>
         <w:tab/>
-      </w:r>
-      <w:r>
         <w:t>});</w:t>
       </w:r>
     </w:p>
@@ -10530,8 +9813,6 @@
       </w:r>
       <w:r>
         <w:tab/>
-      </w:r>
-      <w:r>
         <w:t>break;</w:t>
       </w:r>
     </w:p>
@@ -10554,8 +9835,6 @@
       </w:r>
       <w:r>
         <w:tab/>
-      </w:r>
-      <w:r>
         <w:t>case "retTen":</w:t>
       </w:r>
     </w:p>
@@ -10581,8 +9860,6 @@
       </w:r>
       <w:r>
         <w:tab/>
-      </w:r>
-      <w:r>
         <w:t>$(indexCell).on("click", function(){</w:t>
       </w:r>
     </w:p>
@@ -10611,8 +9888,6 @@
       </w:r>
       <w:r>
         <w:tab/>
-      </w:r>
-      <w:r>
         <w:t>console.log("");</w:t>
       </w:r>
     </w:p>
@@ -10641,8 +9916,6 @@
       </w:r>
       <w:r>
         <w:tab/>
-      </w:r>
-      <w:r>
         <w:t>console.log("-- retTen");</w:t>
       </w:r>
     </w:p>
@@ -10671,8 +9944,6 @@
       </w:r>
       <w:r>
         <w:tab/>
-      </w:r>
-      <w:r>
         <w:t>game.returnBet("tens");</w:t>
       </w:r>
     </w:p>
@@ -10698,8 +9969,6 @@
       </w:r>
       <w:r>
         <w:tab/>
-      </w:r>
-      <w:r>
         <w:t>});</w:t>
       </w:r>
     </w:p>
@@ -10725,8 +9994,6 @@
       </w:r>
       <w:r>
         <w:tab/>
-      </w:r>
-      <w:r>
         <w:t>break;</w:t>
       </w:r>
     </w:p>
@@ -10749,8 +10016,6 @@
       </w:r>
       <w:r>
         <w:tab/>
-      </w:r>
-      <w:r>
         <w:t>case "playGame":</w:t>
       </w:r>
     </w:p>
@@ -10776,8 +10041,6 @@
       </w:r>
       <w:r>
         <w:tab/>
-      </w:r>
-      <w:r>
         <w:t>$(indexCell).on("click", function(){</w:t>
       </w:r>
     </w:p>
@@ -10806,8 +10069,6 @@
       </w:r>
       <w:r>
         <w:tab/>
-      </w:r>
-      <w:r>
         <w:t>console.log("");</w:t>
       </w:r>
     </w:p>
@@ -10836,8 +10097,6 @@
       </w:r>
       <w:r>
         <w:tab/>
-      </w:r>
-      <w:r>
         <w:t>console.log("-- playGame");</w:t>
       </w:r>
     </w:p>
@@ -10866,8 +10125,6 @@
       </w:r>
       <w:r>
         <w:tab/>
-      </w:r>
-      <w:r>
         <w:t>game.playGame();</w:t>
       </w:r>
     </w:p>
@@ -10893,8 +10150,6 @@
       </w:r>
       <w:r>
         <w:tab/>
-      </w:r>
-      <w:r>
         <w:t>});</w:t>
       </w:r>
     </w:p>
@@ -10920,8 +10175,6 @@
       </w:r>
       <w:r>
         <w:tab/>
-      </w:r>
-      <w:r>
         <w:t>break;</w:t>
       </w:r>
     </w:p>
@@ -10944,8 +10197,6 @@
       </w:r>
       <w:r>
         <w:tab/>
-      </w:r>
-      <w:r>
         <w:t>case "hitMe":</w:t>
       </w:r>
     </w:p>
@@ -10971,8 +10222,6 @@
       </w:r>
       <w:r>
         <w:tab/>
-      </w:r>
-      <w:r>
         <w:t>$(indexCell).on("click", function(){</w:t>
       </w:r>
     </w:p>
@@ -11001,8 +10250,6 @@
       </w:r>
       <w:r>
         <w:tab/>
-      </w:r>
-      <w:r>
         <w:t>console.log("");</w:t>
       </w:r>
     </w:p>
@@ -11031,8 +10278,6 @@
       </w:r>
       <w:r>
         <w:tab/>
-      </w:r>
-      <w:r>
         <w:t>console.log("-- hitMe");</w:t>
       </w:r>
     </w:p>
@@ -11061,8 +10306,6 @@
       </w:r>
       <w:r>
         <w:tab/>
-      </w:r>
-      <w:r>
         <w:t>game.hitMe();</w:t>
       </w:r>
     </w:p>
@@ -11088,8 +10331,6 @@
       </w:r>
       <w:r>
         <w:tab/>
-      </w:r>
-      <w:r>
         <w:t>});</w:t>
       </w:r>
     </w:p>
@@ -11115,8 +10356,6 @@
       </w:r>
       <w:r>
         <w:tab/>
-      </w:r>
-      <w:r>
         <w:t>break;</w:t>
       </w:r>
     </w:p>
@@ -11139,8 +10378,6 @@
       </w:r>
       <w:r>
         <w:tab/>
-      </w:r>
-      <w:r>
         <w:t>case "holdMe":</w:t>
       </w:r>
     </w:p>
@@ -11166,8 +10403,6 @@
       </w:r>
       <w:r>
         <w:tab/>
-      </w:r>
-      <w:r>
         <w:t>$(indexCell).on("click", function(){</w:t>
       </w:r>
     </w:p>
@@ -11196,8 +10431,6 @@
       </w:r>
       <w:r>
         <w:tab/>
-      </w:r>
-      <w:r>
         <w:t>console.log("");</w:t>
       </w:r>
     </w:p>
@@ -11226,8 +10459,6 @@
       </w:r>
       <w:r>
         <w:tab/>
-      </w:r>
-      <w:r>
         <w:t>console.log("-- holdMe");</w:t>
       </w:r>
     </w:p>
@@ -11256,8 +10487,6 @@
       </w:r>
       <w:r>
         <w:tab/>
-      </w:r>
-      <w:r>
         <w:t>game.holdMe();</w:t>
       </w:r>
     </w:p>
@@ -11283,8 +10512,6 @@
       </w:r>
       <w:r>
         <w:tab/>
-      </w:r>
-      <w:r>
         <w:t>});</w:t>
       </w:r>
     </w:p>
@@ -11310,8 +10537,6 @@
       </w:r>
       <w:r>
         <w:tab/>
-      </w:r>
-      <w:r>
         <w:t>break;</w:t>
       </w:r>
     </w:p>
@@ -11334,8 +10559,6 @@
       </w:r>
       <w:r>
         <w:tab/>
-      </w:r>
-      <w:r>
         <w:t>case "newGame":</w:t>
       </w:r>
     </w:p>
@@ -11361,8 +10584,6 @@
       </w:r>
       <w:r>
         <w:tab/>
-      </w:r>
-      <w:r>
         <w:t>$(indexCell).on("click", function(){</w:t>
       </w:r>
     </w:p>
@@ -11391,8 +10612,6 @@
       </w:r>
       <w:r>
         <w:tab/>
-      </w:r>
-      <w:r>
         <w:t>console.log("");</w:t>
       </w:r>
     </w:p>
@@ -11421,8 +10640,6 @@
       </w:r>
       <w:r>
         <w:tab/>
-      </w:r>
-      <w:r>
         <w:t>console.log("-- newGame");</w:t>
       </w:r>
     </w:p>
@@ -11451,8 +10668,6 @@
       </w:r>
       <w:r>
         <w:tab/>
-      </w:r>
-      <w:r>
         <w:t>game.newGame();</w:t>
       </w:r>
     </w:p>
@@ -11478,8 +10693,6 @@
       </w:r>
       <w:r>
         <w:tab/>
-      </w:r>
-      <w:r>
         <w:t>});</w:t>
       </w:r>
     </w:p>
@@ -11505,8 +10718,6 @@
       </w:r>
       <w:r>
         <w:tab/>
-      </w:r>
-      <w:r>
         <w:t>break;</w:t>
       </w:r>
     </w:p>
@@ -11526,8 +10737,6 @@
       </w:r>
       <w:r>
         <w:tab/>
-      </w:r>
-      <w:r>
         <w:t>}</w:t>
       </w:r>
     </w:p>
@@ -11604,8 +10813,6 @@
       </w:r>
       <w:r>
         <w:tab/>
-      </w:r>
-      <w:r>
         <w:t>console.log("deActivateButton");</w:t>
       </w:r>
     </w:p>
@@ -11637,8 +10844,6 @@
       </w:r>
       <w:r>
         <w:tab/>
-      </w:r>
-      <w:r>
         <w:t>// ======= event listeners =======</w:t>
       </w:r>
     </w:p>
@@ -11658,8 +10863,6 @@
       </w:r>
       <w:r>
         <w:tab/>
-      </w:r>
-      <w:r>
         <w:t>$(indexCell).off("mouseenter", null);</w:t>
       </w:r>
     </w:p>
@@ -11679,8 +10882,6 @@
       </w:r>
       <w:r>
         <w:tab/>
-      </w:r>
-      <w:r>
         <w:t>$(indexCell).off("click", null);</w:t>
       </w:r>
     </w:p>
@@ -11757,8 +10958,6 @@
       </w:r>
       <w:r>
         <w:tab/>
-      </w:r>
-      <w:r>
         <w:t>console.log("== updatePlayerGrid ==");</w:t>
       </w:r>
     </w:p>
@@ -11790,8 +10989,6 @@
       </w:r>
       <w:r>
         <w:tab/>
-      </w:r>
-      <w:r>
         <w:t>// == get prev player info</w:t>
       </w:r>
     </w:p>
@@ -11811,8 +11008,6 @@
       </w:r>
       <w:r>
         <w:tab/>
-      </w:r>
-      <w:r>
         <w:t>var indexCell;</w:t>
       </w:r>
     </w:p>
@@ -11832,8 +11027,6 @@
       </w:r>
       <w:r>
         <w:tab/>
-      </w:r>
-      <w:r>
         <w:t>var prevPlayer = game.currentPlayer;</w:t>
       </w:r>
     </w:p>
@@ -11853,8 +11046,6 @@
       </w:r>
       <w:r>
         <w:tab/>
-      </w:r>
-      <w:r>
         <w:t>var prevPlayerHitHold = [prevPlayer.btnParams.hitMeBtn, prevPlayer.btnParams.holdMeBtn];</w:t>
       </w:r>
     </w:p>
@@ -11874,8 +11065,6 @@
       </w:r>
       <w:r>
         <w:tab/>
-      </w:r>
-      <w:r>
         <w:t>var prevPlayerBetBtns = [prevPlayer.btnParams.betOnesBtn, prevPlayer.btnParams.betFivesBtn, prevPlayer.btnParams.betTensBtn];</w:t>
       </w:r>
     </w:p>
@@ -11895,8 +11084,6 @@
       </w:r>
       <w:r>
         <w:tab/>
-      </w:r>
-      <w:r>
         <w:t>var prevPlayerIndex = prevPlayer.id;</w:t>
       </w:r>
     </w:p>
@@ -11916,8 +11103,6 @@
       </w:r>
       <w:r>
         <w:tab/>
-      </w:r>
-      <w:r>
         <w:t>console.log("== " + prevPlayer.name + " ==");</w:t>
       </w:r>
     </w:p>
@@ -11949,8 +11134,6 @@
       </w:r>
       <w:r>
         <w:tab/>
-      </w:r>
-      <w:r>
         <w:t>// == remove prev player hitMe/holdMe and deactivate bet buttons</w:t>
       </w:r>
     </w:p>
@@ -11970,8 +11153,6 @@
       </w:r>
       <w:r>
         <w:tab/>
-      </w:r>
-      <w:r>
         <w:t>for (var i = 0; i &lt; prevPlayerHitHold.length; i++) {</w:t>
       </w:r>
     </w:p>
@@ -11994,8 +11175,6 @@
       </w:r>
       <w:r>
         <w:tab/>
-      </w:r>
-      <w:r>
         <w:t>nextItem = prevPlayerHitHold[i];</w:t>
       </w:r>
     </w:p>
@@ -12018,8 +11197,6 @@
       </w:r>
       <w:r>
         <w:tab/>
-      </w:r>
-      <w:r>
         <w:t>display.modifyGridRegion(nextItem, "prev");</w:t>
       </w:r>
     </w:p>
@@ -12039,8 +11216,6 @@
       </w:r>
       <w:r>
         <w:tab/>
-      </w:r>
-      <w:r>
         <w:t>}</w:t>
       </w:r>
     </w:p>
@@ -12060,8 +11235,6 @@
       </w:r>
       <w:r>
         <w:tab/>
-      </w:r>
-      <w:r>
         <w:t>for (var j = 0; j &lt; prevPlayerBetBtns.length; j++) {</w:t>
       </w:r>
     </w:p>
@@ -12084,8 +11257,6 @@
       </w:r>
       <w:r>
         <w:tab/>
-      </w:r>
-      <w:r>
         <w:t>nextItem = prevPlayerBetBtns[j];</w:t>
       </w:r>
     </w:p>
@@ -12108,8 +11279,6 @@
       </w:r>
       <w:r>
         <w:tab/>
-      </w:r>
-      <w:r>
         <w:t>indexCell = display.tableCellsArray[nextItem.iR][nextItem.iC];</w:t>
       </w:r>
     </w:p>
@@ -12132,8 +11301,6 @@
       </w:r>
       <w:r>
         <w:tab/>
-      </w:r>
-      <w:r>
         <w:t>sequencer.deActivateButton(indexCell, nextItem.callback)</w:t>
       </w:r>
     </w:p>
@@ -12153,8 +11320,6 @@
       </w:r>
       <w:r>
         <w:tab/>
-      </w:r>
-      <w:r>
         <w:t>}</w:t>
       </w:r>
     </w:p>
@@ -12186,8 +11351,6 @@
       </w:r>
       <w:r>
         <w:tab/>
-      </w:r>
-      <w:r>
         <w:t>// == activate dealer if last player turn over</w:t>
       </w:r>
     </w:p>
@@ -12207,8 +11370,6 @@
       </w:r>
       <w:r>
         <w:tab/>
-      </w:r>
-      <w:r>
         <w:t>if (prevPlayerIndex != game.playerNamesArray.length - 1) {</w:t>
       </w:r>
     </w:p>
@@ -12243,8 +11404,6 @@
       </w:r>
       <w:r>
         <w:tab/>
-      </w:r>
-      <w:r>
         <w:t>// == get next player info</w:t>
       </w:r>
     </w:p>
@@ -12267,8 +11426,6 @@
       </w:r>
       <w:r>
         <w:tab/>
-      </w:r>
-      <w:r>
         <w:t>var nextPlayer = game.playerObjectsArray[prevPlayerIndex + 1];</w:t>
       </w:r>
     </w:p>
@@ -12291,8 +11448,6 @@
       </w:r>
       <w:r>
         <w:tab/>
-      </w:r>
-      <w:r>
         <w:t>var nextPlayerHitHold = [nextPlayer.btnParams.hitMeBtn, nextPlayer.btnParams.holdMeBtn];</w:t>
       </w:r>
     </w:p>
@@ -12315,8 +11470,6 @@
       </w:r>
       <w:r>
         <w:tab/>
-      </w:r>
-      <w:r>
         <w:t>var nextPlayerBetBtns = [nextPlayer.btnParams.betOnesBtn, nextPlayer.btnParams.betFivesBtn, nextPlayer.btnParams.betTensBtn];</w:t>
       </w:r>
     </w:p>
@@ -12339,8 +11492,6 @@
       </w:r>
       <w:r>
         <w:tab/>
-      </w:r>
-      <w:r>
         <w:t>console.log("== " + nextPlayer.name + " ==");</w:t>
       </w:r>
     </w:p>
@@ -12375,8 +11526,6 @@
       </w:r>
       <w:r>
         <w:tab/>
-      </w:r>
-      <w:r>
         <w:t>// == add next player hitMe/holdMe and activate bet buttons</w:t>
       </w:r>
     </w:p>
@@ -12399,8 +11548,6 @@
       </w:r>
       <w:r>
         <w:tab/>
-      </w:r>
-      <w:r>
         <w:t>for (var j = 0; j &lt; nextPlayerHitHold.length; j++) {</w:t>
       </w:r>
     </w:p>
@@ -12426,8 +11573,6 @@
       </w:r>
       <w:r>
         <w:tab/>
-      </w:r>
-      <w:r>
         <w:t>nextItem = nextPlayerHitHold[j];</w:t>
       </w:r>
     </w:p>
@@ -12453,8 +11598,6 @@
       </w:r>
       <w:r>
         <w:tab/>
-      </w:r>
-      <w:r>
         <w:t>display.modifyGridRegion(nextItem, "next");</w:t>
       </w:r>
     </w:p>
@@ -12477,8 +11620,6 @@
       </w:r>
       <w:r>
         <w:tab/>
-      </w:r>
-      <w:r>
         <w:t>}</w:t>
       </w:r>
     </w:p>
@@ -12501,8 +11642,6 @@
       </w:r>
       <w:r>
         <w:tab/>
-      </w:r>
-      <w:r>
         <w:t>for (var j = 0; j &lt; nextPlayerBetBtns.length; j++) {</w:t>
       </w:r>
     </w:p>
@@ -12528,8 +11667,6 @@
       </w:r>
       <w:r>
         <w:tab/>
-      </w:r>
-      <w:r>
         <w:t>nextItem = nextPlayerBetBtns[j];</w:t>
       </w:r>
     </w:p>
@@ -12555,8 +11692,6 @@
       </w:r>
       <w:r>
         <w:tab/>
-      </w:r>
-      <w:r>
         <w:t>indexCell = display.tableCellsArray[nextItem.iR][nextItem.iC];</w:t>
       </w:r>
     </w:p>
@@ -12582,8 +11717,6 @@
       </w:r>
       <w:r>
         <w:tab/>
-      </w:r>
-      <w:r>
         <w:t>sequencer.activateButton(indexCell, nextItem.callback)</w:t>
       </w:r>
     </w:p>
@@ -12606,8 +11739,6 @@
       </w:r>
       <w:r>
         <w:tab/>
-      </w:r>
-      <w:r>
         <w:t>}</w:t>
       </w:r>
     </w:p>
@@ -12627,8 +11758,6 @@
       </w:r>
       <w:r>
         <w:tab/>
-      </w:r>
-      <w:r>
         <w:t>}</w:t>
       </w:r>
     </w:p>
@@ -12705,8 +11834,6 @@
       </w:r>
       <w:r>
         <w:tab/>
-      </w:r>
-      <w:r>
         <w:t>console.log("== updateGameGrid ==");</w:t>
       </w:r>
     </w:p>
@@ -12738,8 +11865,6 @@
       </w:r>
       <w:r>
         <w:tab/>
-      </w:r>
-      <w:r>
         <w:t>// == get current state</w:t>
       </w:r>
     </w:p>
@@ -12759,8 +11884,6 @@
       </w:r>
       <w:r>
         <w:tab/>
-      </w:r>
-      <w:r>
         <w:t>var currentGameState = this.currentGameState;</w:t>
       </w:r>
     </w:p>
@@ -12780,8 +11903,6 @@
       </w:r>
       <w:r>
         <w:tab/>
-      </w:r>
-      <w:r>
         <w:t>console.log("== " + currentGameState + " ==");</w:t>
       </w:r>
     </w:p>
@@ -12801,8 +11922,6 @@
       </w:r>
       <w:r>
         <w:tab/>
-      </w:r>
-      <w:r>
         <w:t>var sequencerParams = this.sequencerParams(currentGameState);</w:t>
       </w:r>
     </w:p>
@@ -12822,8 +11941,6 @@
       </w:r>
       <w:r>
         <w:tab/>
-      </w:r>
-      <w:r>
         <w:t>var prevItemTypesArray = [sequencerParams.bg, sequencerParams.btn, sequencerParams.text, sequencerParams.input, sequencerParams.image]</w:t>
       </w:r>
     </w:p>
@@ -12843,8 +11960,6 @@
       </w:r>
       <w:r>
         <w:tab/>
-      </w:r>
-      <w:r>
         <w:t>var currentGameStateIndex = this.gameStatesArray.indexOf(this.currentGameState);</w:t>
       </w:r>
     </w:p>
@@ -12876,8 +11991,6 @@
       </w:r>
       <w:r>
         <w:tab/>
-      </w:r>
-      <w:r>
         <w:t>// == return to start game</w:t>
       </w:r>
     </w:p>
@@ -12897,8 +12010,6 @@
       </w:r>
       <w:r>
         <w:tab/>
-      </w:r>
-      <w:r>
         <w:t>if ((currentGameStateIndex == this.gameStatesArray.length - 1) &amp;&amp; (!whichState)) {</w:t>
       </w:r>
     </w:p>
@@ -12921,8 +12032,6 @@
       </w:r>
       <w:r>
         <w:tab/>
-      </w:r>
-      <w:r>
         <w:t>currentGameState = this.gameStatesArray[0];</w:t>
       </w:r>
     </w:p>
@@ -12945,8 +12054,6 @@
       </w:r>
       <w:r>
         <w:tab/>
-      </w:r>
-      <w:r>
         <w:t>this.currentGameState = currentGameState;</w:t>
       </w:r>
     </w:p>
@@ -12969,8 +12076,6 @@
       </w:r>
       <w:r>
         <w:tab/>
-      </w:r>
-      <w:r>
         <w:t>console.log("== " + currentGameState + " ==");</w:t>
       </w:r>
     </w:p>
@@ -12993,8 +12098,6 @@
       </w:r>
       <w:r>
         <w:tab/>
-      </w:r>
-      <w:r>
         <w:t>// this.doTheMath();</w:t>
       </w:r>
     </w:p>
@@ -13017,8 +12120,6 @@
       </w:r>
       <w:r>
         <w:tab/>
-      </w:r>
-      <w:r>
         <w:t>this.clearPrevGameState();</w:t>
       </w:r>
     </w:p>
@@ -13041,8 +12142,6 @@
       </w:r>
       <w:r>
         <w:tab/>
-      </w:r>
-      <w:r>
         <w:t>this.loadStartGameState("next");</w:t>
       </w:r>
     </w:p>
@@ -13062,8 +12161,6 @@
       </w:r>
       <w:r>
         <w:tab/>
-      </w:r>
-      <w:r>
         <w:t>} else {</w:t>
       </w:r>
     </w:p>
@@ -13098,8 +12195,6 @@
       </w:r>
       <w:r>
         <w:tab/>
-      </w:r>
-      <w:r>
         <w:t>// == maintain state for player changes</w:t>
       </w:r>
     </w:p>
@@ -13122,8 +12217,6 @@
       </w:r>
       <w:r>
         <w:tab/>
-      </w:r>
-      <w:r>
         <w:t>if (whichState) {</w:t>
       </w:r>
     </w:p>
@@ -13149,8 +12242,6 @@
       </w:r>
       <w:r>
         <w:tab/>
-      </w:r>
-      <w:r>
         <w:t>currentGameState = whichState;</w:t>
       </w:r>
     </w:p>
@@ -13176,8 +12267,6 @@
       </w:r>
       <w:r>
         <w:tab/>
-      </w:r>
-      <w:r>
         <w:t>this.currentGameState = whichState;</w:t>
       </w:r>
     </w:p>
@@ -13200,8 +12289,6 @@
       </w:r>
       <w:r>
         <w:tab/>
-      </w:r>
-      <w:r>
         <w:t>} else {</w:t>
       </w:r>
     </w:p>
@@ -13239,8 +12326,6 @@
       </w:r>
       <w:r>
         <w:tab/>
-      </w:r>
-      <w:r>
         <w:t>// == advance to next game state</w:t>
       </w:r>
     </w:p>
@@ -13266,8 +12351,6 @@
       </w:r>
       <w:r>
         <w:tab/>
-      </w:r>
-      <w:r>
         <w:t>currentGameState = this.gameStatesArray[currentGameStateIndex + 1];</w:t>
       </w:r>
     </w:p>
@@ -13293,8 +12376,6 @@
       </w:r>
       <w:r>
         <w:tab/>
-      </w:r>
-      <w:r>
         <w:t>this.currentGameState = currentGameState;</w:t>
       </w:r>
     </w:p>
@@ -13317,8 +12398,6 @@
       </w:r>
       <w:r>
         <w:tab/>
-      </w:r>
-      <w:r>
         <w:t>}</w:t>
       </w:r>
     </w:p>
@@ -13353,8 +12432,6 @@
       </w:r>
       <w:r>
         <w:tab/>
-      </w:r>
-      <w:r>
         <w:t>console.log("== " + currentGameState + " ==");</w:t>
       </w:r>
     </w:p>
@@ -13377,8 +12454,6 @@
       </w:r>
       <w:r>
         <w:tab/>
-      </w:r>
-      <w:r>
         <w:t>var sequencerParams = this.sequencerParams(currentGameState);</w:t>
       </w:r>
     </w:p>
@@ -13401,8 +12476,6 @@
       </w:r>
       <w:r>
         <w:tab/>
-      </w:r>
-      <w:r>
         <w:t>var nextItemTypesArray = [sequencerParams.bg, sequencerParams.btn, sequencerParams.text, sequencerParams.input, sequencerParams.image]</w:t>
       </w:r>
     </w:p>
@@ -13437,8 +12510,6 @@
       </w:r>
       <w:r>
         <w:tab/>
-      </w:r>
-      <w:r>
         <w:t>// == identify items to delete/keep/add</w:t>
       </w:r>
     </w:p>
@@ -13461,8 +12532,6 @@
       </w:r>
       <w:r>
         <w:tab/>
-      </w:r>
-      <w:r>
         <w:t>var changeItemsArray = this.processItemArrays(nextItemTypesArray, prevItemTypesArray);</w:t>
       </w:r>
     </w:p>
@@ -13485,14 +12554,10 @@
       </w:r>
       <w:r>
         <w:tab/>
-      </w:r>
-      <w:r>
         <w:t>var removeItemsArray = changeItemsArray[2];</w:t>
       </w:r>
       <w:r>
         <w:tab/>
-      </w:r>
-      <w:r>
         <w:t xml:space="preserve"> // delete these items</w:t>
       </w:r>
     </w:p>
@@ -13515,8 +12580,6 @@
       </w:r>
       <w:r>
         <w:tab/>
-      </w:r>
-      <w:r>
         <w:t>var addItemsArray = changeItemsArray[3];</w:t>
       </w:r>
       <w:r>
@@ -13524,8 +12587,6 @@
       </w:r>
       <w:r>
         <w:tab/>
-      </w:r>
-      <w:r>
         <w:t>// add these items</w:t>
       </w:r>
     </w:p>
@@ -13560,8 +12621,6 @@
       </w:r>
       <w:r>
         <w:tab/>
-      </w:r>
-      <w:r>
         <w:t>// == remove prev items; add next items</w:t>
       </w:r>
     </w:p>
@@ -13584,8 +12643,6 @@
       </w:r>
       <w:r>
         <w:tab/>
-      </w:r>
-      <w:r>
         <w:t>for (var j = 0; j &lt; removeItemsArray.length; j++) {</w:t>
       </w:r>
     </w:p>
@@ -13611,8 +12668,6 @@
       </w:r>
       <w:r>
         <w:tab/>
-      </w:r>
-      <w:r>
         <w:t>nextItem = removeItemsArray[j];</w:t>
       </w:r>
     </w:p>
@@ -13638,8 +12693,6 @@
       </w:r>
       <w:r>
         <w:tab/>
-      </w:r>
-      <w:r>
         <w:t>display.modifyGridRegion(nextItem, "prev");</w:t>
       </w:r>
     </w:p>
@@ -13662,8 +12715,6 @@
       </w:r>
       <w:r>
         <w:tab/>
-      </w:r>
-      <w:r>
         <w:t>}</w:t>
       </w:r>
     </w:p>
@@ -13686,8 +12737,6 @@
       </w:r>
       <w:r>
         <w:tab/>
-      </w:r>
-      <w:r>
         <w:t>for (var j = 0; j &lt; addItemsArray.length; j++) {</w:t>
       </w:r>
     </w:p>
@@ -13713,8 +12762,6 @@
       </w:r>
       <w:r>
         <w:tab/>
-      </w:r>
-      <w:r>
         <w:t>nextItem = addItemsArray[j];</w:t>
       </w:r>
     </w:p>
@@ -13740,8 +12787,6 @@
       </w:r>
       <w:r>
         <w:tab/>
-      </w:r>
-      <w:r>
         <w:t>display.modifyGridRegion(nextItem, "next");</w:t>
       </w:r>
     </w:p>
@@ -13764,8 +12809,6 @@
       </w:r>
       <w:r>
         <w:tab/>
-      </w:r>
-      <w:r>
         <w:t>}</w:t>
       </w:r>
     </w:p>
@@ -13785,8 +12828,6 @@
       </w:r>
       <w:r>
         <w:tab/>
-      </w:r>
-      <w:r>
         <w:t>}</w:t>
       </w:r>
     </w:p>
@@ -13863,8 +12904,6 @@
       </w:r>
       <w:r>
         <w:tab/>
-      </w:r>
-      <w:r>
         <w:t>// console.log("processItemArrays");</w:t>
       </w:r>
     </w:p>
@@ -13896,8 +12935,6 @@
       </w:r>
       <w:r>
         <w:tab/>
-      </w:r>
-      <w:r>
         <w:t>var REMprevItems = [];</w:t>
       </w:r>
     </w:p>
@@ -13917,8 +12954,6 @@
       </w:r>
       <w:r>
         <w:tab/>
-      </w:r>
-      <w:r>
         <w:t>var ADDnextItems = [];</w:t>
       </w:r>
     </w:p>
@@ -13938,8 +12973,6 @@
       </w:r>
       <w:r>
         <w:tab/>
-      </w:r>
-      <w:r>
         <w:t>var tempNamesOld = [];</w:t>
       </w:r>
     </w:p>
@@ -13959,8 +12992,6 @@
       </w:r>
       <w:r>
         <w:tab/>
-      </w:r>
-      <w:r>
         <w:t>var tempNamesNew = [];</w:t>
       </w:r>
     </w:p>
@@ -13980,8 +13011,6 @@
       </w:r>
       <w:r>
         <w:tab/>
-      </w:r>
-      <w:r>
         <w:t>nextNewArray = nextItemsParamsObject;</w:t>
       </w:r>
     </w:p>
@@ -14001,8 +13030,6 @@
       </w:r>
       <w:r>
         <w:tab/>
-      </w:r>
-      <w:r>
         <w:t>nextOldArray = prevItemsParamsObject;</w:t>
       </w:r>
     </w:p>
@@ -14034,8 +13061,6 @@
       </w:r>
       <w:r>
         <w:tab/>
-      </w:r>
-      <w:r>
         <w:t>// == get items names for array processing</w:t>
       </w:r>
     </w:p>
@@ -14055,8 +13080,6 @@
       </w:r>
       <w:r>
         <w:tab/>
-      </w:r>
-      <w:r>
         <w:t>for (var i = 0; i &lt; nextOldArray.length; i++) {</w:t>
       </w:r>
     </w:p>
@@ -14079,8 +13102,6 @@
       </w:r>
       <w:r>
         <w:tab/>
-      </w:r>
-      <w:r>
         <w:t>nextItemArray = nextOldArray[i];</w:t>
       </w:r>
     </w:p>
@@ -14103,8 +13124,6 @@
       </w:r>
       <w:r>
         <w:tab/>
-      </w:r>
-      <w:r>
         <w:t>if (nextItemArray) {</w:t>
       </w:r>
     </w:p>
@@ -14130,8 +13149,6 @@
       </w:r>
       <w:r>
         <w:tab/>
-      </w:r>
-      <w:r>
         <w:t>for (var j = 0; j &lt; nextItemArray.length; j++) {</w:t>
       </w:r>
     </w:p>
@@ -14160,8 +13177,6 @@
       </w:r>
       <w:r>
         <w:tab/>
-      </w:r>
-      <w:r>
         <w:t>nextItem = nextItemArray[j];</w:t>
       </w:r>
     </w:p>
@@ -14190,8 +13205,6 @@
       </w:r>
       <w:r>
         <w:tab/>
-      </w:r>
-      <w:r>
         <w:t>nextItemName = nextItem.name;</w:t>
       </w:r>
     </w:p>
@@ -14220,8 +13233,6 @@
       </w:r>
       <w:r>
         <w:tab/>
-      </w:r>
-      <w:r>
         <w:t>tempNamesOld.push(nextItemName);</w:t>
       </w:r>
     </w:p>
@@ -14247,8 +13258,6 @@
       </w:r>
       <w:r>
         <w:tab/>
-      </w:r>
-      <w:r>
         <w:t>}</w:t>
       </w:r>
     </w:p>
@@ -14271,8 +13280,6 @@
       </w:r>
       <w:r>
         <w:tab/>
-      </w:r>
-      <w:r>
         <w:t>}</w:t>
       </w:r>
     </w:p>
@@ -14292,8 +13299,6 @@
       </w:r>
       <w:r>
         <w:tab/>
-      </w:r>
-      <w:r>
         <w:t>}</w:t>
       </w:r>
     </w:p>
@@ -14313,8 +13318,6 @@
       </w:r>
       <w:r>
         <w:tab/>
-      </w:r>
-      <w:r>
         <w:t>for (var i = 0; i &lt; nextNewArray.length; i++) {</w:t>
       </w:r>
     </w:p>
@@ -14337,8 +13340,6 @@
       </w:r>
       <w:r>
         <w:tab/>
-      </w:r>
-      <w:r>
         <w:t>nextItemArray = nextNewArray[i];</w:t>
       </w:r>
     </w:p>
@@ -14361,8 +13362,6 @@
       </w:r>
       <w:r>
         <w:tab/>
-      </w:r>
-      <w:r>
         <w:t>if (nextItemArray) {</w:t>
       </w:r>
     </w:p>
@@ -14388,8 +13387,6 @@
       </w:r>
       <w:r>
         <w:tab/>
-      </w:r>
-      <w:r>
         <w:t>for (var j = 0; j &lt; nextItemArray.length; j++) {</w:t>
       </w:r>
     </w:p>
@@ -14418,8 +13415,6 @@
       </w:r>
       <w:r>
         <w:tab/>
-      </w:r>
-      <w:r>
         <w:t>nextItem = nextItemArray[j];</w:t>
       </w:r>
     </w:p>
@@ -14448,8 +13443,6 @@
       </w:r>
       <w:r>
         <w:tab/>
-      </w:r>
-      <w:r>
         <w:t>nextItemName = nextItem.name;</w:t>
       </w:r>
     </w:p>
@@ -14478,8 +13471,6 @@
       </w:r>
       <w:r>
         <w:tab/>
-      </w:r>
-      <w:r>
         <w:t>tempNamesNew.push(nextItemName);</w:t>
       </w:r>
     </w:p>
@@ -14505,8 +13496,6 @@
       </w:r>
       <w:r>
         <w:tab/>
-      </w:r>
-      <w:r>
         <w:t>}</w:t>
       </w:r>
     </w:p>
@@ -14529,8 +13518,6 @@
       </w:r>
       <w:r>
         <w:tab/>
-      </w:r>
-      <w:r>
         <w:t>}</w:t>
       </w:r>
     </w:p>
@@ -14550,8 +13537,6 @@
       </w:r>
       <w:r>
         <w:tab/>
-      </w:r>
-      <w:r>
         <w:t>}</w:t>
       </w:r>
     </w:p>
@@ -14583,8 +13568,6 @@
       </w:r>
       <w:r>
         <w:tab/>
-      </w:r>
-      <w:r>
         <w:t>// == find array differences</w:t>
       </w:r>
     </w:p>
@@ -14604,8 +13587,6 @@
       </w:r>
       <w:r>
         <w:tab/>
-      </w:r>
-      <w:r>
         <w:t>ADDnextNames = $(tempNamesNew).not(tempNamesOld).get();</w:t>
       </w:r>
     </w:p>
@@ -14625,8 +13606,6 @@
       </w:r>
       <w:r>
         <w:tab/>
-      </w:r>
-      <w:r>
         <w:t>REMprevNames = $(tempNamesOld).not(tempNamesNew).get();</w:t>
       </w:r>
     </w:p>
@@ -14658,8 +13637,6 @@
       </w:r>
       <w:r>
         <w:tab/>
-      </w:r>
-      <w:r>
         <w:t>for (var i = 0; i &lt; nextOldArray.length; i++) {</w:t>
       </w:r>
     </w:p>
@@ -14682,8 +13659,6 @@
       </w:r>
       <w:r>
         <w:tab/>
-      </w:r>
-      <w:r>
         <w:t>nextItemArray = nextOldArray[i];</w:t>
       </w:r>
     </w:p>
@@ -14706,8 +13681,6 @@
       </w:r>
       <w:r>
         <w:tab/>
-      </w:r>
-      <w:r>
         <w:t>if (nextItemArray) {</w:t>
       </w:r>
     </w:p>
@@ -14733,8 +13706,6 @@
       </w:r>
       <w:r>
         <w:tab/>
-      </w:r>
-      <w:r>
         <w:t>for (var j = 0; j &lt; nextItemArray.length; j++) {</w:t>
       </w:r>
     </w:p>
@@ -14763,8 +13734,6 @@
       </w:r>
       <w:r>
         <w:tab/>
-      </w:r>
-      <w:r>
         <w:t>nextItem = nextItemArray[j];</w:t>
       </w:r>
     </w:p>
@@ -14793,8 +13762,6 @@
       </w:r>
       <w:r>
         <w:tab/>
-      </w:r>
-      <w:r>
         <w:t>nextItemName = nextItem.name;</w:t>
       </w:r>
     </w:p>
@@ -14823,8 +13790,6 @@
       </w:r>
       <w:r>
         <w:tab/>
-      </w:r>
-      <w:r>
         <w:t>var found = $.inArray(nextItemName, REMprevNames)</w:t>
       </w:r>
     </w:p>
@@ -14853,8 +13818,6 @@
       </w:r>
       <w:r>
         <w:tab/>
-      </w:r>
-      <w:r>
         <w:t>if (found &gt; -1) {</w:t>
       </w:r>
     </w:p>
@@ -14886,8 +13849,6 @@
       </w:r>
       <w:r>
         <w:tab/>
-      </w:r>
-      <w:r>
         <w:t>REMprevItems.push(nextItem);</w:t>
       </w:r>
     </w:p>
@@ -14916,8 +13877,6 @@
       </w:r>
       <w:r>
         <w:tab/>
-      </w:r>
-      <w:r>
         <w:t>}</w:t>
       </w:r>
     </w:p>
@@ -14943,8 +13902,6 @@
       </w:r>
       <w:r>
         <w:tab/>
-      </w:r>
-      <w:r>
         <w:t>}</w:t>
       </w:r>
     </w:p>
@@ -14967,8 +13924,6 @@
       </w:r>
       <w:r>
         <w:tab/>
-      </w:r>
-      <w:r>
         <w:t>}</w:t>
       </w:r>
     </w:p>
@@ -14988,8 +13943,6 @@
       </w:r>
       <w:r>
         <w:tab/>
-      </w:r>
-      <w:r>
         <w:t>}</w:t>
       </w:r>
     </w:p>
@@ -15009,8 +13962,6 @@
       </w:r>
       <w:r>
         <w:tab/>
-      </w:r>
-      <w:r>
         <w:t>for (var i = 0; i &lt; nextNewArray.length; i++) {</w:t>
       </w:r>
     </w:p>
@@ -15033,8 +13984,6 @@
       </w:r>
       <w:r>
         <w:tab/>
-      </w:r>
-      <w:r>
         <w:t>nextItemArray = nextNewArray[i];</w:t>
       </w:r>
     </w:p>
@@ -15057,8 +14006,6 @@
       </w:r>
       <w:r>
         <w:tab/>
-      </w:r>
-      <w:r>
         <w:t>if (nextItemArray) {</w:t>
       </w:r>
     </w:p>
@@ -15084,8 +14031,6 @@
       </w:r>
       <w:r>
         <w:tab/>
-      </w:r>
-      <w:r>
         <w:t>for (var j = 0; j &lt; nextItemArray.length; j++) {</w:t>
       </w:r>
     </w:p>
@@ -15114,8 +14059,6 @@
       </w:r>
       <w:r>
         <w:tab/>
-      </w:r>
-      <w:r>
         <w:t>nextItem = nextItemArray[j];</w:t>
       </w:r>
     </w:p>
@@ -15144,8 +14087,6 @@
       </w:r>
       <w:r>
         <w:tab/>
-      </w:r>
-      <w:r>
         <w:t>nextItemName = nextItem.name;</w:t>
       </w:r>
     </w:p>
@@ -15174,8 +14115,6 @@
       </w:r>
       <w:r>
         <w:tab/>
-      </w:r>
-      <w:r>
         <w:t>var found = $.inArray(nextItemName, ADDnextNames)</w:t>
       </w:r>
     </w:p>
@@ -15204,8 +14143,6 @@
       </w:r>
       <w:r>
         <w:tab/>
-      </w:r>
-      <w:r>
         <w:t>if (found &gt; -1) {</w:t>
       </w:r>
     </w:p>
@@ -15237,8 +14174,6 @@
       </w:r>
       <w:r>
         <w:tab/>
-      </w:r>
-      <w:r>
         <w:t>ADDnextItems.push(nextItem);</w:t>
       </w:r>
     </w:p>
@@ -15267,8 +14202,6 @@
       </w:r>
       <w:r>
         <w:tab/>
-      </w:r>
-      <w:r>
         <w:t>}</w:t>
       </w:r>
     </w:p>
@@ -15294,8 +14227,6 @@
       </w:r>
       <w:r>
         <w:tab/>
-      </w:r>
-      <w:r>
         <w:t>}</w:t>
       </w:r>
     </w:p>
@@ -15318,8 +14249,6 @@
       </w:r>
       <w:r>
         <w:tab/>
-      </w:r>
-      <w:r>
         <w:t>}</w:t>
       </w:r>
     </w:p>
@@ -15339,8 +14268,6 @@
       </w:r>
       <w:r>
         <w:tab/>
-      </w:r>
-      <w:r>
         <w:t>}</w:t>
       </w:r>
     </w:p>
@@ -15360,8 +14287,6 @@
       </w:r>
       <w:r>
         <w:tab/>
-      </w:r>
-      <w:r>
         <w:t>return [REMprevNames, ADDnextNames, REMprevItems, ADDnextItems];</w:t>
       </w:r>
     </w:p>
@@ -15428,55 +14353,37 @@
         <w:ind w:left="0" w:hanging="360"/>
       </w:pPr>
       <w:r>
-        <w:t xml:space="preserve">// </w:t>
-      </w:r>
-      <w:r>
-        <w:t xml:space="preserve">======= ======= ======= </w:t>
-      </w:r>
-      <w:r>
-        <w:t>GAME ======= ======= ======= ======= ======= =======</w:t>
-      </w:r>
-    </w:p>
-    <w:p>
-      <w:pPr>
-        <w:pStyle w:val="indented"/>
-        <w:tabs>
-          <w:tab w:val="left" w:pos="360"/>
-          <w:tab w:val="left" w:pos="1080"/>
-          <w:tab w:val="left" w:pos="1440"/>
-          <w:tab w:val="left" w:pos="1800"/>
-        </w:tabs>
-        <w:ind w:left="0" w:hanging="360"/>
-      </w:pPr>
-      <w:r>
-        <w:t xml:space="preserve">// </w:t>
-      </w:r>
-      <w:r>
-        <w:t xml:space="preserve">======= ======= ======= </w:t>
-      </w:r>
-      <w:r>
-        <w:t>GAME ======= ======= ======= ======= ======= =======</w:t>
-      </w:r>
-    </w:p>
-    <w:p>
-      <w:pPr>
-        <w:pStyle w:val="indented"/>
-        <w:tabs>
-          <w:tab w:val="left" w:pos="360"/>
-          <w:tab w:val="left" w:pos="1080"/>
-          <w:tab w:val="left" w:pos="1440"/>
-          <w:tab w:val="left" w:pos="1800"/>
-        </w:tabs>
-        <w:ind w:left="0" w:hanging="360"/>
-      </w:pPr>
-      <w:r>
-        <w:t xml:space="preserve">// </w:t>
-      </w:r>
-      <w:r>
-        <w:t xml:space="preserve">======= ======= ======= </w:t>
-      </w:r>
-      <w:r>
-        <w:t>GAME ======= ======= ======= ======= ======= =======</w:t>
+        <w:t>// ======= ======= ======= GAME ======= ======= ======= ======= ======= =======</w:t>
+      </w:r>
+    </w:p>
+    <w:p>
+      <w:pPr>
+        <w:pStyle w:val="indented"/>
+        <w:tabs>
+          <w:tab w:val="left" w:pos="360"/>
+          <w:tab w:val="left" w:pos="1080"/>
+          <w:tab w:val="left" w:pos="1440"/>
+          <w:tab w:val="left" w:pos="1800"/>
+        </w:tabs>
+        <w:ind w:left="0" w:hanging="360"/>
+      </w:pPr>
+      <w:r>
+        <w:t>// ======= ======= ======= GAME ======= ======= ======= ======= ======= =======</w:t>
+      </w:r>
+    </w:p>
+    <w:p>
+      <w:pPr>
+        <w:pStyle w:val="indented"/>
+        <w:tabs>
+          <w:tab w:val="left" w:pos="360"/>
+          <w:tab w:val="left" w:pos="1080"/>
+          <w:tab w:val="left" w:pos="1440"/>
+          <w:tab w:val="left" w:pos="1800"/>
+        </w:tabs>
+        <w:ind w:left="0" w:hanging="360"/>
+      </w:pPr>
+      <w:r>
+        <w:t>// ======= ======= ======= GAME ======= ======= ======= ======= ======= =======</w:t>
       </w:r>
     </w:p>
     <w:p>
@@ -15561,8 +14468,6 @@
       </w:r>
       <w:r>
         <w:tab/>
-      </w:r>
-      <w:r>
         <w:t>console.log("newGame");</w:t>
       </w:r>
     </w:p>
@@ -15594,8 +14499,6 @@
       </w:r>
       <w:r>
         <w:tab/>
-      </w:r>
-      <w:r>
         <w:t>sequencer.clearPrevGameState();</w:t>
       </w:r>
     </w:p>
@@ -15615,8 +14518,6 @@
       </w:r>
       <w:r>
         <w:tab/>
-      </w:r>
-      <w:r>
         <w:t>sequencer.updateGameGrid("deal");</w:t>
       </w:r>
     </w:p>
@@ -15693,8 +14594,6 @@
       </w:r>
       <w:r>
         <w:tab/>
-      </w:r>
-      <w:r>
         <w:t>console.log("startGame");</w:t>
       </w:r>
     </w:p>
@@ -15714,8 +14613,6 @@
       </w:r>
       <w:r>
         <w:tab/>
-      </w:r>
-      <w:r>
         <w:t>this.loadDealer();</w:t>
       </w:r>
     </w:p>
@@ -15735,8 +14632,6 @@
       </w:r>
       <w:r>
         <w:tab/>
-      </w:r>
-      <w:r>
         <w:t>this.updatePlayerNames(this.dealer, 4);</w:t>
       </w:r>
     </w:p>
@@ -15756,8 +14651,6 @@
       </w:r>
       <w:r>
         <w:tab/>
-      </w:r>
-      <w:r>
         <w:t>this.currentPlayer = this.playerObjectsArray[0];</w:t>
       </w:r>
     </w:p>
@@ -15777,8 +14670,6 @@
       </w:r>
       <w:r>
         <w:tab/>
-      </w:r>
-      <w:r>
         <w:t>sequencer.updateGameGrid();</w:t>
       </w:r>
     </w:p>
@@ -15855,8 +14746,6 @@
       </w:r>
       <w:r>
         <w:tab/>
-      </w:r>
-      <w:r>
         <w:t>console.log("playGame");</w:t>
       </w:r>
     </w:p>
@@ -15876,8 +14765,6 @@
       </w:r>
       <w:r>
         <w:tab/>
-      </w:r>
-      <w:r>
         <w:t>this.currentPlayer = this.playerObjectsArray[0];</w:t>
       </w:r>
     </w:p>
@@ -15897,8 +14784,6 @@
       </w:r>
       <w:r>
         <w:tab/>
-      </w:r>
-      <w:r>
         <w:t>sequencer.updateGameGrid();</w:t>
       </w:r>
     </w:p>
@@ -15975,8 +14860,6 @@
       </w:r>
       <w:r>
         <w:tab/>
-      </w:r>
-      <w:r>
         <w:t>console.log("saveNewPlayer");</w:t>
       </w:r>
     </w:p>
@@ -16008,8 +14891,6 @@
       </w:r>
       <w:r>
         <w:tab/>
-      </w:r>
-      <w:r>
         <w:t>var playerCount = this.playerNamesArray.length;</w:t>
       </w:r>
     </w:p>
@@ -16029,8 +14910,6 @@
       </w:r>
       <w:r>
         <w:tab/>
-      </w:r>
-      <w:r>
         <w:t>if (playerCount &lt; 3) {</w:t>
       </w:r>
     </w:p>
@@ -16053,8 +14932,6 @@
       </w:r>
       <w:r>
         <w:tab/>
-      </w:r>
-      <w:r>
         <w:t>newPlayer = this.playerObjectsArray[playerCount];</w:t>
       </w:r>
     </w:p>
@@ -16077,8 +14954,6 @@
       </w:r>
       <w:r>
         <w:tab/>
-      </w:r>
-      <w:r>
         <w:t>this.playerNamesArray.push(newPlayer.name);</w:t>
       </w:r>
     </w:p>
@@ -16101,8 +14976,6 @@
       </w:r>
       <w:r>
         <w:tab/>
-      </w:r>
-      <w:r>
         <w:t>var playerCount = this.playerNamesArray.length;</w:t>
       </w:r>
     </w:p>
@@ -16125,8 +14998,6 @@
       </w:r>
       <w:r>
         <w:tab/>
-      </w:r>
-      <w:r>
         <w:t>this.loadNewPlayer(newPlayer);</w:t>
       </w:r>
     </w:p>
@@ -16149,8 +15020,6 @@
       </w:r>
       <w:r>
         <w:tab/>
-      </w:r>
-      <w:r>
         <w:t>this.updatePlayerNames(newPlayer, playerCount);</w:t>
       </w:r>
     </w:p>
@@ -16170,8 +15039,6 @@
       </w:r>
       <w:r>
         <w:tab/>
-      </w:r>
-      <w:r>
         <w:t>}</w:t>
       </w:r>
     </w:p>
@@ -16191,8 +15058,6 @@
       </w:r>
       <w:r>
         <w:tab/>
-      </w:r>
-      <w:r>
         <w:t>if (playerCount == 1) {</w:t>
       </w:r>
     </w:p>
@@ -16215,8 +15080,6 @@
       </w:r>
       <w:r>
         <w:tab/>
-      </w:r>
-      <w:r>
         <w:t>sequencer.updateGameGrid();</w:t>
       </w:r>
     </w:p>
@@ -16236,8 +15099,6 @@
       </w:r>
       <w:r>
         <w:tab/>
-      </w:r>
-      <w:r>
         <w:t>}</w:t>
       </w:r>
     </w:p>
@@ -16257,8 +15118,6 @@
       </w:r>
       <w:r>
         <w:tab/>
-      </w:r>
-      <w:r>
         <w:t>if (playerCount == 3) {</w:t>
       </w:r>
     </w:p>
@@ -16281,8 +15140,6 @@
       </w:r>
       <w:r>
         <w:tab/>
-      </w:r>
-      <w:r>
         <w:t>$("#tooltips").text("Max of 3 players.  Start game!");</w:t>
       </w:r>
     </w:p>
@@ -16305,8 +15162,6 @@
       </w:r>
       <w:r>
         <w:tab/>
-      </w:r>
-      <w:r>
         <w:t>this.loadDealer();</w:t>
       </w:r>
     </w:p>
@@ -16329,8 +15184,6 @@
       </w:r>
       <w:r>
         <w:tab/>
-      </w:r>
-      <w:r>
         <w:t>this.updatePlayerNames(this.dealer, 4);</w:t>
       </w:r>
     </w:p>
@@ -16353,8 +15206,6 @@
       </w:r>
       <w:r>
         <w:tab/>
-      </w:r>
-      <w:r>
         <w:t>this.currentPlayer = game.playerObjectsArray[0];</w:t>
       </w:r>
     </w:p>
@@ -16377,8 +15228,6 @@
       </w:r>
       <w:r>
         <w:tab/>
-      </w:r>
-      <w:r>
         <w:t>sequencer.updateGameGrid();</w:t>
       </w:r>
     </w:p>
@@ -16398,8 +15247,6 @@
       </w:r>
       <w:r>
         <w:tab/>
-      </w:r>
-      <w:r>
         <w:t>}</w:t>
       </w:r>
     </w:p>
@@ -16419,8 +15266,6 @@
       </w:r>
       <w:r>
         <w:tab/>
-      </w:r>
-      <w:r>
         <w:t>$("#playerNameInput").val("");</w:t>
       </w:r>
     </w:p>
@@ -16497,8 +15342,6 @@
       </w:r>
       <w:r>
         <w:tab/>
-      </w:r>
-      <w:r>
         <w:t>console.log("loadNewPlayer");</w:t>
       </w:r>
     </w:p>
@@ -16530,8 +15373,6 @@
       </w:r>
       <w:r>
         <w:tab/>
-      </w:r>
-      <w:r>
         <w:t>var playerCount = game.playerNamesArray.length;</w:t>
       </w:r>
     </w:p>
@@ -16551,8 +15392,6 @@
       </w:r>
       <w:r>
         <w:tab/>
-      </w:r>
-      <w:r>
         <w:t>var currentPlayer = game.playerObjectsArray[playerCount - 1];</w:t>
       </w:r>
     </w:p>
@@ -16572,8 +15411,6 @@
       </w:r>
       <w:r>
         <w:tab/>
-      </w:r>
-      <w:r>
         <w:t>var playerParamsArray = [currentPlayer.bgParams.borderH, currentPlayer.bgParams.borderV, currentPlayer.btnParams.betOnesBtn, currentPlayer.btnParams.betFivesBtn, currentPlayer.btnParams.betTensBtn, currentPlayer.textParams.pName, currentPlayer.textParams.pScore, currentPlayer.textParams.pBank];</w:t>
       </w:r>
     </w:p>
@@ -16593,8 +15430,6 @@
       </w:r>
       <w:r>
         <w:tab/>
-      </w:r>
-      <w:r>
         <w:t>for (var j = 0; j &lt; playerParamsArray.length; j++) {</w:t>
       </w:r>
     </w:p>
@@ -16617,8 +15452,6 @@
       </w:r>
       <w:r>
         <w:tab/>
-      </w:r>
-      <w:r>
         <w:t>nextItem = playerParamsArray[j];</w:t>
       </w:r>
     </w:p>
@@ -16641,8 +15474,6 @@
       </w:r>
       <w:r>
         <w:tab/>
-      </w:r>
-      <w:r>
         <w:t>if (nextItem != null) {</w:t>
       </w:r>
     </w:p>
@@ -16668,8 +15499,6 @@
       </w:r>
       <w:r>
         <w:tab/>
-      </w:r>
-      <w:r>
         <w:t>display.modifyGridRegion(nextItem, "next");</w:t>
       </w:r>
     </w:p>
@@ -16707,8 +15536,6 @@
       </w:r>
       <w:r>
         <w:tab/>
-      </w:r>
-      <w:r>
         <w:t>// == player buttons not active yet (display amounts only)</w:t>
       </w:r>
     </w:p>
@@ -16734,8 +15561,6 @@
       </w:r>
       <w:r>
         <w:tab/>
-      </w:r>
-      <w:r>
         <w:t>if (nextItem.type == "btn") {</w:t>
       </w:r>
     </w:p>
@@ -16764,8 +15589,6 @@
       </w:r>
       <w:r>
         <w:tab/>
-      </w:r>
-      <w:r>
         <w:t>var indexCell = display.tableCellsArray[nextItem.iR][nextItem.iC];</w:t>
       </w:r>
     </w:p>
@@ -16794,8 +15617,6 @@
       </w:r>
       <w:r>
         <w:tab/>
-      </w:r>
-      <w:r>
         <w:t>sequencer.deActivateButton(indexCell, "click")</w:t>
       </w:r>
     </w:p>
@@ -16821,8 +15642,6 @@
       </w:r>
       <w:r>
         <w:tab/>
-      </w:r>
-      <w:r>
         <w:t>}</w:t>
       </w:r>
     </w:p>
@@ -16845,8 +15664,6 @@
       </w:r>
       <w:r>
         <w:tab/>
-      </w:r>
-      <w:r>
         <w:t>}</w:t>
       </w:r>
     </w:p>
@@ -16866,8 +15683,6 @@
       </w:r>
       <w:r>
         <w:tab/>
-      </w:r>
-      <w:r>
         <w:t>}</w:t>
       </w:r>
     </w:p>
@@ -16899,8 +15714,6 @@
       </w:r>
       <w:r>
         <w:tab/>
-      </w:r>
-      <w:r>
         <w:t>currentPlayer.textParams.pName.value = this.name;</w:t>
       </w:r>
     </w:p>
@@ -16920,8 +15733,6 @@
       </w:r>
       <w:r>
         <w:tab/>
-      </w:r>
-      <w:r>
         <w:t>currentPlayer.textParams.pScore.value = 0;</w:t>
       </w:r>
     </w:p>
@@ -16941,8 +15752,6 @@
       </w:r>
       <w:r>
         <w:tab/>
-      </w:r>
-      <w:r>
         <w:t>currentPlayer.textParams.pBank.value = currentPlayer.totalBank;</w:t>
       </w:r>
     </w:p>
@@ -17019,8 +15828,6 @@
       </w:r>
       <w:r>
         <w:tab/>
-      </w:r>
-      <w:r>
         <w:t>// console.log("loadDealer");</w:t>
       </w:r>
     </w:p>
@@ -17052,8 +15859,6 @@
       </w:r>
       <w:r>
         <w:tab/>
-      </w:r>
-      <w:r>
         <w:t>var playerParamsArray = [dealer.bgParams.borderH, dealer.bgParams.borderV, dealer.textParams.pName, dealer.textParams.pScore];</w:t>
       </w:r>
     </w:p>
@@ -17073,8 +15878,6 @@
       </w:r>
       <w:r>
         <w:tab/>
-      </w:r>
-      <w:r>
         <w:t>for (var j = 0; j &lt; playerParamsArray.length; j++) {</w:t>
       </w:r>
     </w:p>
@@ -17097,8 +15900,6 @@
       </w:r>
       <w:r>
         <w:tab/>
-      </w:r>
-      <w:r>
         <w:t>nextItem = playerParamsArray[j];</w:t>
       </w:r>
     </w:p>
@@ -17121,8 +15922,6 @@
       </w:r>
       <w:r>
         <w:tab/>
-      </w:r>
-      <w:r>
         <w:t>if (nextItem) {</w:t>
       </w:r>
     </w:p>
@@ -17148,8 +15947,6 @@
       </w:r>
       <w:r>
         <w:tab/>
-      </w:r>
-      <w:r>
         <w:t>display.modifyGridRegion(nextItem, "next");</w:t>
       </w:r>
     </w:p>
@@ -17172,8 +15969,6 @@
       </w:r>
       <w:r>
         <w:tab/>
-      </w:r>
-      <w:r>
         <w:t>}</w:t>
       </w:r>
     </w:p>
@@ -17193,8 +15988,6 @@
       </w:r>
       <w:r>
         <w:tab/>
-      </w:r>
-      <w:r>
         <w:t>}</w:t>
       </w:r>
     </w:p>
@@ -17214,8 +16007,6 @@
       </w:r>
       <w:r>
         <w:tab/>
-      </w:r>
-      <w:r>
         <w:t>dealer.textParams.pName.value = this.name;</w:t>
       </w:r>
     </w:p>
@@ -17235,8 +16026,6 @@
       </w:r>
       <w:r>
         <w:tab/>
-      </w:r>
-      <w:r>
         <w:t>dealer.textParams.pScore.value = 0;</w:t>
       </w:r>
     </w:p>
@@ -17313,8 +16102,6 @@
       </w:r>
       <w:r>
         <w:tab/>
-      </w:r>
-      <w:r>
         <w:t>console.log("placeBet");</w:t>
       </w:r>
     </w:p>
@@ -17346,8 +16133,6 @@
       </w:r>
       <w:r>
         <w:tab/>
-      </w:r>
-      <w:r>
         <w:t>var onesBank = game.currentPlayer.onesBank;</w:t>
       </w:r>
     </w:p>
@@ -17367,8 +16152,6 @@
       </w:r>
       <w:r>
         <w:tab/>
-      </w:r>
-      <w:r>
         <w:t>var fivesBank = game.currentPlayer.fivesBank;</w:t>
       </w:r>
     </w:p>
@@ -17388,8 +16171,6 @@
       </w:r>
       <w:r>
         <w:tab/>
-      </w:r>
-      <w:r>
         <w:t>var tensBank = game.currentPlayer.tensBank;</w:t>
       </w:r>
     </w:p>
@@ -17409,8 +16190,6 @@
       </w:r>
       <w:r>
         <w:tab/>
-      </w:r>
-      <w:r>
         <w:t>var onesBet = game.currentPlayer.onesBet;</w:t>
       </w:r>
     </w:p>
@@ -17430,8 +16209,6 @@
       </w:r>
       <w:r>
         <w:tab/>
-      </w:r>
-      <w:r>
         <w:t>var fivesBet = game.currentPlayer.fivesBet;</w:t>
       </w:r>
     </w:p>
@@ -17451,8 +16228,6 @@
       </w:r>
       <w:r>
         <w:tab/>
-      </w:r>
-      <w:r>
         <w:t>var tensBet = game.currentPlayer.tensBet;</w:t>
       </w:r>
     </w:p>
@@ -17472,8 +16247,6 @@
       </w:r>
       <w:r>
         <w:tab/>
-      </w:r>
-      <w:r>
         <w:t>var limitFlag = false;</w:t>
       </w:r>
     </w:p>
@@ -17505,8 +16278,6 @@
       </w:r>
       <w:r>
         <w:tab/>
-      </w:r>
-      <w:r>
         <w:t>switch(whichBet) {</w:t>
       </w:r>
     </w:p>
@@ -17529,8 +16300,6 @@
       </w:r>
       <w:r>
         <w:tab/>
-      </w:r>
-      <w:r>
         <w:t>case "ones":</w:t>
       </w:r>
     </w:p>
@@ -17556,8 +16325,6 @@
       </w:r>
       <w:r>
         <w:tab/>
-      </w:r>
-      <w:r>
         <w:t>onesBank = onesBank - 1;</w:t>
       </w:r>
     </w:p>
@@ -17583,8 +16350,6 @@
       </w:r>
       <w:r>
         <w:tab/>
-      </w:r>
-      <w:r>
         <w:t>if (onesBank &lt; 0) {</w:t>
       </w:r>
     </w:p>
@@ -17613,8 +16378,6 @@
       </w:r>
       <w:r>
         <w:tab/>
-      </w:r>
-      <w:r>
         <w:t>onesBank = 0;</w:t>
       </w:r>
     </w:p>
@@ -17643,8 +16406,6 @@
       </w:r>
       <w:r>
         <w:tab/>
-      </w:r>
-      <w:r>
         <w:t>limitFlag = true;</w:t>
       </w:r>
     </w:p>
@@ -17670,8 +16431,6 @@
       </w:r>
       <w:r>
         <w:tab/>
-      </w:r>
-      <w:r>
         <w:t>} else {</w:t>
       </w:r>
     </w:p>
@@ -17700,8 +16459,6 @@
       </w:r>
       <w:r>
         <w:tab/>
-      </w:r>
-      <w:r>
         <w:t>onesBet = onesBet + 1;</w:t>
       </w:r>
     </w:p>
@@ -17727,8 +16484,6 @@
       </w:r>
       <w:r>
         <w:tab/>
-      </w:r>
-      <w:r>
         <w:t>}</w:t>
       </w:r>
     </w:p>
@@ -17754,8 +16509,6 @@
       </w:r>
       <w:r>
         <w:tab/>
-      </w:r>
-      <w:r>
         <w:t>break;</w:t>
       </w:r>
     </w:p>
@@ -17778,8 +16531,6 @@
       </w:r>
       <w:r>
         <w:tab/>
-      </w:r>
-      <w:r>
         <w:t>case "fives":</w:t>
       </w:r>
     </w:p>
@@ -17805,8 +16556,6 @@
       </w:r>
       <w:r>
         <w:tab/>
-      </w:r>
-      <w:r>
         <w:t>fivesBank = fivesBank - 5;</w:t>
       </w:r>
     </w:p>
@@ -17832,8 +16581,6 @@
       </w:r>
       <w:r>
         <w:tab/>
-      </w:r>
-      <w:r>
         <w:t>if (fivesBank &lt; 0) {</w:t>
       </w:r>
     </w:p>
@@ -17862,8 +16609,6 @@
       </w:r>
       <w:r>
         <w:tab/>
-      </w:r>
-      <w:r>
         <w:t>fivesBank = 0;</w:t>
       </w:r>
     </w:p>
@@ -17892,8 +16637,6 @@
       </w:r>
       <w:r>
         <w:tab/>
-      </w:r>
-      <w:r>
         <w:t>limitFlag = true;</w:t>
       </w:r>
     </w:p>
@@ -17919,8 +16662,6 @@
       </w:r>
       <w:r>
         <w:tab/>
-      </w:r>
-      <w:r>
         <w:t>} else {</w:t>
       </w:r>
     </w:p>
@@ -17949,8 +16690,6 @@
       </w:r>
       <w:r>
         <w:tab/>
-      </w:r>
-      <w:r>
         <w:t>fivesBet = fivesBet + 5;</w:t>
       </w:r>
     </w:p>
@@ -17976,8 +16715,6 @@
       </w:r>
       <w:r>
         <w:tab/>
-      </w:r>
-      <w:r>
         <w:t>}</w:t>
       </w:r>
     </w:p>
@@ -18003,8 +16740,6 @@
       </w:r>
       <w:r>
         <w:tab/>
-      </w:r>
-      <w:r>
         <w:t>break;</w:t>
       </w:r>
     </w:p>
@@ -18027,8 +16762,6 @@
       </w:r>
       <w:r>
         <w:tab/>
-      </w:r>
-      <w:r>
         <w:t>case "tens":</w:t>
       </w:r>
     </w:p>
@@ -18054,8 +16787,6 @@
       </w:r>
       <w:r>
         <w:tab/>
-      </w:r>
-      <w:r>
         <w:t>tensBank = tensBank - 10;</w:t>
       </w:r>
     </w:p>
@@ -18081,8 +16812,6 @@
       </w:r>
       <w:r>
         <w:tab/>
-      </w:r>
-      <w:r>
         <w:t>if (tensBank &lt; 0) {</w:t>
       </w:r>
     </w:p>
@@ -18111,8 +16840,6 @@
       </w:r>
       <w:r>
         <w:tab/>
-      </w:r>
-      <w:r>
         <w:t>tensBank = 0;</w:t>
       </w:r>
     </w:p>
@@ -18141,8 +16868,6 @@
       </w:r>
       <w:r>
         <w:tab/>
-      </w:r>
-      <w:r>
         <w:t>limitFlag = true;</w:t>
       </w:r>
     </w:p>
@@ -18168,8 +16893,6 @@
       </w:r>
       <w:r>
         <w:tab/>
-      </w:r>
-      <w:r>
         <w:t>} else {</w:t>
       </w:r>
     </w:p>
@@ -18198,8 +16921,6 @@
       </w:r>
       <w:r>
         <w:tab/>
-      </w:r>
-      <w:r>
         <w:t>tensBet = tensBet + 10;</w:t>
       </w:r>
     </w:p>
@@ -18225,8 +16946,6 @@
       </w:r>
       <w:r>
         <w:tab/>
-      </w:r>
-      <w:r>
         <w:t>}</w:t>
       </w:r>
     </w:p>
@@ -18252,8 +16971,6 @@
       </w:r>
       <w:r>
         <w:tab/>
-      </w:r>
-      <w:r>
         <w:t>break;</w:t>
       </w:r>
     </w:p>
@@ -18273,8 +16990,6 @@
       </w:r>
       <w:r>
         <w:tab/>
-      </w:r>
-      <w:r>
         <w:t>}</w:t>
       </w:r>
     </w:p>
@@ -18306,8 +17021,6 @@
       </w:r>
       <w:r>
         <w:tab/>
-      </w:r>
-      <w:r>
         <w:t>if (limitFlag == false) {</w:t>
       </w:r>
     </w:p>
@@ -18330,8 +17043,6 @@
       </w:r>
       <w:r>
         <w:tab/>
-      </w:r>
-      <w:r>
         <w:t>game.currentPlayer.onesBank = onesBank;</w:t>
       </w:r>
     </w:p>
@@ -18354,8 +17065,6 @@
       </w:r>
       <w:r>
         <w:tab/>
-      </w:r>
-      <w:r>
         <w:t>game.currentPlayer.fivesBank = fivesBank;</w:t>
       </w:r>
     </w:p>
@@ -18378,8 +17087,6 @@
       </w:r>
       <w:r>
         <w:tab/>
-      </w:r>
-      <w:r>
         <w:t>game.currentPlayer.tensBank = tensBank;</w:t>
       </w:r>
     </w:p>
@@ -18402,8 +17109,6 @@
       </w:r>
       <w:r>
         <w:tab/>
-      </w:r>
-      <w:r>
         <w:t>game.currentPlayer.onesBet = onesBet;</w:t>
       </w:r>
     </w:p>
@@ -18426,8 +17131,6 @@
       </w:r>
       <w:r>
         <w:tab/>
-      </w:r>
-      <w:r>
         <w:t>game.currentPlayer.fivesBet = fivesBet;</w:t>
       </w:r>
     </w:p>
@@ -18450,8 +17153,6 @@
       </w:r>
       <w:r>
         <w:tab/>
-      </w:r>
-      <w:r>
         <w:t>game.currentPlayer.tensBet = tensBet;</w:t>
       </w:r>
     </w:p>
@@ -18474,8 +17175,6 @@
       </w:r>
       <w:r>
         <w:tab/>
-      </w:r>
-      <w:r>
         <w:t>game.currentPlayer.totalBank = game.currentPlayer.totalBank - (onesBet + fivesBet + tensBet);</w:t>
       </w:r>
     </w:p>
@@ -18498,8 +17197,6 @@
       </w:r>
       <w:r>
         <w:tab/>
-      </w:r>
-      <w:r>
         <w:t>game.updateBetButtonText(game.currentPlayer);</w:t>
       </w:r>
     </w:p>
@@ -18519,8 +17216,6 @@
       </w:r>
       <w:r>
         <w:tab/>
-      </w:r>
-      <w:r>
         <w:t>} else {</w:t>
       </w:r>
     </w:p>
@@ -18543,8 +17238,6 @@
       </w:r>
       <w:r>
         <w:tab/>
-      </w:r>
-      <w:r>
         <w:t>$("#tooltips").text("Oops you're out of money!");</w:t>
       </w:r>
     </w:p>
@@ -18564,8 +17257,6 @@
       </w:r>
       <w:r>
         <w:tab/>
-      </w:r>
-      <w:r>
         <w:t>}</w:t>
       </w:r>
     </w:p>
@@ -18654,8 +17345,6 @@
       </w:r>
       <w:r>
         <w:tab/>
-      </w:r>
-      <w:r>
         <w:t>// console.log("returnBet");</w:t>
       </w:r>
     </w:p>
@@ -18687,8 +17376,6 @@
       </w:r>
       <w:r>
         <w:tab/>
-      </w:r>
-      <w:r>
         <w:t>var onesBank = game.currentPlayer.onesBank;</w:t>
       </w:r>
     </w:p>
@@ -18708,8 +17395,6 @@
       </w:r>
       <w:r>
         <w:tab/>
-      </w:r>
-      <w:r>
         <w:t>var fivesBank = game.currentPlayer.fivesBank;</w:t>
       </w:r>
     </w:p>
@@ -18729,8 +17414,6 @@
       </w:r>
       <w:r>
         <w:tab/>
-      </w:r>
-      <w:r>
         <w:t>var tensBank = game.currentPlayer.tensBank;</w:t>
       </w:r>
     </w:p>
@@ -18750,8 +17433,6 @@
       </w:r>
       <w:r>
         <w:tab/>
-      </w:r>
-      <w:r>
         <w:t>var onesBet = game.currentPlayer.onesBet;</w:t>
       </w:r>
     </w:p>
@@ -18771,8 +17452,6 @@
       </w:r>
       <w:r>
         <w:tab/>
-      </w:r>
-      <w:r>
         <w:t>var fivesBet = game.currentPlayer.fivesBet;</w:t>
       </w:r>
     </w:p>
@@ -18792,8 +17471,6 @@
       </w:r>
       <w:r>
         <w:tab/>
-      </w:r>
-      <w:r>
         <w:t>var tensBet = game.currentPlayer.tensBet;</w:t>
       </w:r>
     </w:p>
@@ -18813,8 +17490,6 @@
       </w:r>
       <w:r>
         <w:tab/>
-      </w:r>
-      <w:r>
         <w:t>var limitFlag = false;</w:t>
       </w:r>
     </w:p>
@@ -18846,8 +17521,6 @@
       </w:r>
       <w:r>
         <w:tab/>
-      </w:r>
-      <w:r>
         <w:t>switch(whichBet) {</w:t>
       </w:r>
     </w:p>
@@ -18870,8 +17543,6 @@
       </w:r>
       <w:r>
         <w:tab/>
-      </w:r>
-      <w:r>
         <w:t>case "ones":</w:t>
       </w:r>
     </w:p>
@@ -18897,8 +17568,6 @@
       </w:r>
       <w:r>
         <w:tab/>
-      </w:r>
-      <w:r>
         <w:t>onesBet = onesBet - 1;</w:t>
       </w:r>
     </w:p>
@@ -18924,8 +17593,6 @@
       </w:r>
       <w:r>
         <w:tab/>
-      </w:r>
-      <w:r>
         <w:t>if (onesBet &lt; 0) {</w:t>
       </w:r>
     </w:p>
@@ -18954,8 +17621,6 @@
       </w:r>
       <w:r>
         <w:tab/>
-      </w:r>
-      <w:r>
         <w:t>onesBet = 0;</w:t>
       </w:r>
     </w:p>
@@ -18984,8 +17649,6 @@
       </w:r>
       <w:r>
         <w:tab/>
-      </w:r>
-      <w:r>
         <w:t>limitFlag = true;</w:t>
       </w:r>
     </w:p>
@@ -19011,8 +17674,6 @@
       </w:r>
       <w:r>
         <w:tab/>
-      </w:r>
-      <w:r>
         <w:t>} else {</w:t>
       </w:r>
     </w:p>
@@ -19041,8 +17702,6 @@
       </w:r>
       <w:r>
         <w:tab/>
-      </w:r>
-      <w:r>
         <w:t>onesBank = onesBank + 1;</w:t>
       </w:r>
     </w:p>
@@ -19068,8 +17727,6 @@
       </w:r>
       <w:r>
         <w:tab/>
-      </w:r>
-      <w:r>
         <w:t>}</w:t>
       </w:r>
     </w:p>
@@ -19095,8 +17752,6 @@
       </w:r>
       <w:r>
         <w:tab/>
-      </w:r>
-      <w:r>
         <w:t>break;</w:t>
       </w:r>
     </w:p>
@@ -19119,8 +17774,6 @@
       </w:r>
       <w:r>
         <w:tab/>
-      </w:r>
-      <w:r>
         <w:t>case "fives":</w:t>
       </w:r>
     </w:p>
@@ -19146,8 +17799,6 @@
       </w:r>
       <w:r>
         <w:tab/>
-      </w:r>
-      <w:r>
         <w:t>fivesBet = fivesBet - 5;</w:t>
       </w:r>
     </w:p>
@@ -19173,8 +17824,6 @@
       </w:r>
       <w:r>
         <w:tab/>
-      </w:r>
-      <w:r>
         <w:t>if (fivesBet &lt; 0) {</w:t>
       </w:r>
     </w:p>
@@ -19203,8 +17852,6 @@
       </w:r>
       <w:r>
         <w:tab/>
-      </w:r>
-      <w:r>
         <w:t>fivesBet = 0;</w:t>
       </w:r>
     </w:p>
@@ -19233,8 +17880,6 @@
       </w:r>
       <w:r>
         <w:tab/>
-      </w:r>
-      <w:r>
         <w:t>limitFlag = true;</w:t>
       </w:r>
     </w:p>
@@ -19260,8 +17905,6 @@
       </w:r>
       <w:r>
         <w:tab/>
-      </w:r>
-      <w:r>
         <w:t>} else {</w:t>
       </w:r>
     </w:p>
@@ -19290,8 +17933,6 @@
       </w:r>
       <w:r>
         <w:tab/>
-      </w:r>
-      <w:r>
         <w:t>fivesBank = fivesBank + 5;</w:t>
       </w:r>
     </w:p>
@@ -19317,8 +17958,6 @@
       </w:r>
       <w:r>
         <w:tab/>
-      </w:r>
-      <w:r>
         <w:t>}</w:t>
       </w:r>
     </w:p>
@@ -19344,8 +17983,6 @@
       </w:r>
       <w:r>
         <w:tab/>
-      </w:r>
-      <w:r>
         <w:t>break;</w:t>
       </w:r>
     </w:p>
@@ -19368,8 +18005,6 @@
       </w:r>
       <w:r>
         <w:tab/>
-      </w:r>
-      <w:r>
         <w:t>case "tens":</w:t>
       </w:r>
     </w:p>
@@ -19395,8 +18030,6 @@
       </w:r>
       <w:r>
         <w:tab/>
-      </w:r>
-      <w:r>
         <w:t>tensBet = tensBet - 10;</w:t>
       </w:r>
     </w:p>
@@ -19422,8 +18055,6 @@
       </w:r>
       <w:r>
         <w:tab/>
-      </w:r>
-      <w:r>
         <w:t>if (tensBet &lt; 0) {</w:t>
       </w:r>
     </w:p>
@@ -19452,8 +18083,6 @@
       </w:r>
       <w:r>
         <w:tab/>
-      </w:r>
-      <w:r>
         <w:t>tensBet = 0;</w:t>
       </w:r>
     </w:p>
@@ -19482,8 +18111,6 @@
       </w:r>
       <w:r>
         <w:tab/>
-      </w:r>
-      <w:r>
         <w:t>limitFlag = true;</w:t>
       </w:r>
     </w:p>
@@ -19509,8 +18136,6 @@
       </w:r>
       <w:r>
         <w:tab/>
-      </w:r>
-      <w:r>
         <w:t>} else {</w:t>
       </w:r>
     </w:p>
@@ -19539,8 +18164,6 @@
       </w:r>
       <w:r>
         <w:tab/>
-      </w:r>
-      <w:r>
         <w:t>tensBank = tensBank + 10;</w:t>
       </w:r>
     </w:p>
@@ -19566,8 +18189,6 @@
       </w:r>
       <w:r>
         <w:tab/>
-      </w:r>
-      <w:r>
         <w:t>}</w:t>
       </w:r>
     </w:p>
@@ -19593,8 +18214,6 @@
       </w:r>
       <w:r>
         <w:tab/>
-      </w:r>
-      <w:r>
         <w:t>break;</w:t>
       </w:r>
     </w:p>
@@ -19614,8 +18233,6 @@
       </w:r>
       <w:r>
         <w:tab/>
-      </w:r>
-      <w:r>
         <w:t>}</w:t>
       </w:r>
     </w:p>
@@ -19647,8 +18264,6 @@
       </w:r>
       <w:r>
         <w:tab/>
-      </w:r>
-      <w:r>
         <w:t>if (limitFlag == false) {</w:t>
       </w:r>
     </w:p>
@@ -19671,8 +18286,6 @@
       </w:r>
       <w:r>
         <w:tab/>
-      </w:r>
-      <w:r>
         <w:t>game.currentPlayer.onesBank = onesBank;</w:t>
       </w:r>
     </w:p>
@@ -19695,8 +18308,6 @@
       </w:r>
       <w:r>
         <w:tab/>
-      </w:r>
-      <w:r>
         <w:t>game.currentPlayer.fivesBank = fivesBank;</w:t>
       </w:r>
     </w:p>
@@ -19719,8 +18330,6 @@
       </w:r>
       <w:r>
         <w:tab/>
-      </w:r>
-      <w:r>
         <w:t>game.currentPlayer.tensBank = tensBank;</w:t>
       </w:r>
     </w:p>
@@ -19743,8 +18352,6 @@
       </w:r>
       <w:r>
         <w:tab/>
-      </w:r>
-      <w:r>
         <w:t>game.currentPlayer.onesBet = onesBet;</w:t>
       </w:r>
     </w:p>
@@ -19767,8 +18374,6 @@
       </w:r>
       <w:r>
         <w:tab/>
-      </w:r>
-      <w:r>
         <w:t>game.currentPlayer.fivesBet = fivesBet;</w:t>
       </w:r>
     </w:p>
@@ -19791,8 +18396,6 @@
       </w:r>
       <w:r>
         <w:tab/>
-      </w:r>
-      <w:r>
         <w:t>game.currentPlayer.tensBet = tensBet;</w:t>
       </w:r>
     </w:p>
@@ -19815,8 +18418,6 @@
       </w:r>
       <w:r>
         <w:tab/>
-      </w:r>
-      <w:r>
         <w:t>game.currentPlayer.totalBank = game.currentPlayer.totalBank + (onesBet + fivesBet + tensBet);</w:t>
       </w:r>
     </w:p>
@@ -19839,8 +18440,6 @@
       </w:r>
       <w:r>
         <w:tab/>
-      </w:r>
-      <w:r>
         <w:t>game.updateBetButtonText(game.currentPlayer);</w:t>
       </w:r>
     </w:p>
@@ -19860,8 +18459,6 @@
       </w:r>
       <w:r>
         <w:tab/>
-      </w:r>
-      <w:r>
         <w:t>} else {</w:t>
       </w:r>
     </w:p>
@@ -19884,8 +18481,6 @@
       </w:r>
       <w:r>
         <w:tab/>
-      </w:r>
-      <w:r>
         <w:t>$("#tooltips").text("Total bet is returned");</w:t>
       </w:r>
     </w:p>
@@ -19905,8 +18500,6 @@
       </w:r>
       <w:r>
         <w:tab/>
-      </w:r>
-      <w:r>
         <w:t>}</w:t>
       </w:r>
     </w:p>
@@ -19995,8 +18588,6 @@
       </w:r>
       <w:r>
         <w:tab/>
-      </w:r>
-      <w:r>
         <w:t>console.log("hitMe");</w:t>
       </w:r>
     </w:p>
@@ -20028,8 +18619,6 @@
       </w:r>
       <w:r>
         <w:tab/>
-      </w:r>
-      <w:r>
         <w:t>var nextPlayer = this.currentPlayer;</w:t>
       </w:r>
     </w:p>
@@ -20176,8 +18765,6 @@
       </w:r>
       <w:r>
         <w:tab/>
-      </w:r>
-      <w:r>
         <w:t>this.dealNextCard(nextPlayer);</w:t>
       </w:r>
     </w:p>
@@ -20197,8 +18784,6 @@
       </w:r>
       <w:r>
         <w:tab/>
-      </w:r>
-      <w:r>
         <w:t>this.updatePlayerScoreText(nextPlayer);</w:t>
       </w:r>
     </w:p>
@@ -20386,8 +18971,6 @@
       </w:r>
       <w:r>
         <w:tab/>
-      </w:r>
-      <w:r>
         <w:t>$("#tooltips").text("Your're okay with ace value = 1");</w:t>
       </w:r>
     </w:p>
@@ -20572,8 +19155,6 @@
       </w:r>
       <w:r>
         <w:tab/>
-      </w:r>
-      <w:r>
         <w:t>$("#tooltips").text("Bummer... you're over 21!");</w:t>
       </w:r>
     </w:p>
@@ -20742,8 +19323,6 @@
       </w:r>
       <w:r>
         <w:tab/>
-      </w:r>
-      <w:r>
         <w:t>console.log("holdMe");</w:t>
       </w:r>
     </w:p>
@@ -20763,8 +19342,6 @@
       </w:r>
       <w:r>
         <w:tab/>
-      </w:r>
-      <w:r>
         <w:t>$("#tooltips").text("Next player turn");</w:t>
       </w:r>
     </w:p>
@@ -20784,8 +19361,6 @@
       </w:r>
       <w:r>
         <w:tab/>
-      </w:r>
-      <w:r>
         <w:t>this.turnOver();</w:t>
       </w:r>
     </w:p>
@@ -20862,8 +19437,6 @@
       </w:r>
       <w:r>
         <w:tab/>
-      </w:r>
-      <w:r>
         <w:t>console.log("hitDealer");</w:t>
       </w:r>
     </w:p>
@@ -20895,8 +19468,6 @@
       </w:r>
       <w:r>
         <w:tab/>
-      </w:r>
-      <w:r>
         <w:t>// == hit dealer again or end hand</w:t>
       </w:r>
     </w:p>
@@ -20916,8 +19487,6 @@
       </w:r>
       <w:r>
         <w:tab/>
-      </w:r>
-      <w:r>
         <w:t>if (dealer.score &lt; 18) {</w:t>
       </w:r>
     </w:p>
@@ -20940,8 +19509,6 @@
       </w:r>
       <w:r>
         <w:tab/>
-      </w:r>
-      <w:r>
         <w:t>cardPointsArray = game.getNextCard();</w:t>
       </w:r>
       <w:r>
@@ -20977,8 +19544,6 @@
       </w:r>
       <w:r>
         <w:tab/>
-      </w:r>
-      <w:r>
         <w:t>nextCard = cardPointsArray[0];</w:t>
       </w:r>
     </w:p>
@@ -21001,8 +19566,6 @@
       </w:r>
       <w:r>
         <w:tab/>
-      </w:r>
-      <w:r>
         <w:t>nextPoints = cardPointsArray[1];</w:t>
       </w:r>
     </w:p>
@@ -21025,8 +19588,6 @@
       </w:r>
       <w:r>
         <w:tab/>
-      </w:r>
-      <w:r>
         <w:t>dealer.hand.push(nextCard);</w:t>
       </w:r>
     </w:p>
@@ -21049,8 +19610,6 @@
       </w:r>
       <w:r>
         <w:tab/>
-      </w:r>
-      <w:r>
         <w:t>dealer.score = dealer.score + nextPoints;</w:t>
       </w:r>
       <w:r>
@@ -21058,8 +19617,6 @@
       </w:r>
       <w:r>
         <w:tab/>
-      </w:r>
-      <w:r>
         <w:t xml:space="preserve">   // calculate dealer score</w:t>
       </w:r>
     </w:p>
@@ -21082,8 +19639,6 @@
       </w:r>
       <w:r>
         <w:tab/>
-      </w:r>
-      <w:r>
         <w:t>console.log("  dealer.score: " + dealer.score);</w:t>
       </w:r>
     </w:p>
@@ -21106,8 +19661,6 @@
       </w:r>
       <w:r>
         <w:tab/>
-      </w:r>
-      <w:r>
         <w:t>this.dealNextCard(dealer);</w:t>
       </w:r>
       <w:r>
@@ -21127,8 +19680,6 @@
       </w:r>
       <w:r>
         <w:tab/>
-      </w:r>
-      <w:r>
         <w:t xml:space="preserve">  // display new card</w:t>
       </w:r>
     </w:p>
@@ -21151,8 +19702,6 @@
       </w:r>
       <w:r>
         <w:tab/>
-      </w:r>
-      <w:r>
         <w:t>this.updatePlayerScoreText(dealer);</w:t>
       </w:r>
       <w:r>
@@ -21166,8 +19715,6 @@
       </w:r>
       <w:r>
         <w:tab/>
-      </w:r>
-      <w:r>
         <w:t xml:space="preserve"> // display dealer score</w:t>
       </w:r>
     </w:p>
@@ -21202,8 +19749,6 @@
       </w:r>
       <w:r>
         <w:tab/>
-      </w:r>
-      <w:r>
         <w:t>// == pause between dealer cards</w:t>
       </w:r>
     </w:p>
@@ -21226,8 +19771,6 @@
       </w:r>
       <w:r>
         <w:tab/>
-      </w:r>
-      <w:r>
         <w:t>// setTimeout(function() {</w:t>
       </w:r>
     </w:p>
@@ -21250,14 +19793,10 @@
       </w:r>
       <w:r>
         <w:tab/>
-      </w:r>
-      <w:r>
         <w:t>//</w:t>
       </w:r>
       <w:r>
         <w:tab/>
-      </w:r>
-      <w:r>
         <w:t xml:space="preserve">  console.log("dealer pause");</w:t>
       </w:r>
     </w:p>
@@ -21280,8 +19819,6 @@
       </w:r>
       <w:r>
         <w:tab/>
-      </w:r>
-      <w:r>
         <w:t>// }, 2000);</w:t>
       </w:r>
     </w:p>
@@ -21316,8 +19853,6 @@
       </w:r>
       <w:r>
         <w:tab/>
-      </w:r>
-      <w:r>
         <w:t>if (dealer.score &lt; 18) {</w:t>
       </w:r>
     </w:p>
@@ -21343,8 +19878,6 @@
       </w:r>
       <w:r>
         <w:tab/>
-      </w:r>
-      <w:r>
         <w:t>this.hitDealer();</w:t>
       </w:r>
     </w:p>
@@ -21367,8 +19900,6 @@
       </w:r>
       <w:r>
         <w:tab/>
-      </w:r>
-      <w:r>
         <w:t>} else {</w:t>
       </w:r>
     </w:p>
@@ -21394,8 +19925,6 @@
       </w:r>
       <w:r>
         <w:tab/>
-      </w:r>
-      <w:r>
         <w:t>sequencer.updateGameGrid();</w:t>
       </w:r>
     </w:p>
@@ -21421,8 +19950,6 @@
       </w:r>
       <w:r>
         <w:tab/>
-      </w:r>
-      <w:r>
         <w:t>sequencer.doTheMath();</w:t>
       </w:r>
     </w:p>
@@ -21445,8 +19972,6 @@
       </w:r>
       <w:r>
         <w:tab/>
-      </w:r>
-      <w:r>
         <w:t>}</w:t>
       </w:r>
     </w:p>
@@ -21466,8 +19991,6 @@
       </w:r>
       <w:r>
         <w:tab/>
-      </w:r>
-      <w:r>
         <w:t>} else {</w:t>
       </w:r>
     </w:p>
@@ -21490,8 +20013,6 @@
       </w:r>
       <w:r>
         <w:tab/>
-      </w:r>
-      <w:r>
         <w:t>sequencer.updateGameGrid();</w:t>
       </w:r>
     </w:p>
@@ -21514,8 +20035,6 @@
       </w:r>
       <w:r>
         <w:tab/>
-      </w:r>
-      <w:r>
         <w:t>sequencer.doTheMath();</w:t>
       </w:r>
     </w:p>
@@ -21535,8 +20054,6 @@
       </w:r>
       <w:r>
         <w:tab/>
-      </w:r>
-      <w:r>
         <w:t>}</w:t>
       </w:r>
     </w:p>
@@ -21613,8 +20130,6 @@
       </w:r>
       <w:r>
         <w:tab/>
-      </w:r>
-      <w:r>
         <w:t>console.log("turnOver");</w:t>
       </w:r>
     </w:p>
@@ -21634,8 +20149,6 @@
       </w:r>
       <w:r>
         <w:tab/>
-      </w:r>
-      <w:r>
         <w:t>console.log("  this.currentPlayer: " + this.currentPlayer);</w:t>
       </w:r>
     </w:p>
@@ -21667,8 +20180,6 @@
       </w:r>
       <w:r>
         <w:tab/>
-      </w:r>
-      <w:r>
         <w:t>var currentPlayerIndex = this.currentPlayer.id;</w:t>
       </w:r>
     </w:p>
@@ -21688,8 +20199,6 @@
       </w:r>
       <w:r>
         <w:tab/>
-      </w:r>
-      <w:r>
         <w:t>var currentPlayer = this.currentPlayer;</w:t>
       </w:r>
     </w:p>
@@ -21721,8 +20230,6 @@
       </w:r>
       <w:r>
         <w:tab/>
-      </w:r>
-      <w:r>
         <w:t>if (currentPlayerIndex &lt; (this.playerNamesArray.length - 1)) {</w:t>
       </w:r>
     </w:p>
@@ -21745,8 +20252,6 @@
       </w:r>
       <w:r>
         <w:tab/>
-      </w:r>
-      <w:r>
         <w:t>sequencer.updatePlayerGrid();</w:t>
       </w:r>
     </w:p>
@@ -21769,8 +20274,6 @@
       </w:r>
       <w:r>
         <w:tab/>
-      </w:r>
-      <w:r>
         <w:t>var nextPlayer = this.playerObjectsArray[currentPlayerIndex + 1];</w:t>
       </w:r>
     </w:p>
@@ -21793,8 +20296,6 @@
       </w:r>
       <w:r>
         <w:tab/>
-      </w:r>
-      <w:r>
         <w:t>this.currentPlayer = nextPlayer;</w:t>
       </w:r>
     </w:p>
@@ -21817,8 +20318,6 @@
       </w:r>
       <w:r>
         <w:tab/>
-      </w:r>
-      <w:r>
         <w:t>$("#tooltips").text(nextPlayer.name + "'s turn");</w:t>
       </w:r>
     </w:p>
@@ -21838,8 +20337,6 @@
       </w:r>
       <w:r>
         <w:tab/>
-      </w:r>
-      <w:r>
         <w:t>} else {</w:t>
       </w:r>
     </w:p>
@@ -21862,8 +20359,6 @@
       </w:r>
       <w:r>
         <w:tab/>
-      </w:r>
-      <w:r>
         <w:t>sequencer.updatePlayerGrid();</w:t>
       </w:r>
     </w:p>
@@ -21886,8 +20381,6 @@
       </w:r>
       <w:r>
         <w:tab/>
-      </w:r>
-      <w:r>
         <w:t>this.currentPlayer = this.dealer;</w:t>
       </w:r>
     </w:p>
@@ -21910,8 +20403,6 @@
       </w:r>
       <w:r>
         <w:tab/>
-      </w:r>
-      <w:r>
         <w:t>$("#tooltips").text("dealer's turn");</w:t>
       </w:r>
     </w:p>
@@ -21934,8 +20425,6 @@
       </w:r>
       <w:r>
         <w:tab/>
-      </w:r>
-      <w:r>
         <w:t>sequencer.updateGameGrid("hitDealer");</w:t>
       </w:r>
     </w:p>
@@ -21958,8 +20447,6 @@
       </w:r>
       <w:r>
         <w:tab/>
-      </w:r>
-      <w:r>
         <w:t>this.hitDealer();</w:t>
       </w:r>
     </w:p>
@@ -21979,8 +20466,6 @@
       </w:r>
       <w:r>
         <w:tab/>
-      </w:r>
-      <w:r>
         <w:t>}</w:t>
       </w:r>
     </w:p>
@@ -22057,8 +20542,6 @@
       </w:r>
       <w:r>
         <w:tab/>
-      </w:r>
-      <w:r>
         <w:t>console.log("deal");</w:t>
       </w:r>
     </w:p>
@@ -22090,8 +20573,6 @@
       </w:r>
       <w:r>
         <w:tab/>
-      </w:r>
-      <w:r>
         <w:t>// ======= initialize deck</w:t>
       </w:r>
     </w:p>
@@ -22111,8 +20592,6 @@
       </w:r>
       <w:r>
         <w:tab/>
-      </w:r>
-      <w:r>
         <w:t>// var suitArray = ['&amp;clubs; ','&amp;diams; ','&amp;hearts; ','&amp;spades; '];</w:t>
       </w:r>
     </w:p>
@@ -22132,8 +20611,6 @@
       </w:r>
       <w:r>
         <w:tab/>
-      </w:r>
-      <w:r>
         <w:t>var suitArray = ['C','D','H','S'];</w:t>
       </w:r>
     </w:p>
@@ -22153,8 +20630,6 @@
       </w:r>
       <w:r>
         <w:tab/>
-      </w:r>
-      <w:r>
         <w:t>var valueArray = ['A','2','3','4','5','6','7','8','9','10','J','Q','K'];</w:t>
       </w:r>
     </w:p>
@@ -22174,8 +20649,6 @@
       </w:r>
       <w:r>
         <w:tab/>
-      </w:r>
-      <w:r>
         <w:t>var pointsArray = [11, 2, 3, 4, 5, 6, 7, 8, 9, 10, 10, 10, 10];</w:t>
       </w:r>
     </w:p>
@@ -22195,8 +20668,6 @@
       </w:r>
       <w:r>
         <w:tab/>
-      </w:r>
-      <w:r>
         <w:t>var nextValue, nextPoints, cardPoints, nextCard, nextPlayer;</w:t>
       </w:r>
     </w:p>
@@ -22228,8 +20699,6 @@
       </w:r>
       <w:r>
         <w:tab/>
-      </w:r>
-      <w:r>
         <w:t>for (var i = 0; i &lt; suitArray.length; i++) {</w:t>
       </w:r>
     </w:p>
@@ -22252,8 +20721,6 @@
       </w:r>
       <w:r>
         <w:tab/>
-      </w:r>
-      <w:r>
         <w:t>nextSuit = suitArray[i];</w:t>
       </w:r>
     </w:p>
@@ -22276,8 +20743,6 @@
       </w:r>
       <w:r>
         <w:tab/>
-      </w:r>
-      <w:r>
         <w:t>for (var j = 0; j &lt; valueArray.length; j++) {</w:t>
       </w:r>
     </w:p>
@@ -22303,8 +20768,6 @@
       </w:r>
       <w:r>
         <w:tab/>
-      </w:r>
-      <w:r>
         <w:t>nextValue = valueArray[j];</w:t>
       </w:r>
     </w:p>
@@ -22330,8 +20793,6 @@
       </w:r>
       <w:r>
         <w:tab/>
-      </w:r>
-      <w:r>
         <w:t>nextPoints = pointsArray[j];</w:t>
       </w:r>
     </w:p>
@@ -22357,8 +20818,6 @@
       </w:r>
       <w:r>
         <w:tab/>
-      </w:r>
-      <w:r>
         <w:t>this.deckArray.push(nextValue + nextSuit);</w:t>
       </w:r>
     </w:p>
@@ -22384,8 +20843,6 @@
       </w:r>
       <w:r>
         <w:tab/>
-      </w:r>
-      <w:r>
         <w:t>this.deckPointsArray.push(nextPoints);</w:t>
       </w:r>
     </w:p>
@@ -22408,8 +20865,6 @@
       </w:r>
       <w:r>
         <w:tab/>
-      </w:r>
-      <w:r>
         <w:t>}</w:t>
       </w:r>
     </w:p>
@@ -22429,8 +20884,6 @@
       </w:r>
       <w:r>
         <w:tab/>
-      </w:r>
-      <w:r>
         <w:t>}</w:t>
       </w:r>
     </w:p>
@@ -22462,8 +20915,6 @@
       </w:r>
       <w:r>
         <w:tab/>
-      </w:r>
-      <w:r>
         <w:t>// ======= clear previous player hands</w:t>
       </w:r>
     </w:p>
@@ -22483,8 +20934,6 @@
       </w:r>
       <w:r>
         <w:tab/>
-      </w:r>
-      <w:r>
         <w:t>for (var i = 0; i &lt; (this.playerNamesArray.length); i++) {</w:t>
       </w:r>
     </w:p>
@@ -22507,8 +20956,6 @@
       </w:r>
       <w:r>
         <w:tab/>
-      </w:r>
-      <w:r>
         <w:t>var nextPlayer = this.playerObjectsArray[i];</w:t>
       </w:r>
     </w:p>
@@ -22531,8 +20978,6 @@
       </w:r>
       <w:r>
         <w:tab/>
-      </w:r>
-      <w:r>
         <w:t>nextPlayer.hand = [];</w:t>
       </w:r>
     </w:p>
@@ -22552,8 +20997,6 @@
       </w:r>
       <w:r>
         <w:tab/>
-      </w:r>
-      <w:r>
         <w:t>}</w:t>
       </w:r>
     </w:p>
@@ -22585,8 +21028,6 @@
       </w:r>
       <w:r>
         <w:tab/>
-      </w:r>
-      <w:r>
         <w:t>// ======= deal cards to each player and dealer</w:t>
       </w:r>
     </w:p>
@@ -22606,8 +21047,6 @@
       </w:r>
       <w:r>
         <w:tab/>
-      </w:r>
-      <w:r>
         <w:t>var winnersArray = [];</w:t>
       </w:r>
     </w:p>
@@ -22627,8 +21066,6 @@
       </w:r>
       <w:r>
         <w:tab/>
-      </w:r>
-      <w:r>
         <w:t>var nextPlayer;</w:t>
       </w:r>
     </w:p>
@@ -22648,8 +21085,6 @@
       </w:r>
       <w:r>
         <w:tab/>
-      </w:r>
-      <w:r>
         <w:t>for (var i = 0; i &lt; (this.playerNamesArray.length); i++) {</w:t>
       </w:r>
     </w:p>
@@ -22672,8 +21107,6 @@
       </w:r>
       <w:r>
         <w:tab/>
-      </w:r>
-      <w:r>
         <w:t>nextPlayer = this.playerObjectsArray[i];</w:t>
       </w:r>
     </w:p>
@@ -22696,8 +21129,6 @@
       </w:r>
       <w:r>
         <w:tab/>
-      </w:r>
-      <w:r>
         <w:t>console.log('  nextPlayer.name: ' + nextPlayer.name);</w:t>
       </w:r>
     </w:p>
@@ -22732,8 +21163,6 @@
       </w:r>
       <w:r>
         <w:tab/>
-      </w:r>
-      <w:r>
         <w:t>// ======= getNextCard</w:t>
       </w:r>
     </w:p>
@@ -22756,8 +21185,6 @@
       </w:r>
       <w:r>
         <w:tab/>
-      </w:r>
-      <w:r>
         <w:t>for (var j = 0; j &lt; 2; j++) {</w:t>
       </w:r>
     </w:p>
@@ -22783,8 +21210,6 @@
       </w:r>
       <w:r>
         <w:tab/>
-      </w:r>
-      <w:r>
         <w:t>cardPointsArray = game.getNextCard();</w:t>
       </w:r>
       <w:r>
@@ -22823,8 +21248,6 @@
       </w:r>
       <w:r>
         <w:tab/>
-      </w:r>
-      <w:r>
         <w:t>nextCard = cardPointsArray[0];</w:t>
       </w:r>
     </w:p>
@@ -22850,8 +21273,6 @@
       </w:r>
       <w:r>
         <w:tab/>
-      </w:r>
-      <w:r>
         <w:t>nextPoints = cardPointsArray[1];</w:t>
       </w:r>
     </w:p>
@@ -22877,8 +21298,6 @@
       </w:r>
       <w:r>
         <w:tab/>
-      </w:r>
-      <w:r>
         <w:t>nextPlayer.hand.push(nextCard);</w:t>
       </w:r>
     </w:p>
@@ -22904,8 +21323,6 @@
       </w:r>
       <w:r>
         <w:tab/>
-      </w:r>
-      <w:r>
         <w:t>nextPlayer.score = nextPlayer.score + nextPoints;   // calculate player score</w:t>
       </w:r>
     </w:p>
@@ -22931,8 +21348,6 @@
       </w:r>
       <w:r>
         <w:tab/>
-      </w:r>
-      <w:r>
         <w:t>this.dealNextCard(nextPlayer);</w:t>
       </w:r>
     </w:p>
@@ -22955,8 +21370,6 @@
       </w:r>
       <w:r>
         <w:tab/>
-      </w:r>
-      <w:r>
         <w:t>}</w:t>
       </w:r>
     </w:p>
@@ -22991,8 +21404,6 @@
       </w:r>
       <w:r>
         <w:tab/>
-      </w:r>
-      <w:r>
         <w:t>// ======= if Ace card and &gt; 21 (2 aces)</w:t>
       </w:r>
     </w:p>
@@ -23015,8 +21426,6 @@
       </w:r>
       <w:r>
         <w:tab/>
-      </w:r>
-      <w:r>
         <w:t>if (nextPlayer.score &gt; 21) {</w:t>
       </w:r>
     </w:p>
@@ -23042,8 +21451,6 @@
       </w:r>
       <w:r>
         <w:tab/>
-      </w:r>
-      <w:r>
         <w:t>for (var k = 0; k &lt; nextPlayer.hand.length; k++) {</w:t>
       </w:r>
     </w:p>
@@ -23072,8 +21479,6 @@
       </w:r>
       <w:r>
         <w:tab/>
-      </w:r>
-      <w:r>
         <w:t>nextCard = nextPlayer.hand[k];</w:t>
       </w:r>
     </w:p>
@@ -23114,8 +21519,6 @@
       </w:r>
       <w:r>
         <w:tab/>
-      </w:r>
-      <w:r>
         <w:t>// ======= change Ace value to 1</w:t>
       </w:r>
     </w:p>
@@ -23144,8 +21547,6 @@
       </w:r>
       <w:r>
         <w:tab/>
-      </w:r>
-      <w:r>
         <w:t>if (nextCard.indexOf("A") &gt; 0) {</w:t>
       </w:r>
     </w:p>
@@ -23177,8 +21578,6 @@
       </w:r>
       <w:r>
         <w:tab/>
-      </w:r>
-      <w:r>
         <w:t>nextPlayer.score = nextPlayer.score - 10;</w:t>
       </w:r>
     </w:p>
@@ -23210,8 +21609,6 @@
       </w:r>
       <w:r>
         <w:tab/>
-      </w:r>
-      <w:r>
         <w:t>break;</w:t>
       </w:r>
     </w:p>
@@ -23240,8 +21637,6 @@
       </w:r>
       <w:r>
         <w:tab/>
-      </w:r>
-      <w:r>
         <w:t>}</w:t>
       </w:r>
     </w:p>
@@ -23267,8 +21662,6 @@
       </w:r>
       <w:r>
         <w:tab/>
-      </w:r>
-      <w:r>
         <w:t>}</w:t>
       </w:r>
     </w:p>
@@ -23291,8 +21684,6 @@
       </w:r>
       <w:r>
         <w:tab/>
-      </w:r>
-      <w:r>
         <w:t>}</w:t>
       </w:r>
     </w:p>
@@ -23327,8 +21718,6 @@
       </w:r>
       <w:r>
         <w:tab/>
-      </w:r>
-      <w:r>
         <w:t>// ======= instant winner</w:t>
       </w:r>
     </w:p>
@@ -23351,8 +21740,6 @@
       </w:r>
       <w:r>
         <w:tab/>
-      </w:r>
-      <w:r>
         <w:t>if (nextPlayer.score == 21) {</w:t>
       </w:r>
     </w:p>
@@ -23378,8 +21765,6 @@
       </w:r>
       <w:r>
         <w:tab/>
-      </w:r>
-      <w:r>
         <w:t>winnersArray.push(nextPlayer);</w:t>
       </w:r>
     </w:p>
@@ -23402,8 +21787,6 @@
       </w:r>
       <w:r>
         <w:tab/>
-      </w:r>
-      <w:r>
         <w:t>}</w:t>
       </w:r>
     </w:p>
@@ -23426,8 +21809,6 @@
       </w:r>
       <w:r>
         <w:tab/>
-      </w:r>
-      <w:r>
         <w:t>this.updatePlayerScoreText(nextPlayer);</w:t>
       </w:r>
     </w:p>
@@ -23450,8 +21831,6 @@
       </w:r>
       <w:r>
         <w:tab/>
-      </w:r>
-      <w:r>
         <w:t>var playerParamsArray = [nextPlayer.textParams.pBet_1s, nextPlayer.textParams.pBet_5s, nextPlayer.textParams.pBet_10s];</w:t>
       </w:r>
     </w:p>
@@ -23474,8 +21853,6 @@
       </w:r>
       <w:r>
         <w:tab/>
-      </w:r>
-      <w:r>
         <w:t>// var playerParamsArray = [nextPlayer.textParams.pBet_10s];</w:t>
       </w:r>
     </w:p>
@@ -23498,8 +21875,6 @@
       </w:r>
       <w:r>
         <w:tab/>
-      </w:r>
-      <w:r>
         <w:t>for (var j = 0; j &lt; playerParamsArray.length; j++) {</w:t>
       </w:r>
     </w:p>
@@ -23525,8 +21900,6 @@
       </w:r>
       <w:r>
         <w:tab/>
-      </w:r>
-      <w:r>
         <w:t>nextItem = playerParamsArray[j];</w:t>
       </w:r>
     </w:p>
@@ -23552,8 +21925,6 @@
       </w:r>
       <w:r>
         <w:tab/>
-      </w:r>
-      <w:r>
         <w:t>// console.log("  nextItem.name: " + nextItem.name);</w:t>
       </w:r>
     </w:p>
@@ -23579,8 +21950,6 @@
       </w:r>
       <w:r>
         <w:tab/>
-      </w:r>
-      <w:r>
         <w:t>if (nextItem != null) {</w:t>
       </w:r>
     </w:p>
@@ -23609,8 +21978,6 @@
       </w:r>
       <w:r>
         <w:tab/>
-      </w:r>
-      <w:r>
         <w:t>display.modifyGridRegion(nextItem, "next");</w:t>
       </w:r>
     </w:p>
@@ -23636,8 +22003,6 @@
       </w:r>
       <w:r>
         <w:tab/>
-      </w:r>
-      <w:r>
         <w:t>}</w:t>
       </w:r>
     </w:p>
@@ -23660,8 +22025,6 @@
       </w:r>
       <w:r>
         <w:tab/>
-      </w:r>
-      <w:r>
         <w:t>}</w:t>
       </w:r>
     </w:p>
@@ -23684,8 +22047,6 @@
       </w:r>
       <w:r>
         <w:tab/>
-      </w:r>
-      <w:r>
         <w:t>display.tooltips("place bets", "on");</w:t>
       </w:r>
     </w:p>
@@ -23705,8 +22066,6 @@
       </w:r>
       <w:r>
         <w:tab/>
-      </w:r>
-      <w:r>
         <w:t>}</w:t>
       </w:r>
     </w:p>
@@ -23738,8 +22097,6 @@
       </w:r>
       <w:r>
         <w:tab/>
-      </w:r>
-      <w:r>
         <w:t>// ======= deal to dealer</w:t>
       </w:r>
     </w:p>
@@ -23759,8 +22116,6 @@
       </w:r>
       <w:r>
         <w:tab/>
-      </w:r>
-      <w:r>
         <w:t>dealer.hand = []</w:t>
       </w:r>
     </w:p>
@@ -23780,8 +22135,6 @@
       </w:r>
       <w:r>
         <w:tab/>
-      </w:r>
-      <w:r>
         <w:t>for (var j = 0; j &lt; 2; j++) {</w:t>
       </w:r>
     </w:p>
@@ -23804,8 +22157,6 @@
       </w:r>
       <w:r>
         <w:tab/>
-      </w:r>
-      <w:r>
         <w:t>cardPointsArray = game.getNextCard();</w:t>
       </w:r>
       <w:r>
@@ -23841,8 +22192,6 @@
       </w:r>
       <w:r>
         <w:tab/>
-      </w:r>
-      <w:r>
         <w:t>nextCard = cardPointsArray[0];</w:t>
       </w:r>
     </w:p>
@@ -23865,8 +22214,6 @@
       </w:r>
       <w:r>
         <w:tab/>
-      </w:r>
-      <w:r>
         <w:t>nextPoints = cardPointsArray[1];</w:t>
       </w:r>
     </w:p>
@@ -23889,8 +22236,6 @@
       </w:r>
       <w:r>
         <w:tab/>
-      </w:r>
-      <w:r>
         <w:t>dealer.hand.push(nextCard);</w:t>
       </w:r>
     </w:p>
@@ -23913,8 +22258,6 @@
       </w:r>
       <w:r>
         <w:tab/>
-      </w:r>
-      <w:r>
         <w:t>dealer.score = dealer.score + nextPoints;</w:t>
       </w:r>
       <w:r>
@@ -23922,8 +22265,6 @@
       </w:r>
       <w:r>
         <w:tab/>
-      </w:r>
-      <w:r>
         <w:t xml:space="preserve">   // calculate player score</w:t>
       </w:r>
     </w:p>
@@ -23946,8 +22287,6 @@
       </w:r>
       <w:r>
         <w:tab/>
-      </w:r>
-      <w:r>
         <w:t>this.dealNextCard(dealer);</w:t>
       </w:r>
     </w:p>
@@ -23967,8 +22306,6 @@
       </w:r>
       <w:r>
         <w:tab/>
-      </w:r>
-      <w:r>
         <w:t>}</w:t>
       </w:r>
     </w:p>
@@ -23988,8 +22325,6 @@
       </w:r>
       <w:r>
         <w:tab/>
-      </w:r>
-      <w:r>
         <w:t>this.updatePlayerScoreText(dealer);</w:t>
       </w:r>
     </w:p>
@@ -24021,8 +22356,6 @@
       </w:r>
       <w:r>
         <w:tab/>
-      </w:r>
-      <w:r>
         <w:t>// ======= set default player (unless winner)</w:t>
       </w:r>
     </w:p>
@@ -24042,8 +22375,6 @@
       </w:r>
       <w:r>
         <w:tab/>
-      </w:r>
-      <w:r>
         <w:t>if (winnersArray.length &gt; 0) {</w:t>
       </w:r>
     </w:p>
@@ -24066,8 +22397,6 @@
       </w:r>
       <w:r>
         <w:tab/>
-      </w:r>
-      <w:r>
         <w:t>// calculateWinner();</w:t>
       </w:r>
     </w:p>
@@ -24087,8 +22416,6 @@
       </w:r>
       <w:r>
         <w:tab/>
-      </w:r>
-      <w:r>
         <w:t>} else {</w:t>
       </w:r>
     </w:p>
@@ -24111,8 +22438,6 @@
       </w:r>
       <w:r>
         <w:tab/>
-      </w:r>
-      <w:r>
         <w:t>this.activePlayer = 1;</w:t>
       </w:r>
     </w:p>
@@ -24135,8 +22460,6 @@
       </w:r>
       <w:r>
         <w:tab/>
-      </w:r>
-      <w:r>
         <w:t>sequencer.updateGameGrid();</w:t>
       </w:r>
     </w:p>
@@ -24156,8 +22479,6 @@
       </w:r>
       <w:r>
         <w:tab/>
-      </w:r>
-      <w:r>
         <w:t>}</w:t>
       </w:r>
     </w:p>
@@ -24234,8 +22555,6 @@
       </w:r>
       <w:r>
         <w:tab/>
-      </w:r>
-      <w:r>
         <w:t>console.log("getNextCard");</w:t>
       </w:r>
     </w:p>
@@ -24427,8 +22746,6 @@
       </w:r>
       <w:r>
         <w:tab/>
-      </w:r>
-      <w:r>
         <w:t>console.log("dealNextCard");</w:t>
       </w:r>
     </w:p>
@@ -24460,8 +22777,6 @@
       </w:r>
       <w:r>
         <w:tab/>
-      </w:r>
-      <w:r>
         <w:t>var whichMerge, cardDivString;</w:t>
       </w:r>
     </w:p>
@@ -24481,8 +22796,6 @@
       </w:r>
       <w:r>
         <w:tab/>
-      </w:r>
-      <w:r>
         <w:t>var whichCardObject = whichPlayer.textParams.pCards;</w:t>
       </w:r>
     </w:p>
@@ -24502,8 +22815,6 @@
       </w:r>
       <w:r>
         <w:tab/>
-      </w:r>
-      <w:r>
         <w:t>var whichName = whichCardObject.name;</w:t>
       </w:r>
     </w:p>
@@ -24523,8 +22834,6 @@
       </w:r>
       <w:r>
         <w:tab/>
-      </w:r>
-      <w:r>
         <w:t>var whichClass = whichCardObject.class;</w:t>
       </w:r>
     </w:p>
@@ -24544,8 +22853,6 @@
       </w:r>
       <w:r>
         <w:tab/>
-      </w:r>
-      <w:r>
         <w:t>var cardCount = whichPlayer.hand.length;</w:t>
       </w:r>
     </w:p>
@@ -24565,8 +22872,6 @@
       </w:r>
       <w:r>
         <w:tab/>
-      </w:r>
-      <w:r>
         <w:t>var cardValue = whichPlayer.hand[cardCount - 1];</w:t>
       </w:r>
     </w:p>
@@ -24598,8 +22903,6 @@
       </w:r>
       <w:r>
         <w:tab/>
-      </w:r>
-      <w:r>
         <w:t>if (whichPlayer.name == "dealer") {</w:t>
       </w:r>
     </w:p>
@@ -24622,8 +22925,6 @@
       </w:r>
       <w:r>
         <w:tab/>
-      </w:r>
-      <w:r>
         <w:t>offsetC = cardCount - 1;</w:t>
       </w:r>
     </w:p>
@@ -24643,8 +22944,6 @@
       </w:r>
       <w:r>
         <w:tab/>
-      </w:r>
-      <w:r>
         <w:t>} else {</w:t>
       </w:r>
     </w:p>
@@ -24667,8 +22966,6 @@
       </w:r>
       <w:r>
         <w:tab/>
-      </w:r>
-      <w:r>
         <w:t>offsetC = -(cardCount - 1);</w:t>
       </w:r>
     </w:p>
@@ -24688,8 +22985,6 @@
       </w:r>
       <w:r>
         <w:tab/>
-      </w:r>
-      <w:r>
         <w:t>}</w:t>
       </w:r>
     </w:p>
@@ -24709,8 +23004,6 @@
       </w:r>
       <w:r>
         <w:tab/>
-      </w:r>
-      <w:r>
         <w:t>offsetR = 0;</w:t>
       </w:r>
     </w:p>
@@ -24742,8 +23035,6 @@
       </w:r>
       <w:r>
         <w:tab/>
-      </w:r>
-      <w:r>
         <w:t>if (whichCardObject.merge == "merge") {</w:t>
       </w:r>
     </w:p>
@@ -24766,8 +23057,6 @@
       </w:r>
       <w:r>
         <w:tab/>
-      </w:r>
-      <w:r>
         <w:t>indexCell = display.mergeRegion(whichCardObject, offsetR, offsetC);</w:t>
       </w:r>
     </w:p>
@@ -24787,8 +23076,6 @@
       </w:r>
       <w:r>
         <w:tab/>
-      </w:r>
-      <w:r>
         <w:t>} else {</w:t>
       </w:r>
     </w:p>
@@ -24811,8 +23098,6 @@
       </w:r>
       <w:r>
         <w:tab/>
-      </w:r>
-      <w:r>
         <w:t>indexCell = display.unMergeRegion(whichCardObject);</w:t>
       </w:r>
     </w:p>
@@ -24832,8 +23117,6 @@
       </w:r>
       <w:r>
         <w:tab/>
-      </w:r>
-      <w:r>
         <w:t>}</w:t>
       </w:r>
     </w:p>
@@ -24865,8 +23148,6 @@
       </w:r>
       <w:r>
         <w:tab/>
-      </w:r>
-      <w:r>
         <w:t>cardDivString = "&lt;div class='flip-container " + whichClass + "' ontouchstart='this.classList.toggle('hover');'&gt;";</w:t>
       </w:r>
     </w:p>
@@ -24886,8 +23167,6 @@
       </w:r>
       <w:r>
         <w:tab/>
-      </w:r>
-      <w:r>
         <w:t>cardDivString += "&lt;div class='flipper'&gt;&lt;div class='front'&gt;&lt;p class='cardText'&gt;" + cardValue + "&lt;/p&gt;&lt;/div&gt;";</w:t>
       </w:r>
     </w:p>
@@ -24907,8 +23186,6 @@
       </w:r>
       <w:r>
         <w:tab/>
-      </w:r>
-      <w:r>
         <w:t>cardDivString += "&lt;div class='back'&gt;&lt;p class='cardText'&gt;" + cardValue + "&lt;/p&gt;&lt;/div&gt;&lt;/div&gt;&lt;/div&gt;";</w:t>
       </w:r>
     </w:p>
@@ -24940,8 +23217,6 @@
       </w:r>
       <w:r>
         <w:tab/>
-      </w:r>
-      <w:r>
         <w:t>$(indexCell).append(cardDivString);</w:t>
       </w:r>
     </w:p>
@@ -25018,8 +23293,6 @@
       </w:r>
       <w:r>
         <w:tab/>
-      </w:r>
-      <w:r>
         <w:t>console.log("updatePlayerScoreText");</w:t>
       </w:r>
     </w:p>
@@ -25039,8 +23312,6 @@
       </w:r>
       <w:r>
         <w:tab/>
-      </w:r>
-      <w:r>
         <w:t>if (whichPlayer.name == "dealer") {</w:t>
       </w:r>
     </w:p>
@@ -25063,8 +23334,6 @@
       </w:r>
       <w:r>
         <w:tab/>
-      </w:r>
-      <w:r>
         <w:t>var playerScoreCell = "#pScore";</w:t>
       </w:r>
     </w:p>
@@ -25084,8 +23353,6 @@
       </w:r>
       <w:r>
         <w:tab/>
-      </w:r>
-      <w:r>
         <w:t>} else {</w:t>
       </w:r>
     </w:p>
@@ -25108,8 +23375,6 @@
       </w:r>
       <w:r>
         <w:tab/>
-      </w:r>
-      <w:r>
         <w:t>var playerScoreCell = "#pScore_" + (whichPlayer.id + 1);</w:t>
       </w:r>
     </w:p>
@@ -25129,8 +23394,6 @@
       </w:r>
       <w:r>
         <w:tab/>
-      </w:r>
-      <w:r>
         <w:t>}</w:t>
       </w:r>
     </w:p>
@@ -25150,8 +23413,6 @@
       </w:r>
       <w:r>
         <w:tab/>
-      </w:r>
-      <w:r>
         <w:t>whichPlayer.textParams.pScore.value = whichPlayer.score;</w:t>
       </w:r>
     </w:p>
@@ -25171,8 +23432,6 @@
       </w:r>
       <w:r>
         <w:tab/>
-      </w:r>
-      <w:r>
         <w:t>$(playerScoreCell).text(whichPlayer.score);</w:t>
       </w:r>
     </w:p>
@@ -25249,8 +23508,6 @@
       </w:r>
       <w:r>
         <w:tab/>
-      </w:r>
-      <w:r>
         <w:t>console.log("updateBetButtonText");</w:t>
       </w:r>
     </w:p>
@@ -25270,8 +23527,6 @@
       </w:r>
       <w:r>
         <w:tab/>
-      </w:r>
-      <w:r>
         <w:t>$("#" + whichPlayer.btnParams.betOnesBtn.name).text("$" + whichPlayer.onesBank);</w:t>
       </w:r>
     </w:p>
@@ -25291,8 +23546,6 @@
       </w:r>
       <w:r>
         <w:tab/>
-      </w:r>
-      <w:r>
         <w:t>$("#" + whichPlayer.btnParams.betFivesBtn.name).text("$" + whichPlayer.fivesBank);</w:t>
       </w:r>
     </w:p>
@@ -25312,8 +23565,6 @@
       </w:r>
       <w:r>
         <w:tab/>
-      </w:r>
-      <w:r>
         <w:t>$("#" + whichPlayer.btnParams.betTensBtn.name).text("$" + whichPlayer.tensBank);</w:t>
       </w:r>
     </w:p>
@@ -25333,8 +23584,6 @@
       </w:r>
       <w:r>
         <w:tab/>
-      </w:r>
-      <w:r>
         <w:t>$("#" + whichPlayer.textParams.pBet_1s.name).text("$" + whichPlayer.onesBet);</w:t>
       </w:r>
     </w:p>
@@ -25354,8 +23603,6 @@
       </w:r>
       <w:r>
         <w:tab/>
-      </w:r>
-      <w:r>
         <w:t>$("#" + whichPlayer.textParams.pBet_5s.name).text("$" + whichPlayer.fivesBet);</w:t>
       </w:r>
     </w:p>
@@ -25375,8 +23622,6 @@
       </w:r>
       <w:r>
         <w:tab/>
-      </w:r>
-      <w:r>
         <w:t>$("#" + whichPlayer.textParams.pBet_10s.name).text("$" + whichPlayer.tensBet);</w:t>
       </w:r>
     </w:p>
@@ -25396,8 +23641,6 @@
       </w:r>
       <w:r>
         <w:tab/>
-      </w:r>
-      <w:r>
         <w:t>console.log("  whichPlayer.onesBet: " + whichPlayer.onesBet);</w:t>
       </w:r>
     </w:p>
@@ -25417,8 +23660,6 @@
       </w:r>
       <w:r>
         <w:tab/>
-      </w:r>
-      <w:r>
         <w:t>console.log("  whichPlayer.fivesBet: " + whichPlayer.fivesBet);</w:t>
       </w:r>
     </w:p>
@@ -25438,8 +23679,6 @@
       </w:r>
       <w:r>
         <w:tab/>
-      </w:r>
-      <w:r>
         <w:t>console.log("  whichPlayer.tensBet: " + whichPlayer.tensBet);</w:t>
       </w:r>
     </w:p>
@@ -25459,8 +23698,6 @@
       </w:r>
       <w:r>
         <w:tab/>
-      </w:r>
-      <w:r>
         <w:t>console.log("  whichPlayer.totalBank: " + whichPlayer.totalBank);</w:t>
       </w:r>
     </w:p>
@@ -25480,8 +23717,6 @@
       </w:r>
       <w:r>
         <w:tab/>
-      </w:r>
-      <w:r>
         <w:t>// whichPlayer.totalBank = whichPlayer.totalBank - (whichPlayer.onesBet + whichPlayer.fivesBet + whichPlayer.tensBet);</w:t>
       </w:r>
     </w:p>
@@ -25501,8 +23736,6 @@
       </w:r>
       <w:r>
         <w:tab/>
-      </w:r>
-      <w:r>
         <w:t>$("#" + whichPlayer.textParams.pBank.name).text("$" + whichPlayer.totalBank);</w:t>
       </w:r>
     </w:p>
@@ -25579,8 +23812,6 @@
       </w:r>
       <w:r>
         <w:tab/>
-      </w:r>
-      <w:r>
         <w:t>// console.log("updatePlayerNames");</w:t>
       </w:r>
     </w:p>
@@ -25600,8 +23831,6 @@
       </w:r>
       <w:r>
         <w:tab/>
-      </w:r>
-      <w:r>
         <w:t>if (whichPlayer.name == "dealer") {</w:t>
       </w:r>
     </w:p>
@@ -25624,8 +23853,6 @@
       </w:r>
       <w:r>
         <w:tab/>
-      </w:r>
-      <w:r>
         <w:t>var playerNameCell = "#pName";</w:t>
       </w:r>
     </w:p>
@@ -25648,8 +23875,6 @@
       </w:r>
       <w:r>
         <w:tab/>
-      </w:r>
-      <w:r>
         <w:t>$(playerNameCell).text("dealer");</w:t>
       </w:r>
     </w:p>
@@ -25669,8 +23894,6 @@
       </w:r>
       <w:r>
         <w:tab/>
-      </w:r>
-      <w:r>
         <w:t>} else {</w:t>
       </w:r>
     </w:p>
@@ -25693,8 +23916,6 @@
       </w:r>
       <w:r>
         <w:tab/>
-      </w:r>
-      <w:r>
         <w:t>var playerNameCell = "#pName_" + playerId;</w:t>
       </w:r>
     </w:p>
@@ -25717,8 +23938,6 @@
       </w:r>
       <w:r>
         <w:tab/>
-      </w:r>
-      <w:r>
         <w:t>whichPlayer.name = $('#playerNameInput').val();</w:t>
       </w:r>
     </w:p>
@@ -25741,8 +23960,6 @@
       </w:r>
       <w:r>
         <w:tab/>
-      </w:r>
-      <w:r>
         <w:t>whichPlayer.textParams.pName.value = whichPlayer.name;</w:t>
       </w:r>
     </w:p>
@@ -25765,8 +23982,6 @@
       </w:r>
       <w:r>
         <w:tab/>
-      </w:r>
-      <w:r>
         <w:t>$(playerNameCell).text(whichPlayer.name);</w:t>
       </w:r>
     </w:p>
@@ -25786,8 +24001,6 @@
       </w:r>
       <w:r>
         <w:tab/>
-      </w:r>
-      <w:r>
         <w:t>}</w:t>
       </w:r>
     </w:p>
@@ -25807,8 +24020,6 @@
       </w:r>
       <w:r>
         <w:tab/>
-      </w:r>
-      <w:r>
         <w:t>whichPlayer.textParams.pScore.value = 0;</w:t>
       </w:r>
     </w:p>
@@ -25875,55 +24086,37 @@
         <w:ind w:left="0" w:hanging="360"/>
       </w:pPr>
       <w:r>
-        <w:t xml:space="preserve">// </w:t>
-      </w:r>
-      <w:r>
-        <w:t xml:space="preserve">======= ======= ======= </w:t>
-      </w:r>
-      <w:r>
-        <w:t>DISPLAY ======= ======= ======= ======= ======= =======</w:t>
-      </w:r>
-    </w:p>
-    <w:p>
-      <w:pPr>
-        <w:pStyle w:val="indented"/>
-        <w:tabs>
-          <w:tab w:val="left" w:pos="360"/>
-          <w:tab w:val="left" w:pos="1080"/>
-          <w:tab w:val="left" w:pos="1440"/>
-          <w:tab w:val="left" w:pos="1800"/>
-        </w:tabs>
-        <w:ind w:left="0" w:hanging="360"/>
-      </w:pPr>
-      <w:r>
-        <w:t xml:space="preserve">// </w:t>
-      </w:r>
-      <w:r>
-        <w:t xml:space="preserve">======= ======= ======= </w:t>
-      </w:r>
-      <w:r>
-        <w:t>DISPLAY ======= ======= ======= ======= ======= =======</w:t>
-      </w:r>
-    </w:p>
-    <w:p>
-      <w:pPr>
-        <w:pStyle w:val="indented"/>
-        <w:tabs>
-          <w:tab w:val="left" w:pos="360"/>
-          <w:tab w:val="left" w:pos="1080"/>
-          <w:tab w:val="left" w:pos="1440"/>
-          <w:tab w:val="left" w:pos="1800"/>
-        </w:tabs>
-        <w:ind w:left="0" w:hanging="360"/>
-      </w:pPr>
-      <w:r>
-        <w:t xml:space="preserve">// </w:t>
-      </w:r>
-      <w:r>
-        <w:t xml:space="preserve">======= ======= ======= </w:t>
-      </w:r>
-      <w:r>
-        <w:t>DISPLAY ======= ======= ======= ======= ======= =======</w:t>
+        <w:t>// ======= ======= ======= DISPLAY ======= ======= ======= ======= ======= =======</w:t>
+      </w:r>
+    </w:p>
+    <w:p>
+      <w:pPr>
+        <w:pStyle w:val="indented"/>
+        <w:tabs>
+          <w:tab w:val="left" w:pos="360"/>
+          <w:tab w:val="left" w:pos="1080"/>
+          <w:tab w:val="left" w:pos="1440"/>
+          <w:tab w:val="left" w:pos="1800"/>
+        </w:tabs>
+        <w:ind w:left="0" w:hanging="360"/>
+      </w:pPr>
+      <w:r>
+        <w:t>// ======= ======= ======= DISPLAY ======= ======= ======= ======= ======= =======</w:t>
+      </w:r>
+    </w:p>
+    <w:p>
+      <w:pPr>
+        <w:pStyle w:val="indented"/>
+        <w:tabs>
+          <w:tab w:val="left" w:pos="360"/>
+          <w:tab w:val="left" w:pos="1080"/>
+          <w:tab w:val="left" w:pos="1440"/>
+          <w:tab w:val="left" w:pos="1800"/>
+        </w:tabs>
+        <w:ind w:left="0" w:hanging="360"/>
+      </w:pPr>
+      <w:r>
+        <w:t>// ======= ======= ======= DISPLAY ======= ======= ======= ======= ======= =======</w:t>
       </w:r>
     </w:p>
     <w:p>
@@ -26008,8 +24201,6 @@
       </w:r>
       <w:r>
         <w:tab/>
-      </w:r>
-      <w:r>
         <w:t>// console.log("modifyGridRegion");</w:t>
       </w:r>
     </w:p>
@@ -26041,8 +24232,6 @@
       </w:r>
       <w:r>
         <w:tab/>
-      </w:r>
-      <w:r>
         <w:t>var whichMerge, buttonActivate;</w:t>
       </w:r>
     </w:p>
@@ -26062,8 +24251,6 @@
       </w:r>
       <w:r>
         <w:tab/>
-      </w:r>
-      <w:r>
         <w:t>if (prevNext == "prev") {</w:t>
       </w:r>
     </w:p>
@@ -26086,8 +24273,6 @@
       </w:r>
       <w:r>
         <w:tab/>
-      </w:r>
-      <w:r>
         <w:t>if (whichItem.merge == "merge") {</w:t>
       </w:r>
     </w:p>
@@ -26113,8 +24298,6 @@
       </w:r>
       <w:r>
         <w:tab/>
-      </w:r>
-      <w:r>
         <w:t>whichMerge = "unmerge";</w:t>
       </w:r>
     </w:p>
@@ -26137,8 +24320,6 @@
       </w:r>
       <w:r>
         <w:tab/>
-      </w:r>
-      <w:r>
         <w:t>} else {</w:t>
       </w:r>
     </w:p>
@@ -26164,8 +24345,6 @@
       </w:r>
       <w:r>
         <w:tab/>
-      </w:r>
-      <w:r>
         <w:t>whichMerge = "restore";</w:t>
       </w:r>
     </w:p>
@@ -26188,8 +24367,6 @@
       </w:r>
       <w:r>
         <w:tab/>
-      </w:r>
-      <w:r>
         <w:t>}</w:t>
       </w:r>
     </w:p>
@@ -26212,8 +24389,6 @@
       </w:r>
       <w:r>
         <w:tab/>
-      </w:r>
-      <w:r>
         <w:t>buttonActivate = false;</w:t>
       </w:r>
     </w:p>
@@ -26233,8 +24408,6 @@
       </w:r>
       <w:r>
         <w:tab/>
-      </w:r>
-      <w:r>
         <w:t>} else {</w:t>
       </w:r>
     </w:p>
@@ -26257,8 +24430,6 @@
       </w:r>
       <w:r>
         <w:tab/>
-      </w:r>
-      <w:r>
         <w:t>if (whichItem.merge == "merge") {</w:t>
       </w:r>
     </w:p>
@@ -26284,8 +24455,6 @@
       </w:r>
       <w:r>
         <w:tab/>
-      </w:r>
-      <w:r>
         <w:t>whichMerge = "merge";</w:t>
       </w:r>
     </w:p>
@@ -26308,8 +24477,6 @@
       </w:r>
       <w:r>
         <w:tab/>
-      </w:r>
-      <w:r>
         <w:t>} else {</w:t>
       </w:r>
     </w:p>
@@ -26335,8 +24502,6 @@
       </w:r>
       <w:r>
         <w:tab/>
-      </w:r>
-      <w:r>
         <w:t>whichMerge = null;</w:t>
       </w:r>
     </w:p>
@@ -26359,8 +24524,6 @@
       </w:r>
       <w:r>
         <w:tab/>
-      </w:r>
-      <w:r>
         <w:t>}</w:t>
       </w:r>
     </w:p>
@@ -26383,8 +24546,6 @@
       </w:r>
       <w:r>
         <w:tab/>
-      </w:r>
-      <w:r>
         <w:t>buttonActivate = true;</w:t>
       </w:r>
     </w:p>
@@ -26404,8 +24565,6 @@
       </w:r>
       <w:r>
         <w:tab/>
-      </w:r>
-      <w:r>
         <w:t>}</w:t>
       </w:r>
     </w:p>
@@ -26437,8 +24596,6 @@
       </w:r>
       <w:r>
         <w:tab/>
-      </w:r>
-      <w:r>
         <w:t>var whichType = whichItem.type;</w:t>
       </w:r>
     </w:p>
@@ -26458,8 +24615,6 @@
       </w:r>
       <w:r>
         <w:tab/>
-      </w:r>
-      <w:r>
         <w:t>var whichValue = whichItem.value;</w:t>
       </w:r>
     </w:p>
@@ -26479,8 +24634,6 @@
       </w:r>
       <w:r>
         <w:tab/>
-      </w:r>
-      <w:r>
         <w:t>var whichName = whichItem.name;</w:t>
       </w:r>
     </w:p>
@@ -26500,8 +24653,6 @@
       </w:r>
       <w:r>
         <w:tab/>
-      </w:r>
-      <w:r>
         <w:t>var textType = whichName.substring(0, 5);</w:t>
       </w:r>
     </w:p>
@@ -26521,8 +24672,6 @@
       </w:r>
       <w:r>
         <w:tab/>
-      </w:r>
-      <w:r>
         <w:t>if (textType == "pBank") {</w:t>
       </w:r>
     </w:p>
@@ -26545,8 +24694,6 @@
       </w:r>
       <w:r>
         <w:tab/>
-      </w:r>
-      <w:r>
         <w:t>whichValue = "$" + whichValue;</w:t>
       </w:r>
     </w:p>
@@ -26566,8 +24713,6 @@
       </w:r>
       <w:r>
         <w:tab/>
-      </w:r>
-      <w:r>
         <w:t>}</w:t>
       </w:r>
     </w:p>
@@ -26599,8 +24744,6 @@
       </w:r>
       <w:r>
         <w:tab/>
-      </w:r>
-      <w:r>
         <w:t>if (whichMerge == "merge") {</w:t>
       </w:r>
     </w:p>
@@ -26623,8 +24766,6 @@
       </w:r>
       <w:r>
         <w:tab/>
-      </w:r>
-      <w:r>
         <w:t>indexCell = this.mergeRegion(whichItem);</w:t>
       </w:r>
     </w:p>
@@ -26644,8 +24785,6 @@
       </w:r>
       <w:r>
         <w:tab/>
-      </w:r>
-      <w:r>
         <w:t>} else if (whichMerge == "unmerge") {</w:t>
       </w:r>
     </w:p>
@@ -26668,8 +24807,6 @@
       </w:r>
       <w:r>
         <w:tab/>
-      </w:r>
-      <w:r>
         <w:t>indexCell = this.unMergeRegion(whichItem);</w:t>
       </w:r>
     </w:p>
@@ -26689,8 +24826,6 @@
       </w:r>
       <w:r>
         <w:tab/>
-      </w:r>
-      <w:r>
         <w:t>} else if (whichMerge == "restore") {</w:t>
       </w:r>
     </w:p>
@@ -26713,8 +24848,6 @@
       </w:r>
       <w:r>
         <w:tab/>
-      </w:r>
-      <w:r>
         <w:t>indexCell = this.deselectTableCells(whichItem);</w:t>
       </w:r>
     </w:p>
@@ -26734,8 +24867,6 @@
       </w:r>
       <w:r>
         <w:tab/>
-      </w:r>
-      <w:r>
         <w:t>} else {</w:t>
       </w:r>
     </w:p>
@@ -26758,8 +24889,6 @@
       </w:r>
       <w:r>
         <w:tab/>
-      </w:r>
-      <w:r>
         <w:t>indexCell = this.selectTableCells(whichItem);</w:t>
       </w:r>
     </w:p>
@@ -26779,8 +24908,6 @@
       </w:r>
       <w:r>
         <w:tab/>
-      </w:r>
-      <w:r>
         <w:t>}</w:t>
       </w:r>
     </w:p>
@@ -26800,8 +24927,6 @@
       </w:r>
       <w:r>
         <w:tab/>
-      </w:r>
-      <w:r>
         <w:t>// console.log("  indexCell: " + indexCell);</w:t>
       </w:r>
     </w:p>
@@ -26821,8 +24946,6 @@
       </w:r>
       <w:r>
         <w:tab/>
-      </w:r>
-      <w:r>
         <w:t>// console.log("  indexCell.attr('class'): " + $(indexCell).attr('class'));</w:t>
       </w:r>
     </w:p>
@@ -26854,8 +24977,6 @@
       </w:r>
       <w:r>
         <w:tab/>
-      </w:r>
-      <w:r>
         <w:t>// ======= data connection =======</w:t>
       </w:r>
     </w:p>
@@ -26875,8 +24996,6 @@
       </w:r>
       <w:r>
         <w:tab/>
-      </w:r>
-      <w:r>
         <w:t>switch(whichType) {</w:t>
       </w:r>
     </w:p>
@@ -26899,8 +25018,6 @@
       </w:r>
       <w:r>
         <w:tab/>
-      </w:r>
-      <w:r>
         <w:t>case "bg":</w:t>
       </w:r>
     </w:p>
@@ -26926,8 +25043,6 @@
       </w:r>
       <w:r>
         <w:tab/>
-      </w:r>
-      <w:r>
         <w:t>break;</w:t>
       </w:r>
     </w:p>
@@ -26950,8 +25065,6 @@
       </w:r>
       <w:r>
         <w:tab/>
-      </w:r>
-      <w:r>
         <w:t>case "btn":</w:t>
       </w:r>
     </w:p>
@@ -26977,8 +25090,6 @@
       </w:r>
       <w:r>
         <w:tab/>
-      </w:r>
-      <w:r>
         <w:t>if (buttonActivate == true) {</w:t>
       </w:r>
     </w:p>
@@ -27007,8 +25118,6 @@
       </w:r>
       <w:r>
         <w:tab/>
-      </w:r>
-      <w:r>
         <w:t>$(indexCell).text(whichValue);</w:t>
       </w:r>
     </w:p>
@@ -27037,8 +25146,6 @@
       </w:r>
       <w:r>
         <w:tab/>
-      </w:r>
-      <w:r>
         <w:t>sequencer.activateButton(indexCell, whichItem.callback)</w:t>
       </w:r>
     </w:p>
@@ -27067,8 +25174,6 @@
       </w:r>
       <w:r>
         <w:tab/>
-      </w:r>
-      <w:r>
         <w:t>// console.log("  whichItem.callback: " + whichItem.callback);</w:t>
       </w:r>
     </w:p>
@@ -27094,8 +25199,6 @@
       </w:r>
       <w:r>
         <w:tab/>
-      </w:r>
-      <w:r>
         <w:t>} else {</w:t>
       </w:r>
     </w:p>
@@ -27124,8 +25227,6 @@
       </w:r>
       <w:r>
         <w:tab/>
-      </w:r>
-      <w:r>
         <w:t>sequencer.deActivateButton(indexCell, whichItem.callback)</w:t>
       </w:r>
     </w:p>
@@ -27151,8 +25252,6 @@
       </w:r>
       <w:r>
         <w:tab/>
-      </w:r>
-      <w:r>
         <w:t>}</w:t>
       </w:r>
     </w:p>
@@ -27178,8 +25277,6 @@
       </w:r>
       <w:r>
         <w:tab/>
-      </w:r>
-      <w:r>
         <w:t>break;</w:t>
       </w:r>
     </w:p>
@@ -27202,8 +25299,6 @@
       </w:r>
       <w:r>
         <w:tab/>
-      </w:r>
-      <w:r>
         <w:t>case "text":</w:t>
       </w:r>
     </w:p>
@@ -27229,8 +25324,6 @@
       </w:r>
       <w:r>
         <w:tab/>
-      </w:r>
-      <w:r>
         <w:t>$(indexCell).text(whichValue);</w:t>
       </w:r>
     </w:p>
@@ -27256,8 +25349,6 @@
       </w:r>
       <w:r>
         <w:tab/>
-      </w:r>
-      <w:r>
         <w:t>// console.log("  whichValue: " + whichValue);</w:t>
       </w:r>
     </w:p>
@@ -27283,8 +25374,6 @@
       </w:r>
       <w:r>
         <w:tab/>
-      </w:r>
-      <w:r>
         <w:t>break;</w:t>
       </w:r>
     </w:p>
@@ -27307,8 +25396,6 @@
       </w:r>
       <w:r>
         <w:tab/>
-      </w:r>
-      <w:r>
         <w:t>case "input":</w:t>
       </w:r>
     </w:p>
@@ -27334,8 +25421,6 @@
       </w:r>
       <w:r>
         <w:tab/>
-      </w:r>
-      <w:r>
         <w:t>newTextInput = "&lt;input id='" + whichItem.name + "Input' class='" + whichItem.class + "' type='text' value='Tom'&gt;"</w:t>
       </w:r>
     </w:p>
@@ -27361,8 +25446,6 @@
       </w:r>
       <w:r>
         <w:tab/>
-      </w:r>
-      <w:r>
         <w:t>$(indexCell).append(newTextInput);</w:t>
       </w:r>
     </w:p>
@@ -27388,8 +25471,6 @@
       </w:r>
       <w:r>
         <w:tab/>
-      </w:r>
-      <w:r>
         <w:t>$(newTextInput).attr("id", whichItem.name);</w:t>
       </w:r>
     </w:p>
@@ -27412,8 +25493,6 @@
       </w:r>
       <w:r>
         <w:tab/>
-      </w:r>
-      <w:r>
         <w:t>case "image":</w:t>
       </w:r>
     </w:p>
@@ -27439,8 +25518,6 @@
       </w:r>
       <w:r>
         <w:tab/>
-      </w:r>
-      <w:r>
         <w:t>break;</w:t>
       </w:r>
     </w:p>
@@ -27460,8 +25537,6 @@
       </w:r>
       <w:r>
         <w:tab/>
-      </w:r>
-      <w:r>
         <w:t>}</w:t>
       </w:r>
     </w:p>
@@ -27538,8 +25613,6 @@
       </w:r>
       <w:r>
         <w:tab/>
-      </w:r>
-      <w:r>
         <w:t>console.log("mergeRegion");</w:t>
       </w:r>
     </w:p>
@@ -27559,8 +25632,6 @@
       </w:r>
       <w:r>
         <w:tab/>
-      </w:r>
-      <w:r>
         <w:t>if (!offsetR) { offsetR = 0 };</w:t>
       </w:r>
     </w:p>
@@ -27580,8 +25651,6 @@
       </w:r>
       <w:r>
         <w:tab/>
-      </w:r>
-      <w:r>
         <w:t>if (!offsetC) { offsetC = 0 };</w:t>
       </w:r>
     </w:p>
@@ -27601,8 +25670,6 @@
       </w:r>
       <w:r>
         <w:tab/>
-      </w:r>
-      <w:r>
         <w:t>var offsetR = parseInt(offsetR);</w:t>
       </w:r>
     </w:p>
@@ -27622,8 +25689,6 @@
       </w:r>
       <w:r>
         <w:tab/>
-      </w:r>
-      <w:r>
         <w:t>var offsetC = parseInt(offsetC);</w:t>
       </w:r>
     </w:p>
@@ -27643,8 +25708,6 @@
       </w:r>
       <w:r>
         <w:tab/>
-      </w:r>
-      <w:r>
         <w:t>var indexCell = this.tableCellsArray[whichItem.iR + offsetR][whichItem.iC + offsetC];</w:t>
       </w:r>
     </w:p>
@@ -27664,8 +25727,6 @@
       </w:r>
       <w:r>
         <w:tab/>
-      </w:r>
-      <w:r>
         <w:t>console.log("  indexCell: " + indexCell);</w:t>
       </w:r>
     </w:p>
@@ -27685,8 +25746,6 @@
       </w:r>
       <w:r>
         <w:tab/>
-      </w:r>
-      <w:r>
         <w:t>console.log("  whichItem.iR/C: " + whichItem.iR + "/" + whichItem.iC);</w:t>
       </w:r>
     </w:p>
@@ -27706,8 +25765,6 @@
       </w:r>
       <w:r>
         <w:tab/>
-      </w:r>
-      <w:r>
         <w:t>console.log("  $(indexCell).attr('class'): " + $(indexCell).attr('class'));</w:t>
       </w:r>
     </w:p>
@@ -27727,8 +25784,6 @@
       </w:r>
       <w:r>
         <w:tab/>
-      </w:r>
-      <w:r>
         <w:t>for (var j = 0; j &lt; whichItem.iH; j++) {</w:t>
       </w:r>
     </w:p>
@@ -27751,8 +25806,6 @@
       </w:r>
       <w:r>
         <w:tab/>
-      </w:r>
-      <w:r>
         <w:t>for (var i = 0; i &lt; whichItem.iW; i++) {</w:t>
       </w:r>
     </w:p>
@@ -27778,8 +25831,6 @@
       </w:r>
       <w:r>
         <w:tab/>
-      </w:r>
-      <w:r>
         <w:t>nextCell = this.tableCellsArray[whichItem.iR + offsetR + j][whichItem.iC + offsetC + i];</w:t>
       </w:r>
     </w:p>
@@ -27805,8 +25856,6 @@
       </w:r>
       <w:r>
         <w:tab/>
-      </w:r>
-      <w:r>
         <w:t>if (!((i == 0) &amp;&amp; (j == 0))) {</w:t>
       </w:r>
     </w:p>
@@ -27835,8 +25884,6 @@
       </w:r>
       <w:r>
         <w:tab/>
-      </w:r>
-      <w:r>
         <w:t>$(nextCell).remove();</w:t>
       </w:r>
     </w:p>
@@ -27862,8 +25909,6 @@
       </w:r>
       <w:r>
         <w:tab/>
-      </w:r>
-      <w:r>
         <w:t>}</w:t>
       </w:r>
     </w:p>
@@ -27886,8 +25931,6 @@
       </w:r>
       <w:r>
         <w:tab/>
-      </w:r>
-      <w:r>
         <w:t>}</w:t>
       </w:r>
     </w:p>
@@ -27907,8 +25950,6 @@
       </w:r>
       <w:r>
         <w:tab/>
-      </w:r>
-      <w:r>
         <w:t>}</w:t>
       </w:r>
     </w:p>
@@ -27928,8 +25969,6 @@
       </w:r>
       <w:r>
         <w:tab/>
-      </w:r>
-      <w:r>
         <w:t>$(indexCell).attr("colSpan", whichItem.iW);</w:t>
       </w:r>
     </w:p>
@@ -27949,8 +25988,6 @@
       </w:r>
       <w:r>
         <w:tab/>
-      </w:r>
-      <w:r>
         <w:t>$(indexCell).attr("rowSpan", whichItem.iH);</w:t>
       </w:r>
     </w:p>
@@ -27970,8 +26007,6 @@
       </w:r>
       <w:r>
         <w:tab/>
-      </w:r>
-      <w:r>
         <w:t>$(indexCell).addClass(whichItem.class);</w:t>
       </w:r>
     </w:p>
@@ -27991,8 +26026,6 @@
       </w:r>
       <w:r>
         <w:tab/>
-      </w:r>
-      <w:r>
         <w:t>if (whichItem.type != "input") {</w:t>
       </w:r>
     </w:p>
@@ -28015,8 +26048,6 @@
       </w:r>
       <w:r>
         <w:tab/>
-      </w:r>
-      <w:r>
         <w:t>$(indexCell).attr("id", whichItem.name);</w:t>
       </w:r>
     </w:p>
@@ -28036,8 +26067,6 @@
       </w:r>
       <w:r>
         <w:tab/>
-      </w:r>
-      <w:r>
         <w:t>}</w:t>
       </w:r>
     </w:p>
@@ -28057,8 +26086,6 @@
       </w:r>
       <w:r>
         <w:tab/>
-      </w:r>
-      <w:r>
         <w:t>// console.log("  $(indexCell).attr('id'): " + $(indexCell).attr('id'));</w:t>
       </w:r>
     </w:p>
@@ -28078,8 +26105,6 @@
       </w:r>
       <w:r>
         <w:tab/>
-      </w:r>
-      <w:r>
         <w:t>return indexCell;</w:t>
       </w:r>
     </w:p>
@@ -28156,8 +26181,6 @@
       </w:r>
       <w:r>
         <w:tab/>
-      </w:r>
-      <w:r>
         <w:t>console.log("unMergeRegion");</w:t>
       </w:r>
     </w:p>
@@ -28177,8 +26200,6 @@
       </w:r>
       <w:r>
         <w:tab/>
-      </w:r>
-      <w:r>
         <w:t>if (!offsetR) { offsetR = 0 };</w:t>
       </w:r>
     </w:p>
@@ -28198,8 +26219,6 @@
       </w:r>
       <w:r>
         <w:tab/>
-      </w:r>
-      <w:r>
         <w:t>if (!offsetC) { offsetC = 0 };</w:t>
       </w:r>
     </w:p>
@@ -28219,8 +26238,6 @@
       </w:r>
       <w:r>
         <w:tab/>
-      </w:r>
-      <w:r>
         <w:t>var offsetR = parseInt(offsetR);</w:t>
       </w:r>
     </w:p>
@@ -28240,8 +26257,6 @@
       </w:r>
       <w:r>
         <w:tab/>
-      </w:r>
-      <w:r>
         <w:t>var offsetC = parseInt(offsetC);</w:t>
       </w:r>
     </w:p>
@@ -28261,8 +26276,6 @@
       </w:r>
       <w:r>
         <w:tab/>
-      </w:r>
-      <w:r>
         <w:t>var indexR = parseInt(whichItem.iR);</w:t>
       </w:r>
     </w:p>
@@ -28282,8 +26295,6 @@
       </w:r>
       <w:r>
         <w:tab/>
-      </w:r>
-      <w:r>
         <w:t>var indexC = parseInt(whichItem.iC);</w:t>
       </w:r>
     </w:p>
@@ -28303,8 +26314,6 @@
       </w:r>
       <w:r>
         <w:tab/>
-      </w:r>
-      <w:r>
         <w:t>var rowCell = indexR + offsetR;</w:t>
       </w:r>
     </w:p>
@@ -28324,8 +26333,6 @@
       </w:r>
       <w:r>
         <w:tab/>
-      </w:r>
-      <w:r>
         <w:t>var colCell = indexC + offsetC;</w:t>
       </w:r>
     </w:p>
@@ -28345,8 +26352,6 @@
       </w:r>
       <w:r>
         <w:tab/>
-      </w:r>
-      <w:r>
         <w:t>var cellString = rowCell + "/" + colCell;</w:t>
       </w:r>
     </w:p>
@@ -28366,8 +26371,6 @@
       </w:r>
       <w:r>
         <w:tab/>
-      </w:r>
-      <w:r>
         <w:t>var indexCell = this.tableCellsArray[rowCell][colCell];</w:t>
       </w:r>
     </w:p>
@@ -28387,8 +26390,6 @@
       </w:r>
       <w:r>
         <w:tab/>
-      </w:r>
-      <w:r>
         <w:t>$(indexCell).attr("id", cellString);</w:t>
       </w:r>
     </w:p>
@@ -28408,8 +26409,6 @@
       </w:r>
       <w:r>
         <w:tab/>
-      </w:r>
-      <w:r>
         <w:t>$(indexCell).attr("colSpan", 1);</w:t>
       </w:r>
     </w:p>
@@ -28429,8 +26428,6 @@
       </w:r>
       <w:r>
         <w:tab/>
-      </w:r>
-      <w:r>
         <w:t>$(indexCell).attr("rowSpan", 1);</w:t>
       </w:r>
     </w:p>
@@ -28450,8 +26447,6 @@
       </w:r>
       <w:r>
         <w:tab/>
-      </w:r>
-      <w:r>
         <w:t>$(indexCell).text("");</w:t>
       </w:r>
     </w:p>
@@ -28471,8 +26466,6 @@
       </w:r>
       <w:r>
         <w:tab/>
-      </w:r>
-      <w:r>
         <w:t>$(indexCell).removeClass(whichItem.class);</w:t>
       </w:r>
     </w:p>
@@ -28504,8 +26497,6 @@
       </w:r>
       <w:r>
         <w:tab/>
-      </w:r>
-      <w:r>
         <w:t>for (var j = 0; j &lt; whichItem.iH; j++) {</w:t>
       </w:r>
     </w:p>
@@ -28528,8 +26519,6 @@
       </w:r>
       <w:r>
         <w:tab/>
-      </w:r>
-      <w:r>
         <w:t>for (var i = 0; i &lt; whichItem.iW; i++) {</w:t>
       </w:r>
     </w:p>
@@ -28555,8 +26544,6 @@
       </w:r>
       <w:r>
         <w:tab/>
-      </w:r>
-      <w:r>
         <w:t>if (i != 0) {</w:t>
       </w:r>
     </w:p>
@@ -28585,8 +26572,6 @@
       </w:r>
       <w:r>
         <w:tab/>
-      </w:r>
-      <w:r>
         <w:t>// var tableRows = $(".row");</w:t>
       </w:r>
     </w:p>
@@ -28615,8 +26600,6 @@
       </w:r>
       <w:r>
         <w:tab/>
-      </w:r>
-      <w:r>
         <w:t>// nextRow = tableRows[indexR + offsetR];</w:t>
       </w:r>
     </w:p>
@@ -28645,8 +26628,6 @@
       </w:r>
       <w:r>
         <w:tab/>
-      </w:r>
-      <w:r>
         <w:t>// tableCols = $(nextRow).children(".cell");</w:t>
       </w:r>
     </w:p>
@@ -28675,8 +26656,6 @@
       </w:r>
       <w:r>
         <w:tab/>
-      </w:r>
-      <w:r>
         <w:t>var newCell = document.createElement("td");</w:t>
       </w:r>
     </w:p>
@@ -28705,8 +26684,6 @@
       </w:r>
       <w:r>
         <w:tab/>
-      </w:r>
-      <w:r>
         <w:t>$(indexCell).after(newCell);</w:t>
       </w:r>
     </w:p>
@@ -28735,8 +26712,6 @@
       </w:r>
       <w:r>
         <w:tab/>
-      </w:r>
-      <w:r>
         <w:t>$(newCell).addClass("cell");</w:t>
       </w:r>
     </w:p>
@@ -28765,8 +26740,6 @@
       </w:r>
       <w:r>
         <w:tab/>
-      </w:r>
-      <w:r>
         <w:t>$(newCell).attr("id", (rowCell+ j) + "-" + (colCell + i));</w:t>
       </w:r>
     </w:p>
@@ -28792,8 +26765,6 @@
       </w:r>
       <w:r>
         <w:tab/>
-      </w:r>
-      <w:r>
         <w:t>}</w:t>
       </w:r>
     </w:p>
@@ -28819,8 +26790,6 @@
       </w:r>
       <w:r>
         <w:tab/>
-      </w:r>
-      <w:r>
         <w:t>if ((j &gt; 0) &amp;&amp; (i == 0)) {</w:t>
       </w:r>
     </w:p>
@@ -28849,8 +26818,6 @@
       </w:r>
       <w:r>
         <w:tab/>
-      </w:r>
-      <w:r>
         <w:t>indexCell = this.tableCellsArray[rowCell+ j][colCell - 1];</w:t>
       </w:r>
     </w:p>
@@ -28879,8 +26846,6 @@
       </w:r>
       <w:r>
         <w:tab/>
-      </w:r>
-      <w:r>
         <w:t>$(indexCell).addClass("ones");</w:t>
       </w:r>
     </w:p>
@@ -28909,8 +26874,6 @@
       </w:r>
       <w:r>
         <w:tab/>
-      </w:r>
-      <w:r>
         <w:t>// var tableRows = $(".row");</w:t>
       </w:r>
     </w:p>
@@ -28939,8 +26902,6 @@
       </w:r>
       <w:r>
         <w:tab/>
-      </w:r>
-      <w:r>
         <w:t>// nextRow = tableRows[indexR + offsetR];</w:t>
       </w:r>
     </w:p>
@@ -28969,8 +26930,6 @@
       </w:r>
       <w:r>
         <w:tab/>
-      </w:r>
-      <w:r>
         <w:t>// tableCols = $(nextRow).children(".cell");</w:t>
       </w:r>
     </w:p>
@@ -28999,8 +26958,6 @@
       </w:r>
       <w:r>
         <w:tab/>
-      </w:r>
-      <w:r>
         <w:t>var newCell = document.createElement("td");</w:t>
       </w:r>
     </w:p>
@@ -29029,8 +26986,6 @@
       </w:r>
       <w:r>
         <w:tab/>
-      </w:r>
-      <w:r>
         <w:t>$(indexCell).after(newCell);</w:t>
       </w:r>
     </w:p>
@@ -29059,8 +27014,6 @@
       </w:r>
       <w:r>
         <w:tab/>
-      </w:r>
-      <w:r>
         <w:t>$(newCell).addClass("cell");</w:t>
       </w:r>
     </w:p>
@@ -29089,8 +27042,6 @@
       </w:r>
       <w:r>
         <w:tab/>
-      </w:r>
-      <w:r>
         <w:t>$(newCell).attr("id", (rowCell+ j) + "-" + (colCell + i));</w:t>
       </w:r>
     </w:p>
@@ -29116,8 +27067,6 @@
       </w:r>
       <w:r>
         <w:tab/>
-      </w:r>
-      <w:r>
         <w:t>}</w:t>
       </w:r>
     </w:p>
@@ -29140,8 +27089,6 @@
       </w:r>
       <w:r>
         <w:tab/>
-      </w:r>
-      <w:r>
         <w:t>}</w:t>
       </w:r>
     </w:p>
@@ -29161,8 +27108,6 @@
       </w:r>
       <w:r>
         <w:tab/>
-      </w:r>
-      <w:r>
         <w:t>}</w:t>
       </w:r>
     </w:p>
@@ -29194,8 +27139,6 @@
       </w:r>
       <w:r>
         <w:tab/>
-      </w:r>
-      <w:r>
         <w:t>// == remove content (e.g. input element) if required</w:t>
       </w:r>
     </w:p>
@@ -29215,8 +27158,6 @@
       </w:r>
       <w:r>
         <w:tab/>
-      </w:r>
-      <w:r>
         <w:t>$(indexCell).attr("id", "");</w:t>
       </w:r>
     </w:p>
@@ -29236,8 +27177,6 @@
       </w:r>
       <w:r>
         <w:tab/>
-      </w:r>
-      <w:r>
         <w:t>if ($(indexCell).children().length &gt; 0) {</w:t>
       </w:r>
     </w:p>
@@ -29260,8 +27199,6 @@
       </w:r>
       <w:r>
         <w:tab/>
-      </w:r>
-      <w:r>
         <w:t>console.log("  $(indexCell).children().length: " + $(indexCell).children().length);</w:t>
       </w:r>
     </w:p>
@@ -29284,8 +27221,6 @@
       </w:r>
       <w:r>
         <w:tab/>
-      </w:r>
-      <w:r>
         <w:t>var newCell = document.createElement("td");</w:t>
       </w:r>
     </w:p>
@@ -29308,8 +27243,6 @@
       </w:r>
       <w:r>
         <w:tab/>
-      </w:r>
-      <w:r>
         <w:t>$(indexCell).after(newCell);</w:t>
       </w:r>
     </w:p>
@@ -29332,8 +27265,6 @@
       </w:r>
       <w:r>
         <w:tab/>
-      </w:r>
-      <w:r>
         <w:t>$(newCell).addClass("cell");</w:t>
       </w:r>
     </w:p>
@@ -29356,8 +27287,6 @@
       </w:r>
       <w:r>
         <w:tab/>
-      </w:r>
-      <w:r>
         <w:t>$(indexCell).remove();</w:t>
       </w:r>
     </w:p>
@@ -29377,8 +27306,6 @@
       </w:r>
       <w:r>
         <w:tab/>
-      </w:r>
-      <w:r>
         <w:t>}</w:t>
       </w:r>
     </w:p>
@@ -29398,8 +27325,6 @@
       </w:r>
       <w:r>
         <w:tab/>
-      </w:r>
-      <w:r>
         <w:t>// return newCell;</w:t>
       </w:r>
     </w:p>
@@ -29476,8 +27401,6 @@
       </w:r>
       <w:r>
         <w:tab/>
-      </w:r>
-      <w:r>
         <w:t>// console.log("selectTableCells");</w:t>
       </w:r>
     </w:p>
@@ -29497,8 +27420,6 @@
       </w:r>
       <w:r>
         <w:tab/>
-      </w:r>
-      <w:r>
         <w:t>var indexCell = this.tableCellsArray[whichItem.iR][whichItem.iC];</w:t>
       </w:r>
     </w:p>
@@ -29518,8 +27439,6 @@
       </w:r>
       <w:r>
         <w:tab/>
-      </w:r>
-      <w:r>
         <w:t>for (var j = 0; j &lt; whichItem.iH; j++) {</w:t>
       </w:r>
     </w:p>
@@ -29542,8 +27461,6 @@
       </w:r>
       <w:r>
         <w:tab/>
-      </w:r>
-      <w:r>
         <w:t>for (var i = 0; i &lt; whichItem.iW; i++) {</w:t>
       </w:r>
     </w:p>
@@ -29569,8 +27486,6 @@
       </w:r>
       <w:r>
         <w:tab/>
-      </w:r>
-      <w:r>
         <w:t>nextCell = this.tableCellsArray[whichItem.iR + j][whichItem.iC + i];</w:t>
       </w:r>
     </w:p>
@@ -29596,8 +27511,6 @@
       </w:r>
       <w:r>
         <w:tab/>
-      </w:r>
-      <w:r>
         <w:t>// $(nextCell).attr("colSpan", 1);</w:t>
       </w:r>
     </w:p>
@@ -29623,8 +27536,6 @@
       </w:r>
       <w:r>
         <w:tab/>
-      </w:r>
-      <w:r>
         <w:t>// $(nextCell).attr("rowSpan", 1);</w:t>
       </w:r>
     </w:p>
@@ -29650,8 +27561,6 @@
       </w:r>
       <w:r>
         <w:tab/>
-      </w:r>
-      <w:r>
         <w:t>$(nextCell).addClass(whichItem.class);</w:t>
       </w:r>
     </w:p>
@@ -29674,8 +27583,6 @@
       </w:r>
       <w:r>
         <w:tab/>
-      </w:r>
-      <w:r>
         <w:t>}</w:t>
       </w:r>
     </w:p>
@@ -29695,8 +27602,6 @@
       </w:r>
       <w:r>
         <w:tab/>
-      </w:r>
-      <w:r>
         <w:t>}</w:t>
       </w:r>
     </w:p>
@@ -29716,8 +27621,6 @@
       </w:r>
       <w:r>
         <w:tab/>
-      </w:r>
-      <w:r>
         <w:t>$(indexCell).attr("id", whichItem.name);</w:t>
       </w:r>
     </w:p>
@@ -29737,8 +27640,6 @@
       </w:r>
       <w:r>
         <w:tab/>
-      </w:r>
-      <w:r>
         <w:t>$(indexCell).addClass(whichItem.class);</w:t>
       </w:r>
     </w:p>
@@ -29758,8 +27659,6 @@
       </w:r>
       <w:r>
         <w:tab/>
-      </w:r>
-      <w:r>
         <w:t>// console.log("  $(indexCell).attr('id'): " + $(indexCell).attr("id"));</w:t>
       </w:r>
     </w:p>
@@ -29779,8 +27678,6 @@
       </w:r>
       <w:r>
         <w:tab/>
-      </w:r>
-      <w:r>
         <w:t>return indexCell;</w:t>
       </w:r>
     </w:p>
@@ -29857,8 +27754,6 @@
       </w:r>
       <w:r>
         <w:tab/>
-      </w:r>
-      <w:r>
         <w:t>console.log("deselectTableCells");</w:t>
       </w:r>
     </w:p>
@@ -29878,8 +27773,6 @@
       </w:r>
       <w:r>
         <w:tab/>
-      </w:r>
-      <w:r>
         <w:t>var indexCell = this.tableCellsArray[whichItem.iR][whichItem.iC];</w:t>
       </w:r>
     </w:p>
@@ -29899,8 +27792,6 @@
       </w:r>
       <w:r>
         <w:tab/>
-      </w:r>
-      <w:r>
         <w:t>for (var j = 0; j &lt; whichItem.iH; j++) {</w:t>
       </w:r>
     </w:p>
@@ -29923,8 +27814,6 @@
       </w:r>
       <w:r>
         <w:tab/>
-      </w:r>
-      <w:r>
         <w:t>for (var i = 0; i &lt; whichItem.iW; i++) {</w:t>
       </w:r>
     </w:p>
@@ -29950,8 +27839,6 @@
       </w:r>
       <w:r>
         <w:tab/>
-      </w:r>
-      <w:r>
         <w:t>var rowCell = whichItem.iR + j;</w:t>
       </w:r>
     </w:p>
@@ -29977,8 +27864,6 @@
       </w:r>
       <w:r>
         <w:tab/>
-      </w:r>
-      <w:r>
         <w:t>var colCell = whichItem.iC + i;</w:t>
       </w:r>
     </w:p>
@@ -30004,8 +27889,6 @@
       </w:r>
       <w:r>
         <w:tab/>
-      </w:r>
-      <w:r>
         <w:t>var rowStrg = rowCell.toString();</w:t>
       </w:r>
     </w:p>
@@ -30031,8 +27914,6 @@
       </w:r>
       <w:r>
         <w:tab/>
-      </w:r>
-      <w:r>
         <w:t>var colStrg = colCell.toString();</w:t>
       </w:r>
     </w:p>
@@ -30058,8 +27939,6 @@
       </w:r>
       <w:r>
         <w:tab/>
-      </w:r>
-      <w:r>
         <w:t>nextCell = this.tableCellsArray[rowCell][colCell];</w:t>
       </w:r>
     </w:p>
@@ -30085,8 +27964,6 @@
       </w:r>
       <w:r>
         <w:tab/>
-      </w:r>
-      <w:r>
         <w:t>$(nextCell).removeClass(whichItem.class);</w:t>
       </w:r>
     </w:p>
@@ -30112,8 +27989,6 @@
       </w:r>
       <w:r>
         <w:tab/>
-      </w:r>
-      <w:r>
         <w:t>$(nextCell).addClass("cell");</w:t>
       </w:r>
     </w:p>
@@ -30139,8 +28014,6 @@
       </w:r>
       <w:r>
         <w:tab/>
-      </w:r>
-      <w:r>
         <w:t>$(indexCell).attr("id", (rowStrg + "-" + colStrg));</w:t>
       </w:r>
     </w:p>
@@ -30163,8 +28036,6 @@
       </w:r>
       <w:r>
         <w:tab/>
-      </w:r>
-      <w:r>
         <w:t>}</w:t>
       </w:r>
     </w:p>
@@ -30184,8 +28055,6 @@
       </w:r>
       <w:r>
         <w:tab/>
-      </w:r>
-      <w:r>
         <w:t>}</w:t>
       </w:r>
     </w:p>
@@ -30205,8 +28074,6 @@
       </w:r>
       <w:r>
         <w:tab/>
-      </w:r>
-      <w:r>
         <w:t>$(indexCell).removeClass(whichItem.class);</w:t>
       </w:r>
     </w:p>
@@ -30226,8 +28093,6 @@
       </w:r>
       <w:r>
         <w:tab/>
-      </w:r>
-      <w:r>
         <w:t>$(indexCell).attr("id", "");</w:t>
       </w:r>
     </w:p>
@@ -30247,8 +28112,6 @@
       </w:r>
       <w:r>
         <w:tab/>
-      </w:r>
-      <w:r>
         <w:t>$(indexCell).empty();</w:t>
       </w:r>
     </w:p>
@@ -30268,8 +28131,6 @@
       </w:r>
       <w:r>
         <w:tab/>
-      </w:r>
-      <w:r>
         <w:t>return indexCell;</w:t>
       </w:r>
     </w:p>
@@ -30346,8 +28207,6 @@
       </w:r>
       <w:r>
         <w:tab/>
-      </w:r>
-      <w:r>
         <w:t>// console.log("tooltips");</w:t>
       </w:r>
     </w:p>
@@ -30367,8 +28226,6 @@
       </w:r>
       <w:r>
         <w:tab/>
-      </w:r>
-      <w:r>
         <w:t>var nextTooltip;</w:t>
       </w:r>
     </w:p>
@@ -30388,8 +28245,6 @@
       </w:r>
       <w:r>
         <w:tab/>
-      </w:r>
-      <w:r>
         <w:t>if (whichItem !== null &amp;&amp; typeof whichItem === 'object') {</w:t>
       </w:r>
     </w:p>
@@ -30412,8 +28267,6 @@
       </w:r>
       <w:r>
         <w:tab/>
-      </w:r>
-      <w:r>
         <w:t>if (whichItem.tooltip) {</w:t>
       </w:r>
     </w:p>
@@ -30439,8 +28292,6 @@
       </w:r>
       <w:r>
         <w:tab/>
-      </w:r>
-      <w:r>
         <w:t>nextTooltip = whichItem.tooltip;</w:t>
       </w:r>
     </w:p>
@@ -30463,8 +28314,6 @@
       </w:r>
       <w:r>
         <w:tab/>
-      </w:r>
-      <w:r>
         <w:t>} else if (whichItem.value) {</w:t>
       </w:r>
     </w:p>
@@ -30490,8 +28339,6 @@
       </w:r>
       <w:r>
         <w:tab/>
-      </w:r>
-      <w:r>
         <w:t>nextTooltip = whichItem.value;</w:t>
       </w:r>
     </w:p>
@@ -30514,8 +28361,6 @@
       </w:r>
       <w:r>
         <w:tab/>
-      </w:r>
-      <w:r>
         <w:t>} else {</w:t>
       </w:r>
     </w:p>
@@ -30541,8 +28386,6 @@
       </w:r>
       <w:r>
         <w:tab/>
-      </w:r>
-      <w:r>
         <w:t>nextTooltip = whichItem.id;</w:t>
       </w:r>
     </w:p>
@@ -30565,8 +28408,6 @@
       </w:r>
       <w:r>
         <w:tab/>
-      </w:r>
-      <w:r>
         <w:t>}</w:t>
       </w:r>
     </w:p>
@@ -30586,8 +28427,6 @@
       </w:r>
       <w:r>
         <w:tab/>
-      </w:r>
-      <w:r>
         <w:t>} else {</w:t>
       </w:r>
     </w:p>
@@ -30610,8 +28449,6 @@
       </w:r>
       <w:r>
         <w:tab/>
-      </w:r>
-      <w:r>
         <w:t>nextTooltip = whichItem;</w:t>
       </w:r>
     </w:p>
@@ -30631,8 +28468,6 @@
       </w:r>
       <w:r>
         <w:tab/>
-      </w:r>
-      <w:r>
         <w:t>}</w:t>
       </w:r>
     </w:p>
@@ -30652,8 +28487,6 @@
       </w:r>
       <w:r>
         <w:tab/>
-      </w:r>
-      <w:r>
         <w:t>var tooltipIndexCell = this.tableCellsArray[9][12];</w:t>
       </w:r>
     </w:p>
@@ -30673,8 +28506,6 @@
       </w:r>
       <w:r>
         <w:tab/>
-      </w:r>
-      <w:r>
         <w:t>if (onOff == "on") {</w:t>
       </w:r>
     </w:p>
@@ -30697,8 +28528,6 @@
       </w:r>
       <w:r>
         <w:tab/>
-      </w:r>
-      <w:r>
         <w:t>$(tooltipIndexCell).text(nextTooltip);</w:t>
       </w:r>
     </w:p>
@@ -30718,8 +28547,6 @@
       </w:r>
       <w:r>
         <w:tab/>
-      </w:r>
-      <w:r>
         <w:t>} else {</w:t>
       </w:r>
     </w:p>
@@ -30742,8 +28569,6 @@
       </w:r>
       <w:r>
         <w:tab/>
-      </w:r>
-      <w:r>
         <w:t>$(tooltipIndexCell).text("");</w:t>
       </w:r>
     </w:p>
@@ -30763,8 +28588,6 @@
       </w:r>
       <w:r>
         <w:tab/>
-      </w:r>
-      <w:r>
         <w:t>}</w:t>
       </w:r>
     </w:p>
@@ -30853,8 +28676,6 @@
       </w:r>
       <w:r>
         <w:tab/>
-      </w:r>
-      <w:r>
         <w:t>// console.log("initGridElements");</w:t>
       </w:r>
     </w:p>
@@ -30886,8 +28707,6 @@
       </w:r>
       <w:r>
         <w:tab/>
-      </w:r>
-      <w:r>
         <w:t>var tableCols;</w:t>
       </w:r>
     </w:p>
@@ -30907,8 +28726,6 @@
       </w:r>
       <w:r>
         <w:tab/>
-      </w:r>
-      <w:r>
         <w:t>var tableCellsArray = [];</w:t>
       </w:r>
     </w:p>
@@ -30928,8 +28745,6 @@
       </w:r>
       <w:r>
         <w:tab/>
-      </w:r>
-      <w:r>
         <w:t>var tableRows = $(".row");</w:t>
       </w:r>
     </w:p>
@@ -30949,8 +28764,6 @@
       </w:r>
       <w:r>
         <w:tab/>
-      </w:r>
-      <w:r>
         <w:t>for (var i = 0; i &lt; tableRows.length; i++) {</w:t>
       </w:r>
     </w:p>
@@ -30973,8 +28786,6 @@
       </w:r>
       <w:r>
         <w:tab/>
-      </w:r>
-      <w:r>
         <w:t>nextRow = tableRows[i];</w:t>
       </w:r>
     </w:p>
@@ -30997,8 +28808,6 @@
       </w:r>
       <w:r>
         <w:tab/>
-      </w:r>
-      <w:r>
         <w:t>tableCols = $(nextRow).children(".cell");</w:t>
       </w:r>
     </w:p>
@@ -31021,8 +28830,6 @@
       </w:r>
       <w:r>
         <w:tab/>
-      </w:r>
-      <w:r>
         <w:t>tableCellsArray.push(tableCols);</w:t>
       </w:r>
     </w:p>
@@ -31045,8 +28852,6 @@
       </w:r>
       <w:r>
         <w:tab/>
-      </w:r>
-      <w:r>
         <w:t>for (var j = 0; j &lt; tableCols.length; j++) {</w:t>
       </w:r>
     </w:p>
@@ -31072,8 +28877,6 @@
       </w:r>
       <w:r>
         <w:tab/>
-      </w:r>
-      <w:r>
         <w:t>nextCell = tableCols[j];</w:t>
       </w:r>
     </w:p>
@@ -31099,8 +28902,6 @@
       </w:r>
       <w:r>
         <w:tab/>
-      </w:r>
-      <w:r>
         <w:t>$(nextCell).attr("id", i + "-" + j);</w:t>
       </w:r>
     </w:p>
@@ -31126,8 +28927,6 @@
       </w:r>
       <w:r>
         <w:tab/>
-      </w:r>
-      <w:r>
         <w:t>// console.log("  $(nextCell).attr('id'): " + $(nextCell).attr('id'));</w:t>
       </w:r>
     </w:p>
@@ -31150,8 +28949,6 @@
       </w:r>
       <w:r>
         <w:tab/>
-      </w:r>
-      <w:r>
         <w:t>}</w:t>
       </w:r>
     </w:p>
@@ -31171,8 +28968,6 @@
       </w:r>
       <w:r>
         <w:tab/>
-      </w:r>
-      <w:r>
         <w:t>}</w:t>
       </w:r>
     </w:p>
@@ -31192,8 +28987,6 @@
       </w:r>
       <w:r>
         <w:tab/>
-      </w:r>
-      <w:r>
         <w:t>this.tableCellsArray = tableCellsArray;</w:t>
       </w:r>
     </w:p>
@@ -31248,10 +29041,7 @@
         <w:ind w:left="0" w:hanging="360"/>
       </w:pPr>
       <w:r>
-        <w:t xml:space="preserve">// ======= ======= ======= </w:t>
-      </w:r>
-      <w:r>
-        <w:t>init ======= ======= =======</w:t>
+        <w:t>// ======= ======= ======= init ======= ======= =======</w:t>
       </w:r>
     </w:p>
     <w:p>
@@ -31779,7 +29569,7 @@
       <w:rPr>
         <w:noProof/>
       </w:rPr>
-      <w:t>10/31/15</w:t>
+      <w:t>11/2/15</w:t>
     </w:r>
     <w:r>
       <w:fldChar w:fldCharType="end"/>
@@ -33778,7 +31568,7 @@
 </file>
 
 <file path=customXml/itemProps1.xml><?xml version="1.0" encoding="utf-8"?>
-<ds:datastoreItem xmlns:ds="http://schemas.openxmlformats.org/officeDocument/2006/customXml" ds:itemID="{156580C4-5381-794A-BBB7-2D97A021FA99}">
+<ds:datastoreItem xmlns:ds="http://schemas.openxmlformats.org/officeDocument/2006/customXml" ds:itemID="{DC4AD322-AC83-9549-AF9A-22B2E25D5C39}">
   <ds:schemaRefs>
     <ds:schemaRef ds:uri="http://schemas.openxmlformats.org/officeDocument/2006/bibliography"/>
   </ds:schemaRefs>
